--- a/DemoSSISPackage/Scripts/SSISPackageDeploy.docx
+++ b/DemoSSISPackage/Scripts/SSISPackageDeploy.docx
@@ -43,155 +43,154 @@
           <w:szCs w:val="24"/>
         </w:rPr>
       </w:pPr>
+      <w:r>
+        <w:rPr>
+          <w:sz w:val="24"/>
+          <w:szCs w:val="24"/>
+        </w:rPr>
+        <w:t>Facilitates</w:t>
+      </w:r>
+      <w:r>
+        <w:rPr>
+          <w:sz w:val="24"/>
+          <w:szCs w:val="24"/>
+        </w:rPr>
+        <w:t xml:space="preserve"> SSIS Package</w:t>
+      </w:r>
+      <w:r>
+        <w:rPr>
+          <w:sz w:val="24"/>
+          <w:szCs w:val="24"/>
+        </w:rPr>
+        <w:t xml:space="preserve"> installation</w:t>
+      </w:r>
+      <w:r>
+        <w:rPr>
+          <w:sz w:val="24"/>
+          <w:szCs w:val="24"/>
+        </w:rPr>
+        <w:t xml:space="preserve">, </w:t>
+      </w:r>
+      <w:r>
+        <w:rPr>
+          <w:sz w:val="24"/>
+          <w:szCs w:val="24"/>
+        </w:rPr>
+        <w:t xml:space="preserve">configuring </w:t>
+      </w:r>
+      <w:r>
+        <w:rPr>
+          <w:sz w:val="24"/>
+          <w:szCs w:val="24"/>
+        </w:rPr>
+        <w:t xml:space="preserve">Package </w:t>
+      </w:r>
+      <w:r>
+        <w:rPr>
+          <w:sz w:val="24"/>
+          <w:szCs w:val="24"/>
+        </w:rPr>
+        <w:t>settings</w:t>
+      </w:r>
+      <w:r>
+        <w:rPr>
+          <w:sz w:val="24"/>
+          <w:szCs w:val="24"/>
+        </w:rPr>
+        <w:t>, and SQL Agent Job</w:t>
+      </w:r>
+      <w:r>
+        <w:rPr>
+          <w:sz w:val="24"/>
+          <w:szCs w:val="24"/>
+        </w:rPr>
+        <w:t xml:space="preserve"> </w:t>
+      </w:r>
+      <w:r>
+        <w:rPr>
+          <w:sz w:val="24"/>
+          <w:szCs w:val="24"/>
+        </w:rPr>
+        <w:t>deploy</w:t>
+      </w:r>
+      <w:r>
+        <w:rPr>
+          <w:sz w:val="24"/>
+          <w:szCs w:val="24"/>
+        </w:rPr>
+        <w:t>ment</w:t>
+      </w:r>
+      <w:r>
+        <w:rPr>
+          <w:sz w:val="24"/>
+          <w:szCs w:val="24"/>
+        </w:rPr>
+        <w:t xml:space="preserve"> using a C# </w:t>
+      </w:r>
+      <w:r>
+        <w:rPr>
+          <w:sz w:val="24"/>
+          <w:szCs w:val="24"/>
+        </w:rPr>
+        <w:t xml:space="preserve">Windows Form utility program </w:t>
+      </w:r>
+      <w:r>
+        <w:rPr>
+          <w:sz w:val="24"/>
+          <w:szCs w:val="24"/>
+        </w:rPr>
+        <w:t>SSISPkgDeploy.exe</w:t>
+      </w:r>
+      <w:r>
+        <w:rPr>
+          <w:sz w:val="24"/>
+          <w:szCs w:val="24"/>
+        </w:rPr>
+        <w:t xml:space="preserve">. </w:t>
+      </w:r>
+      <w:r>
+        <w:rPr>
+          <w:sz w:val="24"/>
+          <w:szCs w:val="24"/>
+        </w:rPr>
+        <w:t>Most of the s</w:t>
+      </w:r>
+      <w:r>
+        <w:rPr>
+          <w:sz w:val="24"/>
+          <w:szCs w:val="24"/>
+        </w:rPr>
+        <w:t xml:space="preserve">ettings for the </w:t>
+      </w:r>
+      <w:r>
+        <w:rPr>
+          <w:sz w:val="24"/>
+          <w:szCs w:val="24"/>
+        </w:rPr>
+        <w:t xml:space="preserve">deployment are located in </w:t>
+      </w:r>
+      <w:r>
+        <w:rPr>
+          <w:sz w:val="24"/>
+          <w:szCs w:val="24"/>
+        </w:rPr>
+        <w:t>an XM</w:t>
+      </w:r>
+      <w:r>
+        <w:rPr>
+          <w:sz w:val="24"/>
+          <w:szCs w:val="24"/>
+        </w:rPr>
+        <w:t>L</w:t>
+      </w:r>
       <w:bookmarkStart w:id="0" w:name="_GoBack"/>
-      <w:r>
-        <w:rPr>
-          <w:sz w:val="24"/>
-          <w:szCs w:val="24"/>
-        </w:rPr>
-        <w:t>Facilitates</w:t>
-      </w:r>
-      <w:r>
-        <w:rPr>
-          <w:sz w:val="24"/>
-          <w:szCs w:val="24"/>
-        </w:rPr>
-        <w:t xml:space="preserve"> SSIS Package</w:t>
-      </w:r>
-      <w:r>
-        <w:rPr>
-          <w:sz w:val="24"/>
-          <w:szCs w:val="24"/>
-        </w:rPr>
-        <w:t xml:space="preserve"> installation</w:t>
-      </w:r>
-      <w:r>
-        <w:rPr>
-          <w:sz w:val="24"/>
-          <w:szCs w:val="24"/>
-        </w:rPr>
-        <w:t xml:space="preserve">, </w:t>
-      </w:r>
-      <w:r>
-        <w:rPr>
-          <w:sz w:val="24"/>
-          <w:szCs w:val="24"/>
-        </w:rPr>
-        <w:t xml:space="preserve">configuring </w:t>
-      </w:r>
-      <w:r>
-        <w:rPr>
-          <w:sz w:val="24"/>
-          <w:szCs w:val="24"/>
-        </w:rPr>
-        <w:t xml:space="preserve">Package </w:t>
-      </w:r>
-      <w:r>
-        <w:rPr>
-          <w:sz w:val="24"/>
-          <w:szCs w:val="24"/>
-        </w:rPr>
-        <w:t>settings</w:t>
-      </w:r>
-      <w:r>
-        <w:rPr>
-          <w:sz w:val="24"/>
-          <w:szCs w:val="24"/>
-        </w:rPr>
-        <w:t>, and SQL Agent Job</w:t>
-      </w:r>
-      <w:r>
-        <w:rPr>
-          <w:sz w:val="24"/>
-          <w:szCs w:val="24"/>
-        </w:rPr>
-        <w:t xml:space="preserve"> </w:t>
-      </w:r>
-      <w:r>
-        <w:rPr>
-          <w:sz w:val="24"/>
-          <w:szCs w:val="24"/>
-        </w:rPr>
-        <w:t>deploy</w:t>
-      </w:r>
-      <w:r>
-        <w:rPr>
-          <w:sz w:val="24"/>
-          <w:szCs w:val="24"/>
-        </w:rPr>
-        <w:t>ment</w:t>
-      </w:r>
-      <w:r>
-        <w:rPr>
-          <w:sz w:val="24"/>
-          <w:szCs w:val="24"/>
-        </w:rPr>
-        <w:t xml:space="preserve"> using a C# </w:t>
-      </w:r>
-      <w:r>
-        <w:rPr>
-          <w:sz w:val="24"/>
-          <w:szCs w:val="24"/>
-        </w:rPr>
-        <w:t xml:space="preserve">Windows Form utility program </w:t>
-      </w:r>
-      <w:r>
-        <w:rPr>
-          <w:sz w:val="24"/>
-          <w:szCs w:val="24"/>
-        </w:rPr>
-        <w:t>SSISPkgDeploy.exe</w:t>
-      </w:r>
-      <w:r>
-        <w:rPr>
-          <w:sz w:val="24"/>
-          <w:szCs w:val="24"/>
-        </w:rPr>
-        <w:t xml:space="preserve">. </w:t>
-      </w:r>
-      <w:r>
-        <w:rPr>
-          <w:sz w:val="24"/>
-          <w:szCs w:val="24"/>
-        </w:rPr>
-        <w:t>Most of the s</w:t>
-      </w:r>
-      <w:r>
-        <w:rPr>
-          <w:sz w:val="24"/>
-          <w:szCs w:val="24"/>
-        </w:rPr>
-        <w:t xml:space="preserve">ettings for the </w:t>
-      </w:r>
-      <w:r>
-        <w:rPr>
-          <w:sz w:val="24"/>
-          <w:szCs w:val="24"/>
-        </w:rPr>
-        <w:t xml:space="preserve">deployment </w:t>
-      </w:r>
-      <w:proofErr w:type="gramStart"/>
-      <w:r>
-        <w:rPr>
-          <w:sz w:val="24"/>
-          <w:szCs w:val="24"/>
-        </w:rPr>
-        <w:t>are located in</w:t>
-      </w:r>
-      <w:proofErr w:type="gramEnd"/>
-      <w:r>
-        <w:rPr>
-          <w:sz w:val="24"/>
-          <w:szCs w:val="24"/>
-        </w:rPr>
-        <w:t xml:space="preserve"> </w:t>
-      </w:r>
-      <w:r>
-        <w:rPr>
-          <w:sz w:val="24"/>
-          <w:szCs w:val="24"/>
-        </w:rPr>
-        <w:t>an XM file</w:t>
+      <w:bookmarkEnd w:id="0"/>
+      <w:r>
+        <w:rPr>
+          <w:sz w:val="24"/>
+          <w:szCs w:val="24"/>
+        </w:rPr>
+        <w:t xml:space="preserve"> file</w:t>
       </w:r>
       <w:r>
         <w:rPr>
@@ -274,7 +273,6 @@
         <w:t xml:space="preserve"> Also, the SSISDB must exist on the target server, the utility will not create the SSISDB.</w:t>
       </w:r>
     </w:p>
-    <w:bookmarkEnd w:id="0"/>
     <w:p>
       <w:pPr>
         <w:rPr>

--- a/DemoSSISPackage/Scripts/SSISPackageDeploy.docx
+++ b/DemoSSISPackage/Scripts/SSISPackageDeploy.docx
@@ -183,8 +183,6 @@
         </w:rPr>
         <w:t>L</w:t>
       </w:r>
-      <w:bookmarkStart w:id="0" w:name="_GoBack"/>
-      <w:bookmarkEnd w:id="0"/>
       <w:r>
         <w:rPr>
           <w:sz w:val="24"/>
@@ -17566,14 +17564,1802 @@
     </w:p>
     <w:p>
       <w:pPr>
+        <w:spacing w:after="100" w:afterAutospacing="1"/>
+        <w:contextualSpacing/>
+        <w:mirrorIndents/>
+        <w:rPr>
+          <w:b/>
+          <w:sz w:val="24"/>
+          <w:szCs w:val="24"/>
+        </w:rPr>
+      </w:pPr>
+    </w:p>
+    <w:p>
+      <w:pPr>
+        <w:spacing w:after="100" w:afterAutospacing="1"/>
+        <w:contextualSpacing/>
+        <w:mirrorIndents/>
+        <w:rPr>
+          <w:b/>
+          <w:sz w:val="24"/>
+          <w:szCs w:val="24"/>
+        </w:rPr>
+      </w:pPr>
+      <w:r>
+        <w:rPr>
+          <w:b/>
+          <w:sz w:val="24"/>
+          <w:szCs w:val="24"/>
+        </w:rPr>
+        <w:t xml:space="preserve">Dealing </w:t>
+      </w:r>
+      <w:proofErr w:type="gramStart"/>
+      <w:r>
+        <w:rPr>
+          <w:b/>
+          <w:sz w:val="24"/>
+          <w:szCs w:val="24"/>
+        </w:rPr>
+        <w:t>With</w:t>
+      </w:r>
+      <w:proofErr w:type="gramEnd"/>
+      <w:r>
+        <w:rPr>
+          <w:b/>
+          <w:sz w:val="24"/>
+          <w:szCs w:val="24"/>
+        </w:rPr>
+        <w:t xml:space="preserve"> Availability Groups</w:t>
+      </w:r>
+    </w:p>
+    <w:p>
+      <w:pPr>
+        <w:spacing w:after="100" w:afterAutospacing="1"/>
+        <w:contextualSpacing/>
+        <w:mirrorIndents/>
+        <w:rPr>
+          <w:sz w:val="24"/>
+          <w:szCs w:val="24"/>
+        </w:rPr>
+      </w:pPr>
+    </w:p>
+    <w:p>
+      <w:pPr>
         <w:autoSpaceDE w:val="0"/>
         <w:autoSpaceDN w:val="0"/>
         <w:adjustRightInd w:val="0"/>
         <w:spacing w:after="0" w:line="240" w:lineRule="auto"/>
         <w:rPr>
+          <w:sz w:val="24"/>
+          <w:szCs w:val="24"/>
+        </w:rPr>
+      </w:pPr>
+      <w:r>
+        <w:rPr>
+          <w:sz w:val="24"/>
+          <w:szCs w:val="24"/>
+        </w:rPr>
+        <w:t xml:space="preserve">The utility can deploy packages to both Primary and Secondary servers when Availability Groups are setup. This applies to UAT and Production environments. The Environment Types </w:t>
+      </w:r>
+      <w:proofErr w:type="spellStart"/>
+      <w:r>
+        <w:rPr>
+          <w:sz w:val="24"/>
+          <w:szCs w:val="24"/>
+        </w:rPr>
+        <w:t>UATPri</w:t>
+      </w:r>
+      <w:proofErr w:type="spellEnd"/>
+      <w:r>
+        <w:rPr>
+          <w:sz w:val="24"/>
+          <w:szCs w:val="24"/>
+        </w:rPr>
+        <w:t xml:space="preserve"> &amp;</w:t>
+      </w:r>
+      <w:r>
+        <w:rPr>
+          <w:sz w:val="24"/>
+          <w:szCs w:val="24"/>
+        </w:rPr>
+        <w:t xml:space="preserve"> </w:t>
+      </w:r>
+      <w:proofErr w:type="spellStart"/>
+      <w:r>
+        <w:rPr>
+          <w:sz w:val="24"/>
+          <w:szCs w:val="24"/>
+        </w:rPr>
+        <w:t>UATSec</w:t>
+      </w:r>
+      <w:proofErr w:type="spellEnd"/>
+      <w:r>
+        <w:rPr>
+          <w:sz w:val="24"/>
+          <w:szCs w:val="24"/>
+        </w:rPr>
+        <w:t xml:space="preserve"> (UAT Primary and Secondary, and </w:t>
+      </w:r>
+      <w:proofErr w:type="spellStart"/>
+      <w:r>
+        <w:rPr>
+          <w:sz w:val="24"/>
+          <w:szCs w:val="24"/>
+        </w:rPr>
+        <w:t>PRDPri</w:t>
+      </w:r>
+      <w:proofErr w:type="spellEnd"/>
+      <w:r>
+        <w:rPr>
+          <w:sz w:val="24"/>
+          <w:szCs w:val="24"/>
+        </w:rPr>
+        <w:t xml:space="preserve"> &amp;</w:t>
+      </w:r>
+      <w:r>
+        <w:rPr>
+          <w:sz w:val="24"/>
+          <w:szCs w:val="24"/>
+        </w:rPr>
+        <w:t xml:space="preserve"> </w:t>
+      </w:r>
+      <w:proofErr w:type="spellStart"/>
+      <w:r>
+        <w:rPr>
+          <w:sz w:val="24"/>
+          <w:szCs w:val="24"/>
+        </w:rPr>
+        <w:t>PRDSec</w:t>
+      </w:r>
+      <w:proofErr w:type="spellEnd"/>
+      <w:r>
+        <w:rPr>
+          <w:sz w:val="24"/>
+          <w:szCs w:val="24"/>
+        </w:rPr>
+        <w:t xml:space="preserve"> (Production Primary and Secondary) can be used to deploy packages to the Primary and Secondary servers in an Availability Group. Theoretically, it is possible to just install to the listener. </w:t>
+      </w:r>
+      <w:r>
+        <w:rPr>
+          <w:sz w:val="24"/>
+          <w:szCs w:val="24"/>
+        </w:rPr>
+        <w:t>However, w</w:t>
+      </w:r>
+      <w:r>
+        <w:rPr>
+          <w:sz w:val="24"/>
+          <w:szCs w:val="24"/>
+        </w:rPr>
+        <w:t xml:space="preserve">hen packages are installed to servers participating in an Availability Group, you would typically only want the package running on the Primary server. To make sure the package is only running on the Primary, an extra Job step is needed that determines if the server is Primary, if so, </w:t>
+      </w:r>
+      <w:r>
+        <w:rPr>
+          <w:sz w:val="24"/>
+          <w:szCs w:val="24"/>
+        </w:rPr>
+        <w:t>go to the next Job step. Otherwise, quit the job reporting success. See example job step and script below:</w:t>
+      </w:r>
+    </w:p>
+    <w:p>
+      <w:pPr>
+        <w:autoSpaceDE w:val="0"/>
+        <w:autoSpaceDN w:val="0"/>
+        <w:adjustRightInd w:val="0"/>
+        <w:spacing w:after="0" w:line="240" w:lineRule="auto"/>
+        <w:rPr>
           <w:rFonts w:cs="Consolas"/>
           <w:sz w:val="20"/>
           <w:szCs w:val="20"/>
+        </w:rPr>
+      </w:pPr>
+    </w:p>
+    <w:p>
+      <w:pPr>
+        <w:autoSpaceDE w:val="0"/>
+        <w:autoSpaceDN w:val="0"/>
+        <w:adjustRightInd w:val="0"/>
+        <w:spacing w:after="0" w:line="240" w:lineRule="auto"/>
+        <w:rPr>
+          <w:rFonts w:cs="Consolas"/>
+          <w:sz w:val="20"/>
+          <w:szCs w:val="20"/>
+        </w:rPr>
+      </w:pPr>
+      <w:r>
+        <w:rPr>
+          <w:noProof/>
+        </w:rPr>
+        <w:drawing>
+          <wp:inline distT="0" distB="0" distL="0" distR="0" wp14:anchorId="0DFB170C" wp14:editId="519AAF29">
+            <wp:extent cx="6858000" cy="624205"/>
+            <wp:effectExtent l="0" t="0" r="0" b="4445"/>
+            <wp:docPr id="3" name="Picture 3"/>
+            <wp:cNvGraphicFramePr>
+              <a:graphicFrameLocks xmlns:a="http://schemas.openxmlformats.org/drawingml/2006/main" noChangeAspect="1"/>
+            </wp:cNvGraphicFramePr>
+            <a:graphic xmlns:a="http://schemas.openxmlformats.org/drawingml/2006/main">
+              <a:graphicData uri="http://schemas.openxmlformats.org/drawingml/2006/picture">
+                <pic:pic xmlns:pic="http://schemas.openxmlformats.org/drawingml/2006/picture">
+                  <pic:nvPicPr>
+                    <pic:cNvPr id="1" name=""/>
+                    <pic:cNvPicPr/>
+                  </pic:nvPicPr>
+                  <pic:blipFill>
+                    <a:blip r:embed="rId11"/>
+                    <a:stretch>
+                      <a:fillRect/>
+                    </a:stretch>
+                  </pic:blipFill>
+                  <pic:spPr>
+                    <a:xfrm>
+                      <a:off x="0" y="0"/>
+                      <a:ext cx="6858000" cy="624205"/>
+                    </a:xfrm>
+                    <a:prstGeom prst="rect">
+                      <a:avLst/>
+                    </a:prstGeom>
+                  </pic:spPr>
+                </pic:pic>
+              </a:graphicData>
+            </a:graphic>
+          </wp:inline>
+        </w:drawing>
+      </w:r>
+    </w:p>
+    <w:p>
+      <w:pPr>
+        <w:autoSpaceDE w:val="0"/>
+        <w:autoSpaceDN w:val="0"/>
+        <w:adjustRightInd w:val="0"/>
+        <w:spacing w:after="0" w:line="240" w:lineRule="auto"/>
+        <w:rPr>
+          <w:rFonts w:cs="Consolas"/>
+          <w:sz w:val="20"/>
+          <w:szCs w:val="20"/>
+        </w:rPr>
+      </w:pPr>
+    </w:p>
+    <w:p>
+      <w:pPr>
+        <w:autoSpaceDE w:val="0"/>
+        <w:autoSpaceDN w:val="0"/>
+        <w:adjustRightInd w:val="0"/>
+        <w:spacing w:after="0" w:line="240" w:lineRule="auto"/>
+        <w:rPr>
+          <w:rFonts w:ascii="Consolas" w:hAnsi="Consolas" w:cs="Consolas"/>
+          <w:color w:val="000000"/>
+          <w:sz w:val="19"/>
+          <w:szCs w:val="19"/>
+        </w:rPr>
+      </w:pPr>
+      <w:r>
+        <w:rPr>
+          <w:rFonts w:ascii="Consolas" w:hAnsi="Consolas" w:cs="Consolas"/>
+          <w:color w:val="008000"/>
+          <w:sz w:val="19"/>
+          <w:szCs w:val="19"/>
+        </w:rPr>
+        <w:t xml:space="preserve">-- FYI: This step is needed for Jobs running on </w:t>
+      </w:r>
+      <w:proofErr w:type="gramStart"/>
+      <w:r>
+        <w:rPr>
+          <w:rFonts w:ascii="Consolas" w:hAnsi="Consolas" w:cs="Consolas"/>
+          <w:color w:val="008000"/>
+          <w:sz w:val="19"/>
+          <w:szCs w:val="19"/>
+        </w:rPr>
+        <w:t>servers</w:t>
+      </w:r>
+      <w:proofErr w:type="gramEnd"/>
+      <w:r>
+        <w:rPr>
+          <w:rFonts w:ascii="Consolas" w:hAnsi="Consolas" w:cs="Consolas"/>
+          <w:color w:val="008000"/>
+          <w:sz w:val="19"/>
+          <w:szCs w:val="19"/>
+        </w:rPr>
+        <w:t xml:space="preserve"> setup with Availability Groups (AG).</w:t>
+      </w:r>
+    </w:p>
+    <w:p>
+      <w:pPr>
+        <w:autoSpaceDE w:val="0"/>
+        <w:autoSpaceDN w:val="0"/>
+        <w:adjustRightInd w:val="0"/>
+        <w:spacing w:after="0" w:line="240" w:lineRule="auto"/>
+        <w:rPr>
+          <w:rFonts w:ascii="Consolas" w:hAnsi="Consolas" w:cs="Consolas"/>
+          <w:color w:val="000000"/>
+          <w:sz w:val="19"/>
+          <w:szCs w:val="19"/>
+        </w:rPr>
+      </w:pPr>
+      <w:r>
+        <w:rPr>
+          <w:rFonts w:ascii="Consolas" w:hAnsi="Consolas" w:cs="Consolas"/>
+          <w:color w:val="008000"/>
+          <w:sz w:val="19"/>
+          <w:szCs w:val="19"/>
+        </w:rPr>
+        <w:t>-- Packages and Jobs are deployed to both the Primary and Secondary AG servers.</w:t>
+      </w:r>
+    </w:p>
+    <w:p>
+      <w:pPr>
+        <w:autoSpaceDE w:val="0"/>
+        <w:autoSpaceDN w:val="0"/>
+        <w:adjustRightInd w:val="0"/>
+        <w:spacing w:after="0" w:line="240" w:lineRule="auto"/>
+        <w:rPr>
+          <w:rFonts w:ascii="Consolas" w:hAnsi="Consolas" w:cs="Consolas"/>
+          <w:color w:val="000000"/>
+          <w:sz w:val="19"/>
+          <w:szCs w:val="19"/>
+        </w:rPr>
+      </w:pPr>
+      <w:r>
+        <w:rPr>
+          <w:rFonts w:ascii="Consolas" w:hAnsi="Consolas" w:cs="Consolas"/>
+          <w:color w:val="008000"/>
+          <w:sz w:val="19"/>
+          <w:szCs w:val="19"/>
+        </w:rPr>
+        <w:t>-- Allows Jobs to only run on the Primary server.</w:t>
+      </w:r>
+    </w:p>
+    <w:p>
+      <w:pPr>
+        <w:autoSpaceDE w:val="0"/>
+        <w:autoSpaceDN w:val="0"/>
+        <w:adjustRightInd w:val="0"/>
+        <w:spacing w:after="0" w:line="240" w:lineRule="auto"/>
+        <w:rPr>
+          <w:rFonts w:ascii="Consolas" w:hAnsi="Consolas" w:cs="Consolas"/>
+          <w:color w:val="000000"/>
+          <w:sz w:val="19"/>
+          <w:szCs w:val="19"/>
+        </w:rPr>
+      </w:pPr>
+      <w:r>
+        <w:rPr>
+          <w:rFonts w:ascii="Consolas" w:hAnsi="Consolas" w:cs="Consolas"/>
+          <w:color w:val="0000FF"/>
+          <w:sz w:val="19"/>
+          <w:szCs w:val="19"/>
+        </w:rPr>
+        <w:t>EXEC</w:t>
+      </w:r>
+      <w:r>
+        <w:rPr>
+          <w:rFonts w:ascii="Consolas" w:hAnsi="Consolas" w:cs="Consolas"/>
+          <w:color w:val="000000"/>
+          <w:sz w:val="19"/>
+          <w:szCs w:val="19"/>
+        </w:rPr>
+        <w:t xml:space="preserve"> @</w:t>
+      </w:r>
+      <w:proofErr w:type="spellStart"/>
+      <w:r>
+        <w:rPr>
+          <w:rFonts w:ascii="Consolas" w:hAnsi="Consolas" w:cs="Consolas"/>
+          <w:color w:val="000000"/>
+          <w:sz w:val="19"/>
+          <w:szCs w:val="19"/>
+        </w:rPr>
+        <w:t>ReturnCode</w:t>
+      </w:r>
+      <w:proofErr w:type="spellEnd"/>
+      <w:r>
+        <w:rPr>
+          <w:rFonts w:ascii="Consolas" w:hAnsi="Consolas" w:cs="Consolas"/>
+          <w:color w:val="000000"/>
+          <w:sz w:val="19"/>
+          <w:szCs w:val="19"/>
+        </w:rPr>
+        <w:t xml:space="preserve"> </w:t>
+      </w:r>
+      <w:r>
+        <w:rPr>
+          <w:rFonts w:ascii="Consolas" w:hAnsi="Consolas" w:cs="Consolas"/>
+          <w:color w:val="808080"/>
+          <w:sz w:val="19"/>
+          <w:szCs w:val="19"/>
+        </w:rPr>
+        <w:t>=</w:t>
+      </w:r>
+      <w:r>
+        <w:rPr>
+          <w:rFonts w:ascii="Consolas" w:hAnsi="Consolas" w:cs="Consolas"/>
+          <w:color w:val="000000"/>
+          <w:sz w:val="19"/>
+          <w:szCs w:val="19"/>
+        </w:rPr>
+        <w:t xml:space="preserve"> </w:t>
+      </w:r>
+      <w:proofErr w:type="spellStart"/>
+      <w:proofErr w:type="gramStart"/>
+      <w:r>
+        <w:rPr>
+          <w:rFonts w:ascii="Consolas" w:hAnsi="Consolas" w:cs="Consolas"/>
+          <w:color w:val="000000"/>
+          <w:sz w:val="19"/>
+          <w:szCs w:val="19"/>
+        </w:rPr>
+        <w:t>msdb</w:t>
+      </w:r>
+      <w:r>
+        <w:rPr>
+          <w:rFonts w:ascii="Consolas" w:hAnsi="Consolas" w:cs="Consolas"/>
+          <w:color w:val="808080"/>
+          <w:sz w:val="19"/>
+          <w:szCs w:val="19"/>
+        </w:rPr>
+        <w:t>.</w:t>
+      </w:r>
+      <w:r>
+        <w:rPr>
+          <w:rFonts w:ascii="Consolas" w:hAnsi="Consolas" w:cs="Consolas"/>
+          <w:color w:val="000000"/>
+          <w:sz w:val="19"/>
+          <w:szCs w:val="19"/>
+        </w:rPr>
+        <w:t>dbo</w:t>
+      </w:r>
+      <w:r>
+        <w:rPr>
+          <w:rFonts w:ascii="Consolas" w:hAnsi="Consolas" w:cs="Consolas"/>
+          <w:color w:val="808080"/>
+          <w:sz w:val="19"/>
+          <w:szCs w:val="19"/>
+        </w:rPr>
+        <w:t>.</w:t>
+      </w:r>
+      <w:r>
+        <w:rPr>
+          <w:rFonts w:ascii="Consolas" w:hAnsi="Consolas" w:cs="Consolas"/>
+          <w:color w:val="800000"/>
+          <w:sz w:val="19"/>
+          <w:szCs w:val="19"/>
+        </w:rPr>
+        <w:t>sp</w:t>
+      </w:r>
+      <w:proofErr w:type="gramEnd"/>
+      <w:r>
+        <w:rPr>
+          <w:rFonts w:ascii="Consolas" w:hAnsi="Consolas" w:cs="Consolas"/>
+          <w:color w:val="800000"/>
+          <w:sz w:val="19"/>
+          <w:szCs w:val="19"/>
+        </w:rPr>
+        <w:t>_add_jobstep</w:t>
+      </w:r>
+      <w:proofErr w:type="spellEnd"/>
+    </w:p>
+    <w:p>
+      <w:pPr>
+        <w:autoSpaceDE w:val="0"/>
+        <w:autoSpaceDN w:val="0"/>
+        <w:adjustRightInd w:val="0"/>
+        <w:spacing w:after="0" w:line="240" w:lineRule="auto"/>
+        <w:rPr>
+          <w:rFonts w:ascii="Consolas" w:hAnsi="Consolas" w:cs="Consolas"/>
+          <w:color w:val="000000"/>
+          <w:sz w:val="19"/>
+          <w:szCs w:val="19"/>
+        </w:rPr>
+      </w:pPr>
+      <w:r>
+        <w:rPr>
+          <w:rFonts w:ascii="Consolas" w:hAnsi="Consolas" w:cs="Consolas"/>
+          <w:color w:val="0000FF"/>
+          <w:sz w:val="19"/>
+          <w:szCs w:val="19"/>
+        </w:rPr>
+        <w:tab/>
+      </w:r>
+      <w:r>
+        <w:rPr>
+          <w:rFonts w:ascii="Consolas" w:hAnsi="Consolas" w:cs="Consolas"/>
+          <w:color w:val="0000FF"/>
+          <w:sz w:val="19"/>
+          <w:szCs w:val="19"/>
+        </w:rPr>
+        <w:tab/>
+      </w:r>
+      <w:r>
+        <w:rPr>
+          <w:rFonts w:ascii="Consolas" w:hAnsi="Consolas" w:cs="Consolas"/>
+          <w:color w:val="000000"/>
+          <w:sz w:val="19"/>
+          <w:szCs w:val="19"/>
+        </w:rPr>
+        <w:t>@</w:t>
+      </w:r>
+      <w:proofErr w:type="spellStart"/>
+      <w:r>
+        <w:rPr>
+          <w:rFonts w:ascii="Consolas" w:hAnsi="Consolas" w:cs="Consolas"/>
+          <w:color w:val="000000"/>
+          <w:sz w:val="19"/>
+          <w:szCs w:val="19"/>
+        </w:rPr>
+        <w:t>job_id</w:t>
+      </w:r>
+      <w:proofErr w:type="spellEnd"/>
+      <w:r>
+        <w:rPr>
+          <w:rFonts w:ascii="Consolas" w:hAnsi="Consolas" w:cs="Consolas"/>
+          <w:color w:val="808080"/>
+          <w:sz w:val="19"/>
+          <w:szCs w:val="19"/>
+        </w:rPr>
+        <w:t>=</w:t>
+      </w:r>
+      <w:r>
+        <w:rPr>
+          <w:rFonts w:ascii="Consolas" w:hAnsi="Consolas" w:cs="Consolas"/>
+          <w:color w:val="000000"/>
+          <w:sz w:val="19"/>
+          <w:szCs w:val="19"/>
+        </w:rPr>
+        <w:t>@</w:t>
+      </w:r>
+      <w:proofErr w:type="spellStart"/>
+      <w:r>
+        <w:rPr>
+          <w:rFonts w:ascii="Consolas" w:hAnsi="Consolas" w:cs="Consolas"/>
+          <w:color w:val="000000"/>
+          <w:sz w:val="19"/>
+          <w:szCs w:val="19"/>
+        </w:rPr>
+        <w:t>bJobID</w:t>
+      </w:r>
+      <w:proofErr w:type="spellEnd"/>
+      <w:r>
+        <w:rPr>
+          <w:rFonts w:ascii="Consolas" w:hAnsi="Consolas" w:cs="Consolas"/>
+          <w:color w:val="808080"/>
+          <w:sz w:val="19"/>
+          <w:szCs w:val="19"/>
+        </w:rPr>
+        <w:t>,</w:t>
+      </w:r>
+    </w:p>
+    <w:p>
+      <w:pPr>
+        <w:autoSpaceDE w:val="0"/>
+        <w:autoSpaceDN w:val="0"/>
+        <w:adjustRightInd w:val="0"/>
+        <w:spacing w:after="0" w:line="240" w:lineRule="auto"/>
+        <w:rPr>
+          <w:rFonts w:ascii="Consolas" w:hAnsi="Consolas" w:cs="Consolas"/>
+          <w:color w:val="000000"/>
+          <w:sz w:val="19"/>
+          <w:szCs w:val="19"/>
+        </w:rPr>
+      </w:pPr>
+      <w:r>
+        <w:rPr>
+          <w:rFonts w:ascii="Consolas" w:hAnsi="Consolas" w:cs="Consolas"/>
+          <w:color w:val="000000"/>
+          <w:sz w:val="19"/>
+          <w:szCs w:val="19"/>
+        </w:rPr>
+        <w:tab/>
+      </w:r>
+      <w:r>
+        <w:rPr>
+          <w:rFonts w:ascii="Consolas" w:hAnsi="Consolas" w:cs="Consolas"/>
+          <w:color w:val="000000"/>
+          <w:sz w:val="19"/>
+          <w:szCs w:val="19"/>
+        </w:rPr>
+        <w:tab/>
+        <w:t>@</w:t>
+      </w:r>
+      <w:proofErr w:type="spellStart"/>
+      <w:r>
+        <w:rPr>
+          <w:rFonts w:ascii="Consolas" w:hAnsi="Consolas" w:cs="Consolas"/>
+          <w:color w:val="000000"/>
+          <w:sz w:val="19"/>
+          <w:szCs w:val="19"/>
+        </w:rPr>
+        <w:t>step_name</w:t>
+      </w:r>
+      <w:proofErr w:type="spellEnd"/>
+      <w:r>
+        <w:rPr>
+          <w:rFonts w:ascii="Consolas" w:hAnsi="Consolas" w:cs="Consolas"/>
+          <w:color w:val="808080"/>
+          <w:sz w:val="19"/>
+          <w:szCs w:val="19"/>
+        </w:rPr>
+        <w:t>=</w:t>
+      </w:r>
+      <w:proofErr w:type="spellStart"/>
+      <w:r>
+        <w:rPr>
+          <w:rFonts w:ascii="Consolas" w:hAnsi="Consolas" w:cs="Consolas"/>
+          <w:color w:val="FF0000"/>
+          <w:sz w:val="19"/>
+          <w:szCs w:val="19"/>
+        </w:rPr>
+        <w:t>N'Check</w:t>
+      </w:r>
+      <w:proofErr w:type="spellEnd"/>
+      <w:r>
+        <w:rPr>
+          <w:rFonts w:ascii="Consolas" w:hAnsi="Consolas" w:cs="Consolas"/>
+          <w:color w:val="FF0000"/>
+          <w:sz w:val="19"/>
+          <w:szCs w:val="19"/>
+        </w:rPr>
+        <w:t xml:space="preserve"> Is AG Primary'</w:t>
+      </w:r>
+      <w:r>
+        <w:rPr>
+          <w:rFonts w:ascii="Consolas" w:hAnsi="Consolas" w:cs="Consolas"/>
+          <w:color w:val="808080"/>
+          <w:sz w:val="19"/>
+          <w:szCs w:val="19"/>
+        </w:rPr>
+        <w:t>,</w:t>
+      </w:r>
+    </w:p>
+    <w:p>
+      <w:pPr>
+        <w:autoSpaceDE w:val="0"/>
+        <w:autoSpaceDN w:val="0"/>
+        <w:adjustRightInd w:val="0"/>
+        <w:spacing w:after="0" w:line="240" w:lineRule="auto"/>
+        <w:rPr>
+          <w:rFonts w:ascii="Consolas" w:hAnsi="Consolas" w:cs="Consolas"/>
+          <w:color w:val="000000"/>
+          <w:sz w:val="19"/>
+          <w:szCs w:val="19"/>
+        </w:rPr>
+      </w:pPr>
+      <w:r>
+        <w:rPr>
+          <w:rFonts w:ascii="Consolas" w:hAnsi="Consolas" w:cs="Consolas"/>
+          <w:color w:val="000000"/>
+          <w:sz w:val="19"/>
+          <w:szCs w:val="19"/>
+        </w:rPr>
+        <w:tab/>
+      </w:r>
+      <w:r>
+        <w:rPr>
+          <w:rFonts w:ascii="Consolas" w:hAnsi="Consolas" w:cs="Consolas"/>
+          <w:color w:val="000000"/>
+          <w:sz w:val="19"/>
+          <w:szCs w:val="19"/>
+        </w:rPr>
+        <w:tab/>
+        <w:t>@</w:t>
+      </w:r>
+      <w:proofErr w:type="spellStart"/>
+      <w:r>
+        <w:rPr>
+          <w:rFonts w:ascii="Consolas" w:hAnsi="Consolas" w:cs="Consolas"/>
+          <w:color w:val="000000"/>
+          <w:sz w:val="19"/>
+          <w:szCs w:val="19"/>
+        </w:rPr>
+        <w:t>step_id</w:t>
+      </w:r>
+      <w:proofErr w:type="spellEnd"/>
+      <w:r>
+        <w:rPr>
+          <w:rFonts w:ascii="Consolas" w:hAnsi="Consolas" w:cs="Consolas"/>
+          <w:color w:val="000000"/>
+          <w:sz w:val="19"/>
+          <w:szCs w:val="19"/>
+        </w:rPr>
+        <w:t xml:space="preserve"> </w:t>
+      </w:r>
+      <w:r>
+        <w:rPr>
+          <w:rFonts w:ascii="Consolas" w:hAnsi="Consolas" w:cs="Consolas"/>
+          <w:color w:val="808080"/>
+          <w:sz w:val="19"/>
+          <w:szCs w:val="19"/>
+        </w:rPr>
+        <w:t>=</w:t>
+      </w:r>
+      <w:r>
+        <w:rPr>
+          <w:rFonts w:ascii="Consolas" w:hAnsi="Consolas" w:cs="Consolas"/>
+          <w:color w:val="000000"/>
+          <w:sz w:val="19"/>
+          <w:szCs w:val="19"/>
+        </w:rPr>
+        <w:t xml:space="preserve"> 1</w:t>
+      </w:r>
+      <w:r>
+        <w:rPr>
+          <w:rFonts w:ascii="Consolas" w:hAnsi="Consolas" w:cs="Consolas"/>
+          <w:color w:val="808080"/>
+          <w:sz w:val="19"/>
+          <w:szCs w:val="19"/>
+        </w:rPr>
+        <w:t>,</w:t>
+      </w:r>
+    </w:p>
+    <w:p>
+      <w:pPr>
+        <w:autoSpaceDE w:val="0"/>
+        <w:autoSpaceDN w:val="0"/>
+        <w:adjustRightInd w:val="0"/>
+        <w:spacing w:after="0" w:line="240" w:lineRule="auto"/>
+        <w:rPr>
+          <w:rFonts w:ascii="Consolas" w:hAnsi="Consolas" w:cs="Consolas"/>
+          <w:color w:val="000000"/>
+          <w:sz w:val="19"/>
+          <w:szCs w:val="19"/>
+        </w:rPr>
+      </w:pPr>
+      <w:r>
+        <w:rPr>
+          <w:rFonts w:ascii="Consolas" w:hAnsi="Consolas" w:cs="Consolas"/>
+          <w:color w:val="000000"/>
+          <w:sz w:val="19"/>
+          <w:szCs w:val="19"/>
+        </w:rPr>
+        <w:tab/>
+      </w:r>
+      <w:r>
+        <w:rPr>
+          <w:rFonts w:ascii="Consolas" w:hAnsi="Consolas" w:cs="Consolas"/>
+          <w:color w:val="000000"/>
+          <w:sz w:val="19"/>
+          <w:szCs w:val="19"/>
+        </w:rPr>
+        <w:tab/>
+        <w:t>@</w:t>
+      </w:r>
+      <w:proofErr w:type="spellStart"/>
+      <w:r>
+        <w:rPr>
+          <w:rFonts w:ascii="Consolas" w:hAnsi="Consolas" w:cs="Consolas"/>
+          <w:color w:val="000000"/>
+          <w:sz w:val="19"/>
+          <w:szCs w:val="19"/>
+        </w:rPr>
+        <w:t>cmdexec_success_code</w:t>
+      </w:r>
+      <w:proofErr w:type="spellEnd"/>
+      <w:r>
+        <w:rPr>
+          <w:rFonts w:ascii="Consolas" w:hAnsi="Consolas" w:cs="Consolas"/>
+          <w:color w:val="000000"/>
+          <w:sz w:val="19"/>
+          <w:szCs w:val="19"/>
+        </w:rPr>
+        <w:t xml:space="preserve"> </w:t>
+      </w:r>
+      <w:r>
+        <w:rPr>
+          <w:rFonts w:ascii="Consolas" w:hAnsi="Consolas" w:cs="Consolas"/>
+          <w:color w:val="808080"/>
+          <w:sz w:val="19"/>
+          <w:szCs w:val="19"/>
+        </w:rPr>
+        <w:t>=</w:t>
+      </w:r>
+      <w:r>
+        <w:rPr>
+          <w:rFonts w:ascii="Consolas" w:hAnsi="Consolas" w:cs="Consolas"/>
+          <w:color w:val="000000"/>
+          <w:sz w:val="19"/>
+          <w:szCs w:val="19"/>
+        </w:rPr>
+        <w:t xml:space="preserve"> 0</w:t>
+      </w:r>
+      <w:r>
+        <w:rPr>
+          <w:rFonts w:ascii="Consolas" w:hAnsi="Consolas" w:cs="Consolas"/>
+          <w:color w:val="808080"/>
+          <w:sz w:val="19"/>
+          <w:szCs w:val="19"/>
+        </w:rPr>
+        <w:t>,</w:t>
+      </w:r>
+    </w:p>
+    <w:p>
+      <w:pPr>
+        <w:autoSpaceDE w:val="0"/>
+        <w:autoSpaceDN w:val="0"/>
+        <w:adjustRightInd w:val="0"/>
+        <w:spacing w:after="0" w:line="240" w:lineRule="auto"/>
+        <w:rPr>
+          <w:rFonts w:ascii="Consolas" w:hAnsi="Consolas" w:cs="Consolas"/>
+          <w:color w:val="000000"/>
+          <w:sz w:val="19"/>
+          <w:szCs w:val="19"/>
+        </w:rPr>
+      </w:pPr>
+      <w:r>
+        <w:rPr>
+          <w:rFonts w:ascii="Consolas" w:hAnsi="Consolas" w:cs="Consolas"/>
+          <w:color w:val="000000"/>
+          <w:sz w:val="19"/>
+          <w:szCs w:val="19"/>
+        </w:rPr>
+        <w:tab/>
+      </w:r>
+      <w:r>
+        <w:rPr>
+          <w:rFonts w:ascii="Consolas" w:hAnsi="Consolas" w:cs="Consolas"/>
+          <w:color w:val="000000"/>
+          <w:sz w:val="19"/>
+          <w:szCs w:val="19"/>
+        </w:rPr>
+        <w:tab/>
+        <w:t>@</w:t>
+      </w:r>
+      <w:proofErr w:type="spellStart"/>
+      <w:r>
+        <w:rPr>
+          <w:rFonts w:ascii="Consolas" w:hAnsi="Consolas" w:cs="Consolas"/>
+          <w:color w:val="000000"/>
+          <w:sz w:val="19"/>
+          <w:szCs w:val="19"/>
+        </w:rPr>
+        <w:t>on_success_action</w:t>
+      </w:r>
+      <w:proofErr w:type="spellEnd"/>
+      <w:r>
+        <w:rPr>
+          <w:rFonts w:ascii="Consolas" w:hAnsi="Consolas" w:cs="Consolas"/>
+          <w:color w:val="000000"/>
+          <w:sz w:val="19"/>
+          <w:szCs w:val="19"/>
+        </w:rPr>
+        <w:t xml:space="preserve"> </w:t>
+      </w:r>
+      <w:r>
+        <w:rPr>
+          <w:rFonts w:ascii="Consolas" w:hAnsi="Consolas" w:cs="Consolas"/>
+          <w:color w:val="808080"/>
+          <w:sz w:val="19"/>
+          <w:szCs w:val="19"/>
+        </w:rPr>
+        <w:t>=</w:t>
+      </w:r>
+      <w:r>
+        <w:rPr>
+          <w:rFonts w:ascii="Consolas" w:hAnsi="Consolas" w:cs="Consolas"/>
+          <w:color w:val="000000"/>
+          <w:sz w:val="19"/>
+          <w:szCs w:val="19"/>
+        </w:rPr>
+        <w:t xml:space="preserve"> 3</w:t>
+      </w:r>
+      <w:r>
+        <w:rPr>
+          <w:rFonts w:ascii="Consolas" w:hAnsi="Consolas" w:cs="Consolas"/>
+          <w:color w:val="808080"/>
+          <w:sz w:val="19"/>
+          <w:szCs w:val="19"/>
+        </w:rPr>
+        <w:t>,</w:t>
+      </w:r>
+    </w:p>
+    <w:p>
+      <w:pPr>
+        <w:autoSpaceDE w:val="0"/>
+        <w:autoSpaceDN w:val="0"/>
+        <w:adjustRightInd w:val="0"/>
+        <w:spacing w:after="0" w:line="240" w:lineRule="auto"/>
+        <w:rPr>
+          <w:rFonts w:ascii="Consolas" w:hAnsi="Consolas" w:cs="Consolas"/>
+          <w:color w:val="000000"/>
+          <w:sz w:val="19"/>
+          <w:szCs w:val="19"/>
+        </w:rPr>
+      </w:pPr>
+      <w:r>
+        <w:rPr>
+          <w:rFonts w:ascii="Consolas" w:hAnsi="Consolas" w:cs="Consolas"/>
+          <w:color w:val="000000"/>
+          <w:sz w:val="19"/>
+          <w:szCs w:val="19"/>
+        </w:rPr>
+        <w:tab/>
+      </w:r>
+      <w:r>
+        <w:rPr>
+          <w:rFonts w:ascii="Consolas" w:hAnsi="Consolas" w:cs="Consolas"/>
+          <w:color w:val="000000"/>
+          <w:sz w:val="19"/>
+          <w:szCs w:val="19"/>
+        </w:rPr>
+        <w:tab/>
+        <w:t>@</w:t>
+      </w:r>
+      <w:proofErr w:type="spellStart"/>
+      <w:r>
+        <w:rPr>
+          <w:rFonts w:ascii="Consolas" w:hAnsi="Consolas" w:cs="Consolas"/>
+          <w:color w:val="000000"/>
+          <w:sz w:val="19"/>
+          <w:szCs w:val="19"/>
+        </w:rPr>
+        <w:t>on_success_step_id</w:t>
+      </w:r>
+      <w:proofErr w:type="spellEnd"/>
+      <w:r>
+        <w:rPr>
+          <w:rFonts w:ascii="Consolas" w:hAnsi="Consolas" w:cs="Consolas"/>
+          <w:color w:val="000000"/>
+          <w:sz w:val="19"/>
+          <w:szCs w:val="19"/>
+        </w:rPr>
+        <w:t xml:space="preserve"> </w:t>
+      </w:r>
+      <w:r>
+        <w:rPr>
+          <w:rFonts w:ascii="Consolas" w:hAnsi="Consolas" w:cs="Consolas"/>
+          <w:color w:val="808080"/>
+          <w:sz w:val="19"/>
+          <w:szCs w:val="19"/>
+        </w:rPr>
+        <w:t>=</w:t>
+      </w:r>
+      <w:r>
+        <w:rPr>
+          <w:rFonts w:ascii="Consolas" w:hAnsi="Consolas" w:cs="Consolas"/>
+          <w:color w:val="000000"/>
+          <w:sz w:val="19"/>
+          <w:szCs w:val="19"/>
+        </w:rPr>
+        <w:t xml:space="preserve"> 0</w:t>
+      </w:r>
+      <w:r>
+        <w:rPr>
+          <w:rFonts w:ascii="Consolas" w:hAnsi="Consolas" w:cs="Consolas"/>
+          <w:color w:val="808080"/>
+          <w:sz w:val="19"/>
+          <w:szCs w:val="19"/>
+        </w:rPr>
+        <w:t>,</w:t>
+      </w:r>
+    </w:p>
+    <w:p>
+      <w:pPr>
+        <w:autoSpaceDE w:val="0"/>
+        <w:autoSpaceDN w:val="0"/>
+        <w:adjustRightInd w:val="0"/>
+        <w:spacing w:after="0" w:line="240" w:lineRule="auto"/>
+        <w:rPr>
+          <w:rFonts w:ascii="Consolas" w:hAnsi="Consolas" w:cs="Consolas"/>
+          <w:color w:val="000000"/>
+          <w:sz w:val="19"/>
+          <w:szCs w:val="19"/>
+        </w:rPr>
+      </w:pPr>
+      <w:r>
+        <w:rPr>
+          <w:rFonts w:ascii="Consolas" w:hAnsi="Consolas" w:cs="Consolas"/>
+          <w:color w:val="000000"/>
+          <w:sz w:val="19"/>
+          <w:szCs w:val="19"/>
+        </w:rPr>
+        <w:tab/>
+      </w:r>
+      <w:r>
+        <w:rPr>
+          <w:rFonts w:ascii="Consolas" w:hAnsi="Consolas" w:cs="Consolas"/>
+          <w:color w:val="000000"/>
+          <w:sz w:val="19"/>
+          <w:szCs w:val="19"/>
+        </w:rPr>
+        <w:tab/>
+        <w:t>@</w:t>
+      </w:r>
+      <w:proofErr w:type="spellStart"/>
+      <w:r>
+        <w:rPr>
+          <w:rFonts w:ascii="Consolas" w:hAnsi="Consolas" w:cs="Consolas"/>
+          <w:color w:val="000000"/>
+          <w:sz w:val="19"/>
+          <w:szCs w:val="19"/>
+        </w:rPr>
+        <w:t>on_fail_action</w:t>
+      </w:r>
+      <w:proofErr w:type="spellEnd"/>
+      <w:r>
+        <w:rPr>
+          <w:rFonts w:ascii="Consolas" w:hAnsi="Consolas" w:cs="Consolas"/>
+          <w:color w:val="000000"/>
+          <w:sz w:val="19"/>
+          <w:szCs w:val="19"/>
+        </w:rPr>
+        <w:t xml:space="preserve"> </w:t>
+      </w:r>
+      <w:r>
+        <w:rPr>
+          <w:rFonts w:ascii="Consolas" w:hAnsi="Consolas" w:cs="Consolas"/>
+          <w:color w:val="808080"/>
+          <w:sz w:val="19"/>
+          <w:szCs w:val="19"/>
+        </w:rPr>
+        <w:t>=</w:t>
+      </w:r>
+      <w:r>
+        <w:rPr>
+          <w:rFonts w:ascii="Consolas" w:hAnsi="Consolas" w:cs="Consolas"/>
+          <w:color w:val="000000"/>
+          <w:sz w:val="19"/>
+          <w:szCs w:val="19"/>
+        </w:rPr>
+        <w:t xml:space="preserve"> 1</w:t>
+      </w:r>
+      <w:r>
+        <w:rPr>
+          <w:rFonts w:ascii="Consolas" w:hAnsi="Consolas" w:cs="Consolas"/>
+          <w:color w:val="808080"/>
+          <w:sz w:val="19"/>
+          <w:szCs w:val="19"/>
+        </w:rPr>
+        <w:t>,</w:t>
+      </w:r>
+    </w:p>
+    <w:p>
+      <w:pPr>
+        <w:autoSpaceDE w:val="0"/>
+        <w:autoSpaceDN w:val="0"/>
+        <w:adjustRightInd w:val="0"/>
+        <w:spacing w:after="0" w:line="240" w:lineRule="auto"/>
+        <w:rPr>
+          <w:rFonts w:ascii="Consolas" w:hAnsi="Consolas" w:cs="Consolas"/>
+          <w:color w:val="000000"/>
+          <w:sz w:val="19"/>
+          <w:szCs w:val="19"/>
+        </w:rPr>
+      </w:pPr>
+      <w:r>
+        <w:rPr>
+          <w:rFonts w:ascii="Consolas" w:hAnsi="Consolas" w:cs="Consolas"/>
+          <w:color w:val="000000"/>
+          <w:sz w:val="19"/>
+          <w:szCs w:val="19"/>
+        </w:rPr>
+        <w:tab/>
+      </w:r>
+      <w:r>
+        <w:rPr>
+          <w:rFonts w:ascii="Consolas" w:hAnsi="Consolas" w:cs="Consolas"/>
+          <w:color w:val="000000"/>
+          <w:sz w:val="19"/>
+          <w:szCs w:val="19"/>
+        </w:rPr>
+        <w:tab/>
+        <w:t>@</w:t>
+      </w:r>
+      <w:proofErr w:type="spellStart"/>
+      <w:r>
+        <w:rPr>
+          <w:rFonts w:ascii="Consolas" w:hAnsi="Consolas" w:cs="Consolas"/>
+          <w:color w:val="000000"/>
+          <w:sz w:val="19"/>
+          <w:szCs w:val="19"/>
+        </w:rPr>
+        <w:t>on_fail_step_id</w:t>
+      </w:r>
+      <w:proofErr w:type="spellEnd"/>
+      <w:r>
+        <w:rPr>
+          <w:rFonts w:ascii="Consolas" w:hAnsi="Consolas" w:cs="Consolas"/>
+          <w:color w:val="000000"/>
+          <w:sz w:val="19"/>
+          <w:szCs w:val="19"/>
+        </w:rPr>
+        <w:t xml:space="preserve"> </w:t>
+      </w:r>
+      <w:r>
+        <w:rPr>
+          <w:rFonts w:ascii="Consolas" w:hAnsi="Consolas" w:cs="Consolas"/>
+          <w:color w:val="808080"/>
+          <w:sz w:val="19"/>
+          <w:szCs w:val="19"/>
+        </w:rPr>
+        <w:t>=</w:t>
+      </w:r>
+      <w:r>
+        <w:rPr>
+          <w:rFonts w:ascii="Consolas" w:hAnsi="Consolas" w:cs="Consolas"/>
+          <w:color w:val="000000"/>
+          <w:sz w:val="19"/>
+          <w:szCs w:val="19"/>
+        </w:rPr>
+        <w:t xml:space="preserve"> 0</w:t>
+      </w:r>
+      <w:r>
+        <w:rPr>
+          <w:rFonts w:ascii="Consolas" w:hAnsi="Consolas" w:cs="Consolas"/>
+          <w:color w:val="808080"/>
+          <w:sz w:val="19"/>
+          <w:szCs w:val="19"/>
+        </w:rPr>
+        <w:t>,</w:t>
+      </w:r>
+    </w:p>
+    <w:p>
+      <w:pPr>
+        <w:autoSpaceDE w:val="0"/>
+        <w:autoSpaceDN w:val="0"/>
+        <w:adjustRightInd w:val="0"/>
+        <w:spacing w:after="0" w:line="240" w:lineRule="auto"/>
+        <w:rPr>
+          <w:rFonts w:ascii="Consolas" w:hAnsi="Consolas" w:cs="Consolas"/>
+          <w:color w:val="000000"/>
+          <w:sz w:val="19"/>
+          <w:szCs w:val="19"/>
+        </w:rPr>
+      </w:pPr>
+      <w:r>
+        <w:rPr>
+          <w:rFonts w:ascii="Consolas" w:hAnsi="Consolas" w:cs="Consolas"/>
+          <w:color w:val="000000"/>
+          <w:sz w:val="19"/>
+          <w:szCs w:val="19"/>
+        </w:rPr>
+        <w:tab/>
+      </w:r>
+      <w:r>
+        <w:rPr>
+          <w:rFonts w:ascii="Consolas" w:hAnsi="Consolas" w:cs="Consolas"/>
+          <w:color w:val="000000"/>
+          <w:sz w:val="19"/>
+          <w:szCs w:val="19"/>
+        </w:rPr>
+        <w:tab/>
+        <w:t>@</w:t>
+      </w:r>
+      <w:proofErr w:type="spellStart"/>
+      <w:r>
+        <w:rPr>
+          <w:rFonts w:ascii="Consolas" w:hAnsi="Consolas" w:cs="Consolas"/>
+          <w:color w:val="000000"/>
+          <w:sz w:val="19"/>
+          <w:szCs w:val="19"/>
+        </w:rPr>
+        <w:t>retry_attempts</w:t>
+      </w:r>
+      <w:proofErr w:type="spellEnd"/>
+      <w:r>
+        <w:rPr>
+          <w:rFonts w:ascii="Consolas" w:hAnsi="Consolas" w:cs="Consolas"/>
+          <w:color w:val="000000"/>
+          <w:sz w:val="19"/>
+          <w:szCs w:val="19"/>
+        </w:rPr>
+        <w:t xml:space="preserve"> </w:t>
+      </w:r>
+      <w:r>
+        <w:rPr>
+          <w:rFonts w:ascii="Consolas" w:hAnsi="Consolas" w:cs="Consolas"/>
+          <w:color w:val="808080"/>
+          <w:sz w:val="19"/>
+          <w:szCs w:val="19"/>
+        </w:rPr>
+        <w:t>=</w:t>
+      </w:r>
+      <w:r>
+        <w:rPr>
+          <w:rFonts w:ascii="Consolas" w:hAnsi="Consolas" w:cs="Consolas"/>
+          <w:color w:val="000000"/>
+          <w:sz w:val="19"/>
+          <w:szCs w:val="19"/>
+        </w:rPr>
+        <w:t xml:space="preserve"> 0</w:t>
+      </w:r>
+      <w:r>
+        <w:rPr>
+          <w:rFonts w:ascii="Consolas" w:hAnsi="Consolas" w:cs="Consolas"/>
+          <w:color w:val="808080"/>
+          <w:sz w:val="19"/>
+          <w:szCs w:val="19"/>
+        </w:rPr>
+        <w:t>,</w:t>
+      </w:r>
+    </w:p>
+    <w:p>
+      <w:pPr>
+        <w:autoSpaceDE w:val="0"/>
+        <w:autoSpaceDN w:val="0"/>
+        <w:adjustRightInd w:val="0"/>
+        <w:spacing w:after="0" w:line="240" w:lineRule="auto"/>
+        <w:rPr>
+          <w:rFonts w:ascii="Consolas" w:hAnsi="Consolas" w:cs="Consolas"/>
+          <w:color w:val="000000"/>
+          <w:sz w:val="19"/>
+          <w:szCs w:val="19"/>
+        </w:rPr>
+      </w:pPr>
+      <w:r>
+        <w:rPr>
+          <w:rFonts w:ascii="Consolas" w:hAnsi="Consolas" w:cs="Consolas"/>
+          <w:color w:val="000000"/>
+          <w:sz w:val="19"/>
+          <w:szCs w:val="19"/>
+        </w:rPr>
+        <w:tab/>
+      </w:r>
+      <w:r>
+        <w:rPr>
+          <w:rFonts w:ascii="Consolas" w:hAnsi="Consolas" w:cs="Consolas"/>
+          <w:color w:val="000000"/>
+          <w:sz w:val="19"/>
+          <w:szCs w:val="19"/>
+        </w:rPr>
+        <w:tab/>
+        <w:t>@</w:t>
+      </w:r>
+      <w:proofErr w:type="spellStart"/>
+      <w:r>
+        <w:rPr>
+          <w:rFonts w:ascii="Consolas" w:hAnsi="Consolas" w:cs="Consolas"/>
+          <w:color w:val="000000"/>
+          <w:sz w:val="19"/>
+          <w:szCs w:val="19"/>
+        </w:rPr>
+        <w:t>retry_interval</w:t>
+      </w:r>
+      <w:proofErr w:type="spellEnd"/>
+      <w:r>
+        <w:rPr>
+          <w:rFonts w:ascii="Consolas" w:hAnsi="Consolas" w:cs="Consolas"/>
+          <w:color w:val="000000"/>
+          <w:sz w:val="19"/>
+          <w:szCs w:val="19"/>
+        </w:rPr>
+        <w:t xml:space="preserve"> </w:t>
+      </w:r>
+      <w:r>
+        <w:rPr>
+          <w:rFonts w:ascii="Consolas" w:hAnsi="Consolas" w:cs="Consolas"/>
+          <w:color w:val="808080"/>
+          <w:sz w:val="19"/>
+          <w:szCs w:val="19"/>
+        </w:rPr>
+        <w:t>=</w:t>
+      </w:r>
+      <w:r>
+        <w:rPr>
+          <w:rFonts w:ascii="Consolas" w:hAnsi="Consolas" w:cs="Consolas"/>
+          <w:color w:val="000000"/>
+          <w:sz w:val="19"/>
+          <w:szCs w:val="19"/>
+        </w:rPr>
+        <w:t xml:space="preserve"> 0</w:t>
+      </w:r>
+      <w:r>
+        <w:rPr>
+          <w:rFonts w:ascii="Consolas" w:hAnsi="Consolas" w:cs="Consolas"/>
+          <w:color w:val="808080"/>
+          <w:sz w:val="19"/>
+          <w:szCs w:val="19"/>
+        </w:rPr>
+        <w:t>,</w:t>
+      </w:r>
+    </w:p>
+    <w:p>
+      <w:pPr>
+        <w:autoSpaceDE w:val="0"/>
+        <w:autoSpaceDN w:val="0"/>
+        <w:adjustRightInd w:val="0"/>
+        <w:spacing w:after="0" w:line="240" w:lineRule="auto"/>
+        <w:rPr>
+          <w:rFonts w:ascii="Consolas" w:hAnsi="Consolas" w:cs="Consolas"/>
+          <w:color w:val="000000"/>
+          <w:sz w:val="19"/>
+          <w:szCs w:val="19"/>
+        </w:rPr>
+      </w:pPr>
+      <w:r>
+        <w:rPr>
+          <w:rFonts w:ascii="Consolas" w:hAnsi="Consolas" w:cs="Consolas"/>
+          <w:color w:val="000000"/>
+          <w:sz w:val="19"/>
+          <w:szCs w:val="19"/>
+        </w:rPr>
+        <w:tab/>
+      </w:r>
+      <w:r>
+        <w:rPr>
+          <w:rFonts w:ascii="Consolas" w:hAnsi="Consolas" w:cs="Consolas"/>
+          <w:color w:val="000000"/>
+          <w:sz w:val="19"/>
+          <w:szCs w:val="19"/>
+        </w:rPr>
+        <w:tab/>
+        <w:t>@</w:t>
+      </w:r>
+      <w:proofErr w:type="spellStart"/>
+      <w:r>
+        <w:rPr>
+          <w:rFonts w:ascii="Consolas" w:hAnsi="Consolas" w:cs="Consolas"/>
+          <w:color w:val="000000"/>
+          <w:sz w:val="19"/>
+          <w:szCs w:val="19"/>
+        </w:rPr>
+        <w:t>os_run_priority</w:t>
+      </w:r>
+      <w:proofErr w:type="spellEnd"/>
+      <w:r>
+        <w:rPr>
+          <w:rFonts w:ascii="Consolas" w:hAnsi="Consolas" w:cs="Consolas"/>
+          <w:color w:val="000000"/>
+          <w:sz w:val="19"/>
+          <w:szCs w:val="19"/>
+        </w:rPr>
+        <w:t xml:space="preserve"> </w:t>
+      </w:r>
+      <w:r>
+        <w:rPr>
+          <w:rFonts w:ascii="Consolas" w:hAnsi="Consolas" w:cs="Consolas"/>
+          <w:color w:val="808080"/>
+          <w:sz w:val="19"/>
+          <w:szCs w:val="19"/>
+        </w:rPr>
+        <w:t>=</w:t>
+      </w:r>
+      <w:r>
+        <w:rPr>
+          <w:rFonts w:ascii="Consolas" w:hAnsi="Consolas" w:cs="Consolas"/>
+          <w:color w:val="000000"/>
+          <w:sz w:val="19"/>
+          <w:szCs w:val="19"/>
+        </w:rPr>
+        <w:t xml:space="preserve"> 0</w:t>
+      </w:r>
+      <w:r>
+        <w:rPr>
+          <w:rFonts w:ascii="Consolas" w:hAnsi="Consolas" w:cs="Consolas"/>
+          <w:color w:val="808080"/>
+          <w:sz w:val="19"/>
+          <w:szCs w:val="19"/>
+        </w:rPr>
+        <w:t>,</w:t>
+      </w:r>
+    </w:p>
+    <w:p>
+      <w:pPr>
+        <w:autoSpaceDE w:val="0"/>
+        <w:autoSpaceDN w:val="0"/>
+        <w:adjustRightInd w:val="0"/>
+        <w:spacing w:after="0" w:line="240" w:lineRule="auto"/>
+        <w:rPr>
+          <w:rFonts w:ascii="Consolas" w:hAnsi="Consolas" w:cs="Consolas"/>
+          <w:color w:val="000000"/>
+          <w:sz w:val="19"/>
+          <w:szCs w:val="19"/>
+        </w:rPr>
+      </w:pPr>
+      <w:r>
+        <w:rPr>
+          <w:rFonts w:ascii="Consolas" w:hAnsi="Consolas" w:cs="Consolas"/>
+          <w:color w:val="000000"/>
+          <w:sz w:val="19"/>
+          <w:szCs w:val="19"/>
+        </w:rPr>
+        <w:tab/>
+      </w:r>
+      <w:r>
+        <w:rPr>
+          <w:rFonts w:ascii="Consolas" w:hAnsi="Consolas" w:cs="Consolas"/>
+          <w:color w:val="000000"/>
+          <w:sz w:val="19"/>
+          <w:szCs w:val="19"/>
+        </w:rPr>
+        <w:tab/>
+        <w:t xml:space="preserve">@subsystem </w:t>
+      </w:r>
+      <w:r>
+        <w:rPr>
+          <w:rFonts w:ascii="Consolas" w:hAnsi="Consolas" w:cs="Consolas"/>
+          <w:color w:val="808080"/>
+          <w:sz w:val="19"/>
+          <w:szCs w:val="19"/>
+        </w:rPr>
+        <w:t>=</w:t>
+      </w:r>
+      <w:r>
+        <w:rPr>
+          <w:rFonts w:ascii="Consolas" w:hAnsi="Consolas" w:cs="Consolas"/>
+          <w:color w:val="000000"/>
+          <w:sz w:val="19"/>
+          <w:szCs w:val="19"/>
+        </w:rPr>
+        <w:t xml:space="preserve"> </w:t>
+      </w:r>
+      <w:r>
+        <w:rPr>
+          <w:rFonts w:ascii="Consolas" w:hAnsi="Consolas" w:cs="Consolas"/>
+          <w:color w:val="FF0000"/>
+          <w:sz w:val="19"/>
+          <w:szCs w:val="19"/>
+        </w:rPr>
+        <w:t>N'TSQL'</w:t>
+      </w:r>
+      <w:r>
+        <w:rPr>
+          <w:rFonts w:ascii="Consolas" w:hAnsi="Consolas" w:cs="Consolas"/>
+          <w:color w:val="808080"/>
+          <w:sz w:val="19"/>
+          <w:szCs w:val="19"/>
+        </w:rPr>
+        <w:t>,</w:t>
+      </w:r>
+    </w:p>
+    <w:p>
+      <w:pPr>
+        <w:autoSpaceDE w:val="0"/>
+        <w:autoSpaceDN w:val="0"/>
+        <w:adjustRightInd w:val="0"/>
+        <w:spacing w:after="0" w:line="240" w:lineRule="auto"/>
+        <w:rPr>
+          <w:rFonts w:ascii="Consolas" w:hAnsi="Consolas" w:cs="Consolas"/>
+          <w:color w:val="000000"/>
+          <w:sz w:val="19"/>
+          <w:szCs w:val="19"/>
+        </w:rPr>
+      </w:pPr>
+      <w:r>
+        <w:rPr>
+          <w:rFonts w:ascii="Consolas" w:hAnsi="Consolas" w:cs="Consolas"/>
+          <w:color w:val="000000"/>
+          <w:sz w:val="19"/>
+          <w:szCs w:val="19"/>
+        </w:rPr>
+        <w:tab/>
+      </w:r>
+      <w:r>
+        <w:rPr>
+          <w:rFonts w:ascii="Consolas" w:hAnsi="Consolas" w:cs="Consolas"/>
+          <w:color w:val="000000"/>
+          <w:sz w:val="19"/>
+          <w:szCs w:val="19"/>
+        </w:rPr>
+        <w:tab/>
+        <w:t xml:space="preserve">@command </w:t>
+      </w:r>
+      <w:r>
+        <w:rPr>
+          <w:rFonts w:ascii="Consolas" w:hAnsi="Consolas" w:cs="Consolas"/>
+          <w:color w:val="808080"/>
+          <w:sz w:val="19"/>
+          <w:szCs w:val="19"/>
+        </w:rPr>
+        <w:t>=</w:t>
+      </w:r>
+    </w:p>
+    <w:p>
+      <w:pPr>
+        <w:autoSpaceDE w:val="0"/>
+        <w:autoSpaceDN w:val="0"/>
+        <w:adjustRightInd w:val="0"/>
+        <w:spacing w:after="0" w:line="240" w:lineRule="auto"/>
+        <w:rPr>
+          <w:rFonts w:ascii="Consolas" w:hAnsi="Consolas" w:cs="Consolas"/>
+          <w:color w:val="000000"/>
+          <w:sz w:val="19"/>
+          <w:szCs w:val="19"/>
+        </w:rPr>
+      </w:pPr>
+      <w:r>
+        <w:rPr>
+          <w:rFonts w:ascii="Consolas" w:hAnsi="Consolas" w:cs="Consolas"/>
+          <w:color w:val="FF0000"/>
+          <w:sz w:val="19"/>
+          <w:szCs w:val="19"/>
+        </w:rPr>
+        <w:t>N'-- Returns 1 if the database on the current instance is the primary replica. Otherwise returns 0.</w:t>
+      </w:r>
+    </w:p>
+    <w:p>
+      <w:pPr>
+        <w:autoSpaceDE w:val="0"/>
+        <w:autoSpaceDN w:val="0"/>
+        <w:adjustRightInd w:val="0"/>
+        <w:spacing w:after="0" w:line="240" w:lineRule="auto"/>
+        <w:rPr>
+          <w:rFonts w:ascii="Consolas" w:hAnsi="Consolas" w:cs="Consolas"/>
+          <w:color w:val="000000"/>
+          <w:sz w:val="19"/>
+          <w:szCs w:val="19"/>
+        </w:rPr>
+      </w:pPr>
+      <w:r>
+        <w:rPr>
+          <w:rFonts w:ascii="Consolas" w:hAnsi="Consolas" w:cs="Consolas"/>
+          <w:color w:val="FF0000"/>
+          <w:sz w:val="19"/>
+          <w:szCs w:val="19"/>
+        </w:rPr>
+        <w:t>IF (ISNULL([master].</w:t>
+      </w:r>
+      <w:proofErr w:type="spellStart"/>
+      <w:proofErr w:type="gramStart"/>
+      <w:r>
+        <w:rPr>
+          <w:rFonts w:ascii="Consolas" w:hAnsi="Consolas" w:cs="Consolas"/>
+          <w:color w:val="FF0000"/>
+          <w:sz w:val="19"/>
+          <w:szCs w:val="19"/>
+        </w:rPr>
+        <w:t>sys.fn</w:t>
+      </w:r>
+      <w:proofErr w:type="gramEnd"/>
+      <w:r>
+        <w:rPr>
+          <w:rFonts w:ascii="Consolas" w:hAnsi="Consolas" w:cs="Consolas"/>
+          <w:color w:val="FF0000"/>
+          <w:sz w:val="19"/>
+          <w:szCs w:val="19"/>
+        </w:rPr>
+        <w:t>_hadr_is_primary_replica</w:t>
+      </w:r>
+      <w:proofErr w:type="spellEnd"/>
+      <w:r>
+        <w:rPr>
+          <w:rFonts w:ascii="Consolas" w:hAnsi="Consolas" w:cs="Consolas"/>
+          <w:color w:val="FF0000"/>
+          <w:sz w:val="19"/>
+          <w:szCs w:val="19"/>
+        </w:rPr>
+        <w:t>(N''</w:t>
+      </w:r>
+      <w:r>
+        <w:rPr>
+          <w:rFonts w:ascii="Consolas" w:hAnsi="Consolas" w:cs="Consolas"/>
+          <w:color w:val="FF0000"/>
+          <w:sz w:val="19"/>
+          <w:szCs w:val="19"/>
+        </w:rPr>
+        <w:t>SSISDB</w:t>
+      </w:r>
+      <w:r>
+        <w:rPr>
+          <w:rFonts w:ascii="Consolas" w:hAnsi="Consolas" w:cs="Consolas"/>
+          <w:color w:val="FF0000"/>
+          <w:sz w:val="19"/>
+          <w:szCs w:val="19"/>
+        </w:rPr>
+        <w:t>''), 1) &lt;&gt;  1) -- NULL when Availability Groups not setup (e.g. Dev QA), continue to next step.</w:t>
+      </w:r>
+    </w:p>
+    <w:p>
+      <w:pPr>
+        <w:autoSpaceDE w:val="0"/>
+        <w:autoSpaceDN w:val="0"/>
+        <w:adjustRightInd w:val="0"/>
+        <w:spacing w:after="0" w:line="240" w:lineRule="auto"/>
+        <w:rPr>
+          <w:rFonts w:ascii="Consolas" w:hAnsi="Consolas" w:cs="Consolas"/>
+          <w:color w:val="000000"/>
+          <w:sz w:val="19"/>
+          <w:szCs w:val="19"/>
+        </w:rPr>
+      </w:pPr>
+      <w:r>
+        <w:rPr>
+          <w:rFonts w:ascii="Consolas" w:hAnsi="Consolas" w:cs="Consolas"/>
+          <w:color w:val="FF0000"/>
+          <w:sz w:val="19"/>
+          <w:szCs w:val="19"/>
+        </w:rPr>
+        <w:tab/>
+      </w:r>
+      <w:proofErr w:type="gramStart"/>
+      <w:r>
+        <w:rPr>
+          <w:rFonts w:ascii="Consolas" w:hAnsi="Consolas" w:cs="Consolas"/>
+          <w:color w:val="FF0000"/>
+          <w:sz w:val="19"/>
+          <w:szCs w:val="19"/>
+        </w:rPr>
+        <w:t>RAISERROR(</w:t>
+      </w:r>
+      <w:proofErr w:type="gramEnd"/>
+      <w:r>
+        <w:rPr>
+          <w:rFonts w:ascii="Consolas" w:hAnsi="Consolas" w:cs="Consolas"/>
+          <w:color w:val="FF0000"/>
+          <w:sz w:val="19"/>
+          <w:szCs w:val="19"/>
+        </w:rPr>
+        <w:t>''Not the PRIMARY server for this job, exiting with SUCCESS'',11, 1);'</w:t>
+      </w:r>
+      <w:r>
+        <w:rPr>
+          <w:rFonts w:ascii="Consolas" w:hAnsi="Consolas" w:cs="Consolas"/>
+          <w:color w:val="808080"/>
+          <w:sz w:val="19"/>
+          <w:szCs w:val="19"/>
+        </w:rPr>
+        <w:t>,</w:t>
+      </w:r>
+    </w:p>
+    <w:p>
+      <w:pPr>
+        <w:autoSpaceDE w:val="0"/>
+        <w:autoSpaceDN w:val="0"/>
+        <w:adjustRightInd w:val="0"/>
+        <w:spacing w:after="0" w:line="240" w:lineRule="auto"/>
+        <w:rPr>
+          <w:rFonts w:ascii="Consolas" w:hAnsi="Consolas" w:cs="Consolas"/>
+          <w:color w:val="000000"/>
+          <w:sz w:val="19"/>
+          <w:szCs w:val="19"/>
+        </w:rPr>
+      </w:pPr>
+      <w:r>
+        <w:rPr>
+          <w:rFonts w:ascii="Consolas" w:hAnsi="Consolas" w:cs="Consolas"/>
+          <w:color w:val="000000"/>
+          <w:sz w:val="19"/>
+          <w:szCs w:val="19"/>
+        </w:rPr>
+        <w:tab/>
+      </w:r>
+      <w:r>
+        <w:rPr>
+          <w:rFonts w:ascii="Consolas" w:hAnsi="Consolas" w:cs="Consolas"/>
+          <w:color w:val="000000"/>
+          <w:sz w:val="19"/>
+          <w:szCs w:val="19"/>
+        </w:rPr>
+        <w:tab/>
+        <w:t>@</w:t>
+      </w:r>
+      <w:proofErr w:type="spellStart"/>
+      <w:r>
+        <w:rPr>
+          <w:rFonts w:ascii="Consolas" w:hAnsi="Consolas" w:cs="Consolas"/>
+          <w:color w:val="000000"/>
+          <w:sz w:val="19"/>
+          <w:szCs w:val="19"/>
+        </w:rPr>
+        <w:t>database_name</w:t>
+      </w:r>
+      <w:proofErr w:type="spellEnd"/>
+      <w:r>
+        <w:rPr>
+          <w:rFonts w:ascii="Consolas" w:hAnsi="Consolas" w:cs="Consolas"/>
+          <w:color w:val="000000"/>
+          <w:sz w:val="19"/>
+          <w:szCs w:val="19"/>
+        </w:rPr>
+        <w:t xml:space="preserve"> </w:t>
+      </w:r>
+      <w:r>
+        <w:rPr>
+          <w:rFonts w:ascii="Consolas" w:hAnsi="Consolas" w:cs="Consolas"/>
+          <w:color w:val="808080"/>
+          <w:sz w:val="19"/>
+          <w:szCs w:val="19"/>
+        </w:rPr>
+        <w:t>=</w:t>
+      </w:r>
+      <w:r>
+        <w:rPr>
+          <w:rFonts w:ascii="Consolas" w:hAnsi="Consolas" w:cs="Consolas"/>
+          <w:color w:val="000000"/>
+          <w:sz w:val="19"/>
+          <w:szCs w:val="19"/>
+        </w:rPr>
+        <w:t xml:space="preserve"> </w:t>
+      </w:r>
+      <w:proofErr w:type="spellStart"/>
+      <w:r>
+        <w:rPr>
+          <w:rFonts w:ascii="Consolas" w:hAnsi="Consolas" w:cs="Consolas"/>
+          <w:color w:val="FF0000"/>
+          <w:sz w:val="19"/>
+          <w:szCs w:val="19"/>
+        </w:rPr>
+        <w:t>N'master</w:t>
+      </w:r>
+      <w:proofErr w:type="spellEnd"/>
+      <w:r>
+        <w:rPr>
+          <w:rFonts w:ascii="Consolas" w:hAnsi="Consolas" w:cs="Consolas"/>
+          <w:color w:val="FF0000"/>
+          <w:sz w:val="19"/>
+          <w:szCs w:val="19"/>
+        </w:rPr>
+        <w:t>'</w:t>
+      </w:r>
+      <w:r>
+        <w:rPr>
+          <w:rFonts w:ascii="Consolas" w:hAnsi="Consolas" w:cs="Consolas"/>
+          <w:color w:val="808080"/>
+          <w:sz w:val="19"/>
+          <w:szCs w:val="19"/>
+        </w:rPr>
+        <w:t>,</w:t>
+      </w:r>
+      <w:bookmarkStart w:id="0" w:name="_GoBack"/>
+      <w:bookmarkEnd w:id="0"/>
+    </w:p>
+    <w:p>
+      <w:pPr>
+        <w:autoSpaceDE w:val="0"/>
+        <w:autoSpaceDN w:val="0"/>
+        <w:adjustRightInd w:val="0"/>
+        <w:spacing w:after="0" w:line="240" w:lineRule="auto"/>
+        <w:rPr>
+          <w:rFonts w:ascii="Consolas" w:hAnsi="Consolas" w:cs="Consolas"/>
+          <w:color w:val="808080"/>
+          <w:sz w:val="19"/>
+          <w:szCs w:val="19"/>
+        </w:rPr>
+      </w:pPr>
+      <w:r>
+        <w:rPr>
+          <w:rFonts w:ascii="Consolas" w:hAnsi="Consolas" w:cs="Consolas"/>
+          <w:color w:val="000000"/>
+          <w:sz w:val="19"/>
+          <w:szCs w:val="19"/>
+        </w:rPr>
+        <w:tab/>
+      </w:r>
+      <w:r>
+        <w:rPr>
+          <w:rFonts w:ascii="Consolas" w:hAnsi="Consolas" w:cs="Consolas"/>
+          <w:color w:val="000000"/>
+          <w:sz w:val="19"/>
+          <w:szCs w:val="19"/>
+        </w:rPr>
+        <w:tab/>
+        <w:t xml:space="preserve">@flags </w:t>
+      </w:r>
+      <w:r>
+        <w:rPr>
+          <w:rFonts w:ascii="Consolas" w:hAnsi="Consolas" w:cs="Consolas"/>
+          <w:color w:val="808080"/>
+          <w:sz w:val="19"/>
+          <w:szCs w:val="19"/>
+        </w:rPr>
+        <w:t>=</w:t>
+      </w:r>
+      <w:r>
+        <w:rPr>
+          <w:rFonts w:ascii="Consolas" w:hAnsi="Consolas" w:cs="Consolas"/>
+          <w:color w:val="000000"/>
+          <w:sz w:val="19"/>
+          <w:szCs w:val="19"/>
+        </w:rPr>
+        <w:t xml:space="preserve"> 0</w:t>
+      </w:r>
+      <w:r>
+        <w:rPr>
+          <w:rFonts w:ascii="Consolas" w:hAnsi="Consolas" w:cs="Consolas"/>
+          <w:color w:val="808080"/>
+          <w:sz w:val="19"/>
+          <w:szCs w:val="19"/>
+        </w:rPr>
+        <w:t>;</w:t>
+      </w:r>
+    </w:p>
+    <w:p>
+      <w:pPr>
+        <w:autoSpaceDE w:val="0"/>
+        <w:autoSpaceDN w:val="0"/>
+        <w:adjustRightInd w:val="0"/>
+        <w:spacing w:after="0" w:line="240" w:lineRule="auto"/>
+        <w:rPr>
+          <w:rFonts w:ascii="Consolas" w:hAnsi="Consolas" w:cs="Consolas"/>
+          <w:color w:val="808080"/>
+          <w:sz w:val="19"/>
+          <w:szCs w:val="19"/>
         </w:rPr>
       </w:pPr>
     </w:p>

--- a/DemoSSISPackage/Scripts/SSISPackageDeploy.docx
+++ b/DemoSSISPackage/Scripts/SSISPackageDeploy.docx
@@ -35,6 +35,8 @@
         </w:rPr>
         <w:t xml:space="preserve"> &amp; SQL Job Installation</w:t>
       </w:r>
+      <w:bookmarkStart w:id="0" w:name="_GoBack"/>
+      <w:bookmarkEnd w:id="0"/>
     </w:p>
     <w:p>
       <w:pPr>
@@ -869,6 +871,85 @@
           <w:sz w:val="24"/>
           <w:szCs w:val="24"/>
         </w:rPr>
+        <w:t xml:space="preserve">SSIS </w:t>
+      </w:r>
+      <w:r>
+        <w:rPr>
+          <w:b/>
+          <w:sz w:val="24"/>
+          <w:szCs w:val="24"/>
+        </w:rPr>
+        <w:t>Credential</w:t>
+      </w:r>
+      <w:r>
+        <w:rPr>
+          <w:b/>
+          <w:sz w:val="24"/>
+          <w:szCs w:val="24"/>
+        </w:rPr>
+        <w:t xml:space="preserve"> Name</w:t>
+      </w:r>
+      <w:r>
+        <w:rPr>
+          <w:sz w:val="24"/>
+          <w:szCs w:val="24"/>
+        </w:rPr>
+        <w:t>:</w:t>
+      </w:r>
+      <w:r>
+        <w:rPr>
+          <w:sz w:val="24"/>
+          <w:szCs w:val="24"/>
+        </w:rPr>
+        <w:t xml:space="preserve"> Name of the </w:t>
+      </w:r>
+      <w:r>
+        <w:rPr>
+          <w:sz w:val="24"/>
+          <w:szCs w:val="24"/>
+        </w:rPr>
+        <w:t>Credential</w:t>
+      </w:r>
+      <w:r>
+        <w:rPr>
+          <w:sz w:val="24"/>
+          <w:szCs w:val="24"/>
+        </w:rPr>
+        <w:t xml:space="preserve"> used </w:t>
+      </w:r>
+      <w:r>
+        <w:rPr>
+          <w:sz w:val="24"/>
+          <w:szCs w:val="24"/>
+        </w:rPr>
+        <w:t>to create the Proxy a SQL Agent Job will run under</w:t>
+      </w:r>
+      <w:r>
+        <w:rPr>
+          <w:sz w:val="24"/>
+          <w:szCs w:val="24"/>
+        </w:rPr>
+        <w:t>.</w:t>
+      </w:r>
+    </w:p>
+    <w:p>
+      <w:pPr>
+        <w:pStyle w:val="ListParagraph"/>
+        <w:numPr>
+          <w:ilvl w:val="0"/>
+          <w:numId w:val="1"/>
+        </w:numPr>
+        <w:rPr>
+          <w:sz w:val="24"/>
+          <w:szCs w:val="24"/>
+        </w:rPr>
+      </w:pPr>
+      <w:r>
+        <w:rPr>
+          <w:b/>
+          <w:sz w:val="24"/>
+          <w:szCs w:val="24"/>
+        </w:rPr>
         <w:t>SSIS Proxy Name</w:t>
       </w:r>
       <w:r>
@@ -883,7 +964,14 @@
           <w:sz w:val="24"/>
           <w:szCs w:val="24"/>
         </w:rPr>
-        <w:t xml:space="preserve"> Name of the proxy account used when running the SQL Agent Job(s). The proxy account needs to be configured before the utility is run.</w:t>
+        <w:t xml:space="preserve"> Name of the proxy account used when running the SQL Agent Job(s). </w:t>
+      </w:r>
+      <w:r>
+        <w:rPr>
+          <w:sz w:val="24"/>
+          <w:szCs w:val="24"/>
+        </w:rPr>
+        <w:t>If specified in the XML file, a Credential and Proxy Account can be created during deployment.</w:t>
       </w:r>
     </w:p>
     <w:p>
@@ -19286,8 +19374,6 @@
         </w:rPr>
         <w:t>,</w:t>
       </w:r>
-      <w:bookmarkStart w:id="0" w:name="_GoBack"/>
-      <w:bookmarkEnd w:id="0"/>
     </w:p>
     <w:p>
       <w:pPr>

--- a/DemoSSISPackage/Scripts/SSISPackageDeploy.docx
+++ b/DemoSSISPackage/Scripts/SSISPackageDeploy.docx
@@ -35,8 +35,6 @@
         </w:rPr>
         <w:t xml:space="preserve"> &amp; SQL Job Installation</w:t>
       </w:r>
-      <w:bookmarkStart w:id="0" w:name="_GoBack"/>
-      <w:bookmarkEnd w:id="0"/>
     </w:p>
     <w:p>
       <w:pPr>
@@ -327,12 +325,13 @@
       </w:pPr>
       <w:r>
         <w:rPr>
-          <w:noProof/>
+          <w:sz w:val="24"/>
+          <w:szCs w:val="24"/>
         </w:rPr>
         <w:drawing>
-          <wp:inline distT="0" distB="0" distL="0" distR="0" wp14:anchorId="585ECDFC" wp14:editId="0424090C">
-            <wp:extent cx="5896868" cy="5095875"/>
-            <wp:effectExtent l="0" t="0" r="8890" b="0"/>
+          <wp:inline distT="0" distB="0" distL="0" distR="0" wp14:anchorId="07AFD70D" wp14:editId="3193D27F">
+            <wp:extent cx="7659169" cy="6620799"/>
+            <wp:effectExtent l="0" t="0" r="0" b="8890"/>
             <wp:docPr id="1" name="Picture 1"/>
             <wp:cNvGraphicFramePr>
               <a:graphicFrameLocks xmlns:a="http://schemas.openxmlformats.org/drawingml/2006/main" noChangeAspect="1"/>
@@ -353,7 +352,7 @@
                   <pic:spPr>
                     <a:xfrm>
                       <a:off x="0" y="0"/>
-                      <a:ext cx="5931814" cy="5126074"/>
+                      <a:ext cx="7659169" cy="6620799"/>
                     </a:xfrm>
                     <a:prstGeom prst="rect">
                       <a:avLst/>
@@ -379,7 +378,6 @@
           <w:sz w:val="24"/>
           <w:szCs w:val="24"/>
         </w:rPr>
-        <w:lastRenderedPageBreak/>
         <w:t>The main features of the deployment utility are described below:</w:t>
       </w:r>
     </w:p>
@@ -871,23 +869,7 @@
           <w:sz w:val="24"/>
           <w:szCs w:val="24"/>
         </w:rPr>
-        <w:t xml:space="preserve">SSIS </w:t>
-      </w:r>
-      <w:r>
-        <w:rPr>
-          <w:b/>
-          <w:sz w:val="24"/>
-          <w:szCs w:val="24"/>
-        </w:rPr>
-        <w:t>Credential</w:t>
-      </w:r>
-      <w:r>
-        <w:rPr>
-          <w:b/>
-          <w:sz w:val="24"/>
-          <w:szCs w:val="24"/>
-        </w:rPr>
-        <w:t xml:space="preserve"> Name</w:t>
+        <w:t>SSIS Credential Name</w:t>
       </w:r>
       <w:r>
         <w:rPr>
@@ -901,35 +883,7 @@
           <w:sz w:val="24"/>
           <w:szCs w:val="24"/>
         </w:rPr>
-        <w:t xml:space="preserve"> Name of the </w:t>
-      </w:r>
-      <w:r>
-        <w:rPr>
-          <w:sz w:val="24"/>
-          <w:szCs w:val="24"/>
-        </w:rPr>
-        <w:t>Credential</w:t>
-      </w:r>
-      <w:r>
-        <w:rPr>
-          <w:sz w:val="24"/>
-          <w:szCs w:val="24"/>
-        </w:rPr>
-        <w:t xml:space="preserve"> used </w:t>
-      </w:r>
-      <w:r>
-        <w:rPr>
-          <w:sz w:val="24"/>
-          <w:szCs w:val="24"/>
-        </w:rPr>
-        <w:t>to create the Proxy a SQL Agent Job will run under</w:t>
-      </w:r>
-      <w:r>
-        <w:rPr>
-          <w:sz w:val="24"/>
-          <w:szCs w:val="24"/>
-        </w:rPr>
-        <w:t>.</w:t>
+        <w:t xml:space="preserve"> Name of the Credential used to create the Proxy a SQL Agent Job will run under.</w:t>
       </w:r>
     </w:p>
     <w:p>
@@ -1331,22 +1285,6 @@
           <w:sz w:val="24"/>
           <w:szCs w:val="24"/>
         </w:rPr>
-        <w:t xml:space="preserve"> </w:t>
-      </w:r>
-      <w:proofErr w:type="spellStart"/>
-      <w:r>
-        <w:rPr>
-          <w:sz w:val="24"/>
-          <w:szCs w:val="24"/>
-        </w:rPr>
-        <w:t>install</w:t>
-      </w:r>
-      <w:proofErr w:type="spellEnd"/>
-      <w:r>
-        <w:rPr>
-          <w:sz w:val="24"/>
-          <w:szCs w:val="24"/>
-        </w:rPr>
         <w:t xml:space="preserve"> the </w:t>
       </w:r>
       <w:r>
@@ -1396,7 +1334,7 @@
           <w:sz w:val="24"/>
           <w:szCs w:val="24"/>
         </w:rPr>
-        <w:t>CSAVKCCSQLQ5</w:t>
+        <w:t>BACKUPSERVER</w:t>
       </w:r>
       <w:r>
         <w:rPr>
@@ -1422,14 +1360,14 @@
       </w:pPr>
       <w:r>
         <w:rPr>
-          <w:noProof/>
-        </w:rPr>
-        <w:lastRenderedPageBreak/>
+          <w:sz w:val="24"/>
+          <w:szCs w:val="24"/>
+        </w:rPr>
         <w:drawing>
-          <wp:inline distT="0" distB="0" distL="0" distR="0" wp14:anchorId="761A5C34" wp14:editId="5D0ADDB4">
-            <wp:extent cx="2724150" cy="1905000"/>
-            <wp:effectExtent l="0" t="0" r="0" b="0"/>
-            <wp:docPr id="2" name="Picture 2"/>
+          <wp:inline distT="0" distB="0" distL="0" distR="0" wp14:anchorId="039A75FF" wp14:editId="77F8BF66">
+            <wp:extent cx="2886478" cy="1562318"/>
+            <wp:effectExtent l="0" t="0" r="9525" b="0"/>
+            <wp:docPr id="5" name="Picture 5"/>
             <wp:cNvGraphicFramePr>
               <a:graphicFrameLocks xmlns:a="http://schemas.openxmlformats.org/drawingml/2006/main" noChangeAspect="1"/>
             </wp:cNvGraphicFramePr>
@@ -1449,7 +1387,7 @@
                   <pic:spPr>
                     <a:xfrm>
                       <a:off x="0" y="0"/>
-                      <a:ext cx="2724150" cy="1905000"/>
+                      <a:ext cx="2886478" cy="1562318"/>
                     </a:xfrm>
                     <a:prstGeom prst="rect">
                       <a:avLst/>
@@ -1529,13 +1467,14 @@
       </w:pPr>
       <w:r>
         <w:rPr>
-          <w:noProof/>
+          <w:sz w:val="24"/>
+          <w:szCs w:val="24"/>
         </w:rPr>
         <w:drawing>
-          <wp:inline distT="0" distB="0" distL="0" distR="0" wp14:anchorId="3CACBBD3" wp14:editId="2CDB6893">
-            <wp:extent cx="6858000" cy="3304540"/>
+          <wp:inline distT="0" distB="0" distL="0" distR="0" wp14:anchorId="718794D3" wp14:editId="3F2CD8B9">
+            <wp:extent cx="8021169" cy="3772426"/>
             <wp:effectExtent l="0" t="0" r="0" b="0"/>
-            <wp:docPr id="6" name="Picture 6"/>
+            <wp:docPr id="10" name="Picture 10"/>
             <wp:cNvGraphicFramePr>
               <a:graphicFrameLocks xmlns:a="http://schemas.openxmlformats.org/drawingml/2006/main" noChangeAspect="1"/>
             </wp:cNvGraphicFramePr>
@@ -1555,7 +1494,7 @@
                   <pic:spPr>
                     <a:xfrm>
                       <a:off x="0" y="0"/>
-                      <a:ext cx="6858000" cy="3304540"/>
+                      <a:ext cx="8021169" cy="3772426"/>
                     </a:xfrm>
                     <a:prstGeom prst="rect">
                       <a:avLst/>
@@ -1622,13 +1561,14 @@
       </w:pPr>
       <w:r>
         <w:rPr>
-          <w:noProof/>
+          <w:sz w:val="24"/>
+          <w:szCs w:val="24"/>
         </w:rPr>
         <w:drawing>
-          <wp:inline distT="0" distB="0" distL="0" distR="0" wp14:anchorId="03CFBF0A" wp14:editId="503DE08D">
-            <wp:extent cx="1514475" cy="266700"/>
-            <wp:effectExtent l="0" t="0" r="9525" b="0"/>
-            <wp:docPr id="7" name="Picture 7"/>
+          <wp:inline distT="0" distB="0" distL="0" distR="0" wp14:anchorId="15E90D29" wp14:editId="4E8FD818">
+            <wp:extent cx="2343477" cy="771633"/>
+            <wp:effectExtent l="0" t="0" r="0" b="9525"/>
+            <wp:docPr id="12" name="Picture 12"/>
             <wp:cNvGraphicFramePr>
               <a:graphicFrameLocks xmlns:a="http://schemas.openxmlformats.org/drawingml/2006/main" noChangeAspect="1"/>
             </wp:cNvGraphicFramePr>
@@ -1648,7 +1588,7 @@
                   <pic:spPr>
                     <a:xfrm>
                       <a:off x="0" y="0"/>
-                      <a:ext cx="1514475" cy="266700"/>
+                      <a:ext cx="2343477" cy="771633"/>
                     </a:xfrm>
                     <a:prstGeom prst="rect">
                       <a:avLst/>
@@ -1674,7 +1614,6 @@
           <w:sz w:val="24"/>
           <w:szCs w:val="24"/>
         </w:rPr>
-        <w:lastRenderedPageBreak/>
         <w:t xml:space="preserve">The SQL Agent Jobs will also be configured to use the </w:t>
       </w:r>
       <w:r>
@@ -1710,7 +1649,65 @@
           <w:sz w:val="24"/>
           <w:szCs w:val="24"/>
         </w:rPr>
-        <w:t>. Although not shown in the Demo project, the SQL Job can be setup to Run using a Proxy Account.</w:t>
+        <w:t xml:space="preserve">. </w:t>
+      </w:r>
+      <w:r>
+        <w:rPr>
+          <w:sz w:val="24"/>
+          <w:szCs w:val="24"/>
+        </w:rPr>
+        <w:t>Also</w:t>
+      </w:r>
+      <w:r>
+        <w:rPr>
+          <w:sz w:val="24"/>
+          <w:szCs w:val="24"/>
+        </w:rPr>
+        <w:t xml:space="preserve">, the SQL Job </w:t>
+      </w:r>
+      <w:r>
+        <w:rPr>
+          <w:sz w:val="24"/>
+          <w:szCs w:val="24"/>
+        </w:rPr>
+        <w:t>was</w:t>
+      </w:r>
+      <w:r>
+        <w:rPr>
+          <w:sz w:val="24"/>
+          <w:szCs w:val="24"/>
+        </w:rPr>
+        <w:t xml:space="preserve"> setup to Run using a Proxy Account</w:t>
+      </w:r>
+      <w:r>
+        <w:rPr>
+          <w:sz w:val="24"/>
+          <w:szCs w:val="24"/>
+        </w:rPr>
+        <w:t xml:space="preserve"> (</w:t>
+      </w:r>
+      <w:proofErr w:type="spellStart"/>
+      <w:r>
+        <w:rPr>
+          <w:sz w:val="24"/>
+          <w:szCs w:val="24"/>
+        </w:rPr>
+        <w:t>Test_CredProxy</w:t>
+      </w:r>
+      <w:proofErr w:type="spellEnd"/>
+      <w:r>
+        <w:rPr>
+          <w:sz w:val="24"/>
+          <w:szCs w:val="24"/>
+        </w:rPr>
+        <w:t>)</w:t>
+      </w:r>
+      <w:r>
+        <w:rPr>
+          <w:sz w:val="24"/>
+          <w:szCs w:val="24"/>
+        </w:rPr>
+        <w:t>.</w:t>
       </w:r>
     </w:p>
     <w:p>
@@ -1722,13 +1719,14 @@
       </w:pPr>
       <w:r>
         <w:rPr>
-          <w:noProof/>
+          <w:sz w:val="24"/>
+          <w:szCs w:val="24"/>
         </w:rPr>
         <w:drawing>
-          <wp:inline distT="0" distB="0" distL="0" distR="0" wp14:anchorId="6365D98B" wp14:editId="08C673D8">
-            <wp:extent cx="6677025" cy="6010275"/>
-            <wp:effectExtent l="0" t="0" r="9525" b="9525"/>
-            <wp:docPr id="9" name="Picture 9"/>
+          <wp:inline distT="0" distB="0" distL="0" distR="0" wp14:anchorId="75645A74" wp14:editId="54FB80BE">
+            <wp:extent cx="6525536" cy="5896798"/>
+            <wp:effectExtent l="0" t="0" r="8890" b="8890"/>
+            <wp:docPr id="13" name="Picture 13"/>
             <wp:cNvGraphicFramePr>
               <a:graphicFrameLocks xmlns:a="http://schemas.openxmlformats.org/drawingml/2006/main" noChangeAspect="1"/>
             </wp:cNvGraphicFramePr>
@@ -1748,7 +1746,7 @@
                   <pic:spPr>
                     <a:xfrm>
                       <a:off x="0" y="0"/>
-                      <a:ext cx="6677025" cy="6010275"/>
+                      <a:ext cx="6525536" cy="5896798"/>
                     </a:xfrm>
                     <a:prstGeom prst="rect">
                       <a:avLst/>
@@ -1831,29 +1829,152 @@
     </w:p>
     <w:p>
       <w:pPr>
-        <w:spacing w:after="100" w:afterAutospacing="1"/>
-        <w:contextualSpacing/>
-        <w:mirrorIndents/>
-        <w:rPr>
-          <w:rFonts w:cs="Consolas"/>
-          <w:b/>
-          <w:sz w:val="24"/>
-          <w:szCs w:val="24"/>
+        <w:autoSpaceDE w:val="0"/>
+        <w:autoSpaceDN w:val="0"/>
+        <w:adjustRightInd w:val="0"/>
+        <w:spacing w:after="0" w:line="240" w:lineRule="auto"/>
+        <w:rPr>
+          <w:rFonts w:cstheme="minorHAnsi"/>
+          <w:color w:val="000000"/>
+          <w:sz w:val="16"/>
+          <w:szCs w:val="16"/>
         </w:rPr>
       </w:pPr>
-    </w:p>
-    <w:p>
-      <w:pPr>
-        <w:spacing w:after="100" w:afterAutospacing="1"/>
-        <w:contextualSpacing/>
-        <w:mirrorIndents/>
-        <w:rPr>
-          <w:rFonts w:cs="Consolas"/>
-          <w:color w:val="0000FF"/>
-          <w:sz w:val="24"/>
-          <w:szCs w:val="24"/>
-        </w:rPr>
-      </w:pPr>
+      <w:r>
+        <w:rPr>
+          <w:rFonts w:cstheme="minorHAnsi"/>
+          <w:color w:val="0000FF"/>
+          <w:sz w:val="16"/>
+          <w:szCs w:val="16"/>
+        </w:rPr>
+        <w:t>&lt;?</w:t>
+      </w:r>
+      <w:r>
+        <w:rPr>
+          <w:rFonts w:cstheme="minorHAnsi"/>
+          <w:color w:val="A31515"/>
+          <w:sz w:val="16"/>
+          <w:szCs w:val="16"/>
+        </w:rPr>
+        <w:t>xml</w:t>
+      </w:r>
+      <w:r>
+        <w:rPr>
+          <w:rFonts w:cstheme="minorHAnsi"/>
+          <w:color w:val="0000FF"/>
+          <w:sz w:val="16"/>
+          <w:szCs w:val="16"/>
+        </w:rPr>
+        <w:t xml:space="preserve"> </w:t>
+      </w:r>
+      <w:r>
+        <w:rPr>
+          <w:rFonts w:cstheme="minorHAnsi"/>
+          <w:color w:val="FF0000"/>
+          <w:sz w:val="16"/>
+          <w:szCs w:val="16"/>
+        </w:rPr>
+        <w:t>version</w:t>
+      </w:r>
+      <w:r>
+        <w:rPr>
+          <w:rFonts w:cstheme="minorHAnsi"/>
+          <w:color w:val="0000FF"/>
+          <w:sz w:val="16"/>
+          <w:szCs w:val="16"/>
+        </w:rPr>
+        <w:t>=</w:t>
+      </w:r>
+      <w:r>
+        <w:rPr>
+          <w:rFonts w:cstheme="minorHAnsi"/>
+          <w:color w:val="000000"/>
+          <w:sz w:val="16"/>
+          <w:szCs w:val="16"/>
+        </w:rPr>
+        <w:t>"</w:t>
+      </w:r>
+      <w:r>
+        <w:rPr>
+          <w:rFonts w:cstheme="minorHAnsi"/>
+          <w:color w:val="0000FF"/>
+          <w:sz w:val="16"/>
+          <w:szCs w:val="16"/>
+        </w:rPr>
+        <w:t>1.0</w:t>
+      </w:r>
+      <w:r>
+        <w:rPr>
+          <w:rFonts w:cstheme="minorHAnsi"/>
+          <w:color w:val="000000"/>
+          <w:sz w:val="16"/>
+          <w:szCs w:val="16"/>
+        </w:rPr>
+        <w:t>"</w:t>
+      </w:r>
+      <w:r>
+        <w:rPr>
+          <w:rFonts w:cstheme="minorHAnsi"/>
+          <w:color w:val="0000FF"/>
+          <w:sz w:val="16"/>
+          <w:szCs w:val="16"/>
+        </w:rPr>
+        <w:t xml:space="preserve"> </w:t>
+      </w:r>
+      <w:r>
+        <w:rPr>
+          <w:rFonts w:cstheme="minorHAnsi"/>
+          <w:color w:val="FF0000"/>
+          <w:sz w:val="16"/>
+          <w:szCs w:val="16"/>
+        </w:rPr>
+        <w:t>encoding</w:t>
+      </w:r>
+      <w:r>
+        <w:rPr>
+          <w:rFonts w:cstheme="minorHAnsi"/>
+          <w:color w:val="0000FF"/>
+          <w:sz w:val="16"/>
+          <w:szCs w:val="16"/>
+        </w:rPr>
+        <w:t>=</w:t>
+      </w:r>
+      <w:r>
+        <w:rPr>
+          <w:rFonts w:cstheme="minorHAnsi"/>
+          <w:color w:val="000000"/>
+          <w:sz w:val="16"/>
+          <w:szCs w:val="16"/>
+        </w:rPr>
+        <w:t>"</w:t>
+      </w:r>
+      <w:r>
+        <w:rPr>
+          <w:rFonts w:cstheme="minorHAnsi"/>
+          <w:color w:val="0000FF"/>
+          <w:sz w:val="16"/>
+          <w:szCs w:val="16"/>
+        </w:rPr>
+        <w:t>utf-8</w:t>
+      </w:r>
+      <w:r>
+        <w:rPr>
+          <w:rFonts w:cstheme="minorHAnsi"/>
+          <w:color w:val="000000"/>
+          <w:sz w:val="16"/>
+          <w:szCs w:val="16"/>
+        </w:rPr>
+        <w:t>"</w:t>
+      </w:r>
+      <w:r>
+        <w:rPr>
+          <w:rFonts w:cstheme="minorHAnsi"/>
+          <w:color w:val="0000FF"/>
+          <w:sz w:val="16"/>
+          <w:szCs w:val="16"/>
+        </w:rPr>
+        <w:t>?&gt;</w:t>
+      </w:r>
     </w:p>
     <w:p>
       <w:pPr>
@@ -1868,15 +1989,14 @@
           <w:szCs w:val="16"/>
         </w:rPr>
       </w:pPr>
-      <w:proofErr w:type="gramStart"/>
-      <w:r>
-        <w:rPr>
-          <w:rFonts w:cstheme="minorHAnsi"/>
-          <w:color w:val="0000FF"/>
-          <w:sz w:val="16"/>
-          <w:szCs w:val="16"/>
-        </w:rPr>
-        <w:t>&lt;?</w:t>
+      <w:r>
+        <w:rPr>
+          <w:rFonts w:cstheme="minorHAnsi"/>
+          <w:color w:val="0000FF"/>
+          <w:sz w:val="16"/>
+          <w:szCs w:val="16"/>
+        </w:rPr>
+        <w:t>&lt;</w:t>
       </w:r>
       <w:r>
         <w:rPr>
@@ -1885,125 +2005,16 @@
           <w:sz w:val="16"/>
           <w:szCs w:val="16"/>
         </w:rPr>
-        <w:t>xml</w:t>
-      </w:r>
-      <w:proofErr w:type="gramEnd"/>
-      <w:r>
-        <w:rPr>
-          <w:rFonts w:cstheme="minorHAnsi"/>
-          <w:color w:val="0000FF"/>
-          <w:sz w:val="16"/>
-          <w:szCs w:val="16"/>
-        </w:rPr>
-        <w:t xml:space="preserve"> </w:t>
-      </w:r>
-      <w:r>
-        <w:rPr>
-          <w:rFonts w:cstheme="minorHAnsi"/>
-          <w:color w:val="FF0000"/>
-          <w:sz w:val="16"/>
-          <w:szCs w:val="16"/>
-        </w:rPr>
-        <w:t>version</w:t>
-      </w:r>
-      <w:r>
-        <w:rPr>
-          <w:rFonts w:cstheme="minorHAnsi"/>
-          <w:color w:val="0000FF"/>
-          <w:sz w:val="16"/>
-          <w:szCs w:val="16"/>
-        </w:rPr>
-        <w:t>=</w:t>
-      </w:r>
-      <w:r>
-        <w:rPr>
-          <w:rFonts w:cstheme="minorHAnsi"/>
-          <w:color w:val="000000"/>
-          <w:sz w:val="16"/>
-          <w:szCs w:val="16"/>
-        </w:rPr>
-        <w:t>"</w:t>
-      </w:r>
-      <w:r>
-        <w:rPr>
-          <w:rFonts w:cstheme="minorHAnsi"/>
-          <w:color w:val="0000FF"/>
-          <w:sz w:val="16"/>
-          <w:szCs w:val="16"/>
-        </w:rPr>
-        <w:t>1.0</w:t>
-      </w:r>
-      <w:r>
-        <w:rPr>
-          <w:rFonts w:cstheme="minorHAnsi"/>
-          <w:color w:val="000000"/>
-          <w:sz w:val="16"/>
-          <w:szCs w:val="16"/>
-        </w:rPr>
-        <w:t>"</w:t>
-      </w:r>
-      <w:r>
-        <w:rPr>
-          <w:rFonts w:cstheme="minorHAnsi"/>
-          <w:color w:val="0000FF"/>
-          <w:sz w:val="16"/>
-          <w:szCs w:val="16"/>
-        </w:rPr>
-        <w:t xml:space="preserve"> </w:t>
-      </w:r>
-      <w:r>
-        <w:rPr>
-          <w:rFonts w:cstheme="minorHAnsi"/>
-          <w:color w:val="FF0000"/>
-          <w:sz w:val="16"/>
-          <w:szCs w:val="16"/>
-        </w:rPr>
-        <w:t>encoding</w:t>
-      </w:r>
-      <w:r>
-        <w:rPr>
-          <w:rFonts w:cstheme="minorHAnsi"/>
-          <w:color w:val="0000FF"/>
-          <w:sz w:val="16"/>
-          <w:szCs w:val="16"/>
-        </w:rPr>
-        <w:t>=</w:t>
-      </w:r>
-      <w:r>
-        <w:rPr>
-          <w:rFonts w:cstheme="minorHAnsi"/>
-          <w:color w:val="000000"/>
-          <w:sz w:val="16"/>
-          <w:szCs w:val="16"/>
-        </w:rPr>
-        <w:t>"</w:t>
-      </w:r>
-      <w:r>
-        <w:rPr>
-          <w:rFonts w:cstheme="minorHAnsi"/>
-          <w:color w:val="0000FF"/>
-          <w:sz w:val="16"/>
-          <w:szCs w:val="16"/>
-        </w:rPr>
-        <w:t>utf-8</w:t>
-      </w:r>
-      <w:r>
-        <w:rPr>
-          <w:rFonts w:cstheme="minorHAnsi"/>
-          <w:color w:val="000000"/>
-          <w:sz w:val="16"/>
-          <w:szCs w:val="16"/>
-        </w:rPr>
-        <w:t>"</w:t>
-      </w:r>
-      <w:r>
-        <w:rPr>
-          <w:rFonts w:cstheme="minorHAnsi"/>
-          <w:color w:val="0000FF"/>
-          <w:sz w:val="16"/>
-          <w:szCs w:val="16"/>
-        </w:rPr>
-        <w:t>?&gt;</w:t>
+        <w:t>deployment</w:t>
+      </w:r>
+      <w:r>
+        <w:rPr>
+          <w:rFonts w:cstheme="minorHAnsi"/>
+          <w:color w:val="0000FF"/>
+          <w:sz w:val="16"/>
+          <w:szCs w:val="16"/>
+        </w:rPr>
+        <w:t>&gt;</w:t>
       </w:r>
     </w:p>
     <w:p>
@@ -2026,8 +2037,9 @@
           <w:sz w:val="16"/>
           <w:szCs w:val="16"/>
         </w:rPr>
-        <w:t>&lt;</w:t>
-      </w:r>
+        <w:t xml:space="preserve">  &lt;</w:t>
+      </w:r>
+      <w:proofErr w:type="spellStart"/>
       <w:r>
         <w:rPr>
           <w:rFonts w:cstheme="minorHAnsi"/>
@@ -2035,8 +2047,9 @@
           <w:sz w:val="16"/>
           <w:szCs w:val="16"/>
         </w:rPr>
-        <w:t>deployment</w:t>
-      </w:r>
+        <w:t>projectSettings</w:t>
+      </w:r>
+      <w:proofErr w:type="spellEnd"/>
       <w:r>
         <w:rPr>
           <w:rFonts w:cstheme="minorHAnsi"/>
@@ -2067,27 +2080,136 @@
           <w:sz w:val="16"/>
           <w:szCs w:val="16"/>
         </w:rPr>
-        <w:t xml:space="preserve">  &lt;</w:t>
+        <w:t xml:space="preserve">    </w:t>
+      </w:r>
+      <w:proofErr w:type="gramStart"/>
+      <w:r>
+        <w:rPr>
+          <w:rFonts w:cstheme="minorHAnsi"/>
+          <w:color w:val="0000FF"/>
+          <w:sz w:val="16"/>
+          <w:szCs w:val="16"/>
+        </w:rPr>
+        <w:t>&lt;!--</w:t>
+      </w:r>
+      <w:proofErr w:type="gramEnd"/>
+      <w:r>
+        <w:rPr>
+          <w:rFonts w:cstheme="minorHAnsi"/>
+          <w:color w:val="008000"/>
+          <w:sz w:val="16"/>
+          <w:szCs w:val="16"/>
+        </w:rPr>
+        <w:t xml:space="preserve"> </w:t>
       </w:r>
       <w:proofErr w:type="spellStart"/>
       <w:r>
         <w:rPr>
           <w:rFonts w:cstheme="minorHAnsi"/>
-          <w:color w:val="A31515"/>
-          <w:sz w:val="16"/>
-          <w:szCs w:val="16"/>
-        </w:rPr>
-        <w:t>projectSettings</w:t>
+          <w:color w:val="008000"/>
+          <w:sz w:val="16"/>
+          <w:szCs w:val="16"/>
+        </w:rPr>
+        <w:t>EnvironmentType</w:t>
       </w:r>
       <w:proofErr w:type="spellEnd"/>
       <w:r>
         <w:rPr>
           <w:rFonts w:cstheme="minorHAnsi"/>
-          <w:color w:val="0000FF"/>
-          <w:sz w:val="16"/>
-          <w:szCs w:val="16"/>
-        </w:rPr>
-        <w:t>&gt;</w:t>
+          <w:color w:val="008000"/>
+          <w:sz w:val="16"/>
+          <w:szCs w:val="16"/>
+        </w:rPr>
+        <w:t xml:space="preserve">: Test, Dev, QA, </w:t>
+      </w:r>
+      <w:proofErr w:type="spellStart"/>
+      <w:r>
+        <w:rPr>
+          <w:rFonts w:cstheme="minorHAnsi"/>
+          <w:color w:val="008000"/>
+          <w:sz w:val="16"/>
+          <w:szCs w:val="16"/>
+        </w:rPr>
+        <w:t>UATPri</w:t>
+      </w:r>
+      <w:proofErr w:type="spellEnd"/>
+      <w:r>
+        <w:rPr>
+          <w:rFonts w:cstheme="minorHAnsi"/>
+          <w:color w:val="008000"/>
+          <w:sz w:val="16"/>
+          <w:szCs w:val="16"/>
+        </w:rPr>
+        <w:t xml:space="preserve">, </w:t>
+      </w:r>
+      <w:proofErr w:type="spellStart"/>
+      <w:r>
+        <w:rPr>
+          <w:rFonts w:cstheme="minorHAnsi"/>
+          <w:color w:val="008000"/>
+          <w:sz w:val="16"/>
+          <w:szCs w:val="16"/>
+        </w:rPr>
+        <w:t>UATSec</w:t>
+      </w:r>
+      <w:proofErr w:type="spellEnd"/>
+      <w:r>
+        <w:rPr>
+          <w:rFonts w:cstheme="minorHAnsi"/>
+          <w:color w:val="008000"/>
+          <w:sz w:val="16"/>
+          <w:szCs w:val="16"/>
+        </w:rPr>
+        <w:t xml:space="preserve">, </w:t>
+      </w:r>
+      <w:proofErr w:type="spellStart"/>
+      <w:r>
+        <w:rPr>
+          <w:rFonts w:cstheme="minorHAnsi"/>
+          <w:color w:val="008000"/>
+          <w:sz w:val="16"/>
+          <w:szCs w:val="16"/>
+        </w:rPr>
+        <w:t>PRDPri</w:t>
+      </w:r>
+      <w:proofErr w:type="spellEnd"/>
+      <w:r>
+        <w:rPr>
+          <w:rFonts w:cstheme="minorHAnsi"/>
+          <w:color w:val="008000"/>
+          <w:sz w:val="16"/>
+          <w:szCs w:val="16"/>
+        </w:rPr>
+        <w:t xml:space="preserve">, </w:t>
+      </w:r>
+      <w:proofErr w:type="spellStart"/>
+      <w:r>
+        <w:rPr>
+          <w:rFonts w:cstheme="minorHAnsi"/>
+          <w:color w:val="008000"/>
+          <w:sz w:val="16"/>
+          <w:szCs w:val="16"/>
+        </w:rPr>
+        <w:t>PRDSec</w:t>
+      </w:r>
+      <w:proofErr w:type="spellEnd"/>
+      <w:r>
+        <w:rPr>
+          <w:rFonts w:cstheme="minorHAnsi"/>
+          <w:color w:val="008000"/>
+          <w:sz w:val="16"/>
+          <w:szCs w:val="16"/>
+        </w:rPr>
+        <w:t>.</w:t>
+      </w:r>
+      <w:r>
+        <w:rPr>
+          <w:rFonts w:cstheme="minorHAnsi"/>
+          <w:color w:val="0000FF"/>
+          <w:sz w:val="16"/>
+          <w:szCs w:val="16"/>
+        </w:rPr>
+        <w:t>--&gt;</w:t>
       </w:r>
     </w:p>
     <w:p>
@@ -2130,7 +2252,7 @@
           <w:sz w:val="16"/>
           <w:szCs w:val="16"/>
         </w:rPr>
-        <w:t xml:space="preserve"> </w:t>
+        <w:t xml:space="preserve"> Can deploy to multiple environments per run using pipe delimited string like: value="</w:t>
       </w:r>
       <w:proofErr w:type="spellStart"/>
       <w:r>
@@ -2140,7 +2262,7 @@
           <w:sz w:val="16"/>
           <w:szCs w:val="16"/>
         </w:rPr>
-        <w:t>EnvironmentType</w:t>
+        <w:t>UATPri|UATSec</w:t>
       </w:r>
       <w:proofErr w:type="spellEnd"/>
       <w:r>
@@ -2150,87 +2272,7 @@
           <w:sz w:val="16"/>
           <w:szCs w:val="16"/>
         </w:rPr>
-        <w:t xml:space="preserve">: Test, Dev, QA, </w:t>
-      </w:r>
-      <w:proofErr w:type="spellStart"/>
-      <w:r>
-        <w:rPr>
-          <w:rFonts w:cstheme="minorHAnsi"/>
-          <w:color w:val="008000"/>
-          <w:sz w:val="16"/>
-          <w:szCs w:val="16"/>
-        </w:rPr>
-        <w:t>UATPri</w:t>
-      </w:r>
-      <w:proofErr w:type="spellEnd"/>
-      <w:r>
-        <w:rPr>
-          <w:rFonts w:cstheme="minorHAnsi"/>
-          <w:color w:val="008000"/>
-          <w:sz w:val="16"/>
-          <w:szCs w:val="16"/>
-        </w:rPr>
-        <w:t xml:space="preserve">, </w:t>
-      </w:r>
-      <w:proofErr w:type="spellStart"/>
-      <w:r>
-        <w:rPr>
-          <w:rFonts w:cstheme="minorHAnsi"/>
-          <w:color w:val="008000"/>
-          <w:sz w:val="16"/>
-          <w:szCs w:val="16"/>
-        </w:rPr>
-        <w:t>UATSec</w:t>
-      </w:r>
-      <w:proofErr w:type="spellEnd"/>
-      <w:r>
-        <w:rPr>
-          <w:rFonts w:cstheme="minorHAnsi"/>
-          <w:color w:val="008000"/>
-          <w:sz w:val="16"/>
-          <w:szCs w:val="16"/>
-        </w:rPr>
-        <w:t xml:space="preserve">, </w:t>
-      </w:r>
-      <w:proofErr w:type="spellStart"/>
-      <w:r>
-        <w:rPr>
-          <w:rFonts w:cstheme="minorHAnsi"/>
-          <w:color w:val="008000"/>
-          <w:sz w:val="16"/>
-          <w:szCs w:val="16"/>
-        </w:rPr>
-        <w:t>PRDPri</w:t>
-      </w:r>
-      <w:proofErr w:type="spellEnd"/>
-      <w:r>
-        <w:rPr>
-          <w:rFonts w:cstheme="minorHAnsi"/>
-          <w:color w:val="008000"/>
-          <w:sz w:val="16"/>
-          <w:szCs w:val="16"/>
-        </w:rPr>
-        <w:t xml:space="preserve">, </w:t>
-      </w:r>
-      <w:proofErr w:type="spellStart"/>
-      <w:r>
-        <w:rPr>
-          <w:rFonts w:cstheme="minorHAnsi"/>
-          <w:color w:val="008000"/>
-          <w:sz w:val="16"/>
-          <w:szCs w:val="16"/>
-        </w:rPr>
-        <w:t>PRDSec</w:t>
-      </w:r>
-      <w:proofErr w:type="spellEnd"/>
-      <w:r>
-        <w:rPr>
-          <w:rFonts w:cstheme="minorHAnsi"/>
-          <w:color w:val="008000"/>
-          <w:sz w:val="16"/>
-          <w:szCs w:val="16"/>
-        </w:rPr>
-        <w:t>.</w:t>
+        <w:t xml:space="preserve">" </w:t>
       </w:r>
       <w:r>
         <w:rPr>
@@ -2262,56 +2304,135 @@
           <w:sz w:val="16"/>
           <w:szCs w:val="16"/>
         </w:rPr>
-        <w:t xml:space="preserve">    </w:t>
-      </w:r>
-      <w:proofErr w:type="gramStart"/>
-      <w:r>
-        <w:rPr>
-          <w:rFonts w:cstheme="minorHAnsi"/>
-          <w:color w:val="0000FF"/>
-          <w:sz w:val="16"/>
-          <w:szCs w:val="16"/>
-        </w:rPr>
-        <w:t>&lt;!--</w:t>
-      </w:r>
-      <w:proofErr w:type="gramEnd"/>
-      <w:r>
-        <w:rPr>
-          <w:rFonts w:cstheme="minorHAnsi"/>
-          <w:color w:val="008000"/>
-          <w:sz w:val="16"/>
-          <w:szCs w:val="16"/>
-        </w:rPr>
-        <w:t xml:space="preserve"> Can deploy to multiple environments per run using pipe delimited string like: value="</w:t>
+        <w:t xml:space="preserve">    &lt;</w:t>
+      </w:r>
+      <w:r>
+        <w:rPr>
+          <w:rFonts w:cstheme="minorHAnsi"/>
+          <w:color w:val="A31515"/>
+          <w:sz w:val="16"/>
+          <w:szCs w:val="16"/>
+        </w:rPr>
+        <w:t>setting</w:t>
+      </w:r>
+      <w:r>
+        <w:rPr>
+          <w:rFonts w:cstheme="minorHAnsi"/>
+          <w:color w:val="0000FF"/>
+          <w:sz w:val="16"/>
+          <w:szCs w:val="16"/>
+        </w:rPr>
+        <w:t xml:space="preserve"> </w:t>
+      </w:r>
+      <w:r>
+        <w:rPr>
+          <w:rFonts w:cstheme="minorHAnsi"/>
+          <w:color w:val="FF0000"/>
+          <w:sz w:val="16"/>
+          <w:szCs w:val="16"/>
+        </w:rPr>
+        <w:t>name</w:t>
+      </w:r>
+      <w:r>
+        <w:rPr>
+          <w:rFonts w:cstheme="minorHAnsi"/>
+          <w:color w:val="0000FF"/>
+          <w:sz w:val="16"/>
+          <w:szCs w:val="16"/>
+        </w:rPr>
+        <w:t>=</w:t>
+      </w:r>
+      <w:r>
+        <w:rPr>
+          <w:rFonts w:cstheme="minorHAnsi"/>
+          <w:color w:val="000000"/>
+          <w:sz w:val="16"/>
+          <w:szCs w:val="16"/>
+        </w:rPr>
+        <w:t>"</w:t>
       </w:r>
       <w:proofErr w:type="spellStart"/>
       <w:r>
         <w:rPr>
           <w:rFonts w:cstheme="minorHAnsi"/>
-          <w:color w:val="008000"/>
-          <w:sz w:val="16"/>
-          <w:szCs w:val="16"/>
-        </w:rPr>
-        <w:t>UATPri|UATSec</w:t>
+          <w:color w:val="0000FF"/>
+          <w:sz w:val="16"/>
+          <w:szCs w:val="16"/>
+        </w:rPr>
+        <w:t>EnvironmentType</w:t>
       </w:r>
       <w:proofErr w:type="spellEnd"/>
       <w:r>
         <w:rPr>
           <w:rFonts w:cstheme="minorHAnsi"/>
-          <w:color w:val="008000"/>
-          <w:sz w:val="16"/>
-          <w:szCs w:val="16"/>
-        </w:rPr>
-        <w:t xml:space="preserve">" </w:t>
-      </w:r>
-      <w:r>
-        <w:rPr>
-          <w:rFonts w:cstheme="minorHAnsi"/>
-          <w:color w:val="0000FF"/>
-          <w:sz w:val="16"/>
-          <w:szCs w:val="16"/>
-        </w:rPr>
-        <w:t>--&gt;</w:t>
+          <w:color w:val="000000"/>
+          <w:sz w:val="16"/>
+          <w:szCs w:val="16"/>
+        </w:rPr>
+        <w:t>"</w:t>
+      </w:r>
+      <w:r>
+        <w:rPr>
+          <w:rFonts w:cstheme="minorHAnsi"/>
+          <w:color w:val="0000FF"/>
+          <w:sz w:val="16"/>
+          <w:szCs w:val="16"/>
+        </w:rPr>
+        <w:t xml:space="preserve"> </w:t>
+      </w:r>
+      <w:r>
+        <w:rPr>
+          <w:rFonts w:cstheme="minorHAnsi"/>
+          <w:color w:val="FF0000"/>
+          <w:sz w:val="16"/>
+          <w:szCs w:val="16"/>
+        </w:rPr>
+        <w:t>value</w:t>
+      </w:r>
+      <w:r>
+        <w:rPr>
+          <w:rFonts w:cstheme="minorHAnsi"/>
+          <w:color w:val="0000FF"/>
+          <w:sz w:val="16"/>
+          <w:szCs w:val="16"/>
+        </w:rPr>
+        <w:t>=</w:t>
+      </w:r>
+      <w:r>
+        <w:rPr>
+          <w:rFonts w:cstheme="minorHAnsi"/>
+          <w:color w:val="000000"/>
+          <w:sz w:val="16"/>
+          <w:szCs w:val="16"/>
+        </w:rPr>
+        <w:t>"</w:t>
+      </w:r>
+      <w:r>
+        <w:rPr>
+          <w:rFonts w:cstheme="minorHAnsi"/>
+          <w:color w:val="0000FF"/>
+          <w:sz w:val="16"/>
+          <w:szCs w:val="16"/>
+        </w:rPr>
+        <w:t>Test</w:t>
+      </w:r>
+      <w:r>
+        <w:rPr>
+          <w:rFonts w:cstheme="minorHAnsi"/>
+          <w:color w:val="000000"/>
+          <w:sz w:val="16"/>
+          <w:szCs w:val="16"/>
+        </w:rPr>
+        <w:t>"</w:t>
+      </w:r>
+      <w:r>
+        <w:rPr>
+          <w:rFonts w:cstheme="minorHAnsi"/>
+          <w:color w:val="0000FF"/>
+          <w:sz w:val="16"/>
+          <w:szCs w:val="16"/>
+        </w:rPr>
+        <w:t xml:space="preserve"> /&gt;</w:t>
       </w:r>
     </w:p>
     <w:p>
@@ -2389,7 +2510,7 @@
           <w:sz w:val="16"/>
           <w:szCs w:val="16"/>
         </w:rPr>
-        <w:t>EnvironmentType</w:t>
+        <w:t>SSISCatalog</w:t>
       </w:r>
       <w:proofErr w:type="spellEnd"/>
       <w:r>
@@ -2444,7 +2565,7 @@
           <w:sz w:val="16"/>
           <w:szCs w:val="16"/>
         </w:rPr>
-        <w:t>Test</w:t>
+        <w:t>SSISDB</w:t>
       </w:r>
       <w:r>
         <w:rPr>
@@ -2540,7 +2661,7 @@
           <w:sz w:val="16"/>
           <w:szCs w:val="16"/>
         </w:rPr>
-        <w:t>SSISCatalog</w:t>
+        <w:t>MultiEnvPerCatalog</w:t>
       </w:r>
       <w:proofErr w:type="spellEnd"/>
       <w:r>
@@ -2595,7 +2716,7 @@
           <w:sz w:val="16"/>
           <w:szCs w:val="16"/>
         </w:rPr>
-        <w:t>SSISDB</w:t>
+        <w:t>false</w:t>
       </w:r>
       <w:r>
         <w:rPr>
@@ -2691,7 +2812,7 @@
           <w:sz w:val="16"/>
           <w:szCs w:val="16"/>
         </w:rPr>
-        <w:t>MultiEnvPerCatalog</w:t>
+        <w:t>SSISFolderName</w:t>
       </w:r>
       <w:proofErr w:type="spellEnd"/>
       <w:r>
@@ -2739,15 +2860,17 @@
         </w:rPr>
         <w:t>"</w:t>
       </w:r>
-      <w:r>
-        <w:rPr>
-          <w:rFonts w:cstheme="minorHAnsi"/>
-          <w:color w:val="0000FF"/>
-          <w:sz w:val="16"/>
-          <w:szCs w:val="16"/>
-        </w:rPr>
-        <w:t>false</w:t>
-      </w:r>
+      <w:proofErr w:type="spellStart"/>
+      <w:r>
+        <w:rPr>
+          <w:rFonts w:cstheme="minorHAnsi"/>
+          <w:color w:val="0000FF"/>
+          <w:sz w:val="16"/>
+          <w:szCs w:val="16"/>
+        </w:rPr>
+        <w:t>DemoSSISPackage</w:t>
+      </w:r>
+      <w:proofErr w:type="spellEnd"/>
       <w:r>
         <w:rPr>
           <w:rFonts w:cstheme="minorHAnsi"/>
@@ -2842,7 +2965,7 @@
           <w:sz w:val="16"/>
           <w:szCs w:val="16"/>
         </w:rPr>
-        <w:t>SSISFolderName</w:t>
+        <w:t>SSISFolderDescription</w:t>
       </w:r>
       <w:proofErr w:type="spellEnd"/>
       <w:r>
@@ -2890,17 +3013,15 @@
         </w:rPr>
         <w:t>"</w:t>
       </w:r>
-      <w:proofErr w:type="spellStart"/>
-      <w:r>
-        <w:rPr>
-          <w:rFonts w:cstheme="minorHAnsi"/>
-          <w:color w:val="0000FF"/>
-          <w:sz w:val="16"/>
-          <w:szCs w:val="16"/>
-        </w:rPr>
-        <w:t>DemoSSISPackage</w:t>
-      </w:r>
-      <w:proofErr w:type="spellEnd"/>
+      <w:r>
+        <w:rPr>
+          <w:rFonts w:cstheme="minorHAnsi"/>
+          <w:color w:val="0000FF"/>
+          <w:sz w:val="16"/>
+          <w:szCs w:val="16"/>
+        </w:rPr>
+        <w:t>Demo SSIS Package</w:t>
+      </w:r>
       <w:r>
         <w:rPr>
           <w:rFonts w:cstheme="minorHAnsi"/>
@@ -2995,7 +3116,7 @@
           <w:sz w:val="16"/>
           <w:szCs w:val="16"/>
         </w:rPr>
-        <w:t>SSISFolderDescription</w:t>
+        <w:t>SSISProjectName</w:t>
       </w:r>
       <w:proofErr w:type="spellEnd"/>
       <w:r>
@@ -3043,15 +3164,17 @@
         </w:rPr>
         <w:t>"</w:t>
       </w:r>
-      <w:r>
-        <w:rPr>
-          <w:rFonts w:cstheme="minorHAnsi"/>
-          <w:color w:val="0000FF"/>
-          <w:sz w:val="16"/>
-          <w:szCs w:val="16"/>
-        </w:rPr>
-        <w:t>Demo SSIS Package</w:t>
-      </w:r>
+      <w:proofErr w:type="spellStart"/>
+      <w:r>
+        <w:rPr>
+          <w:rFonts w:cstheme="minorHAnsi"/>
+          <w:color w:val="0000FF"/>
+          <w:sz w:val="16"/>
+          <w:szCs w:val="16"/>
+        </w:rPr>
+        <w:t>DemoSSISPackage</w:t>
+      </w:r>
+      <w:proofErr w:type="spellEnd"/>
       <w:r>
         <w:rPr>
           <w:rFonts w:cstheme="minorHAnsi"/>
@@ -3091,137 +3214,36 @@
           <w:sz w:val="16"/>
           <w:szCs w:val="16"/>
         </w:rPr>
-        <w:t xml:space="preserve">    &lt;</w:t>
-      </w:r>
-      <w:r>
-        <w:rPr>
-          <w:rFonts w:cstheme="minorHAnsi"/>
-          <w:color w:val="A31515"/>
-          <w:sz w:val="16"/>
-          <w:szCs w:val="16"/>
-        </w:rPr>
-        <w:t>setting</w:t>
-      </w:r>
-      <w:r>
-        <w:rPr>
-          <w:rFonts w:cstheme="minorHAnsi"/>
-          <w:color w:val="0000FF"/>
-          <w:sz w:val="16"/>
-          <w:szCs w:val="16"/>
-        </w:rPr>
-        <w:t xml:space="preserve"> </w:t>
-      </w:r>
-      <w:r>
-        <w:rPr>
-          <w:rFonts w:cstheme="minorHAnsi"/>
-          <w:color w:val="FF0000"/>
-          <w:sz w:val="16"/>
-          <w:szCs w:val="16"/>
-        </w:rPr>
-        <w:t>name</w:t>
-      </w:r>
-      <w:r>
-        <w:rPr>
-          <w:rFonts w:cstheme="minorHAnsi"/>
-          <w:color w:val="0000FF"/>
-          <w:sz w:val="16"/>
-          <w:szCs w:val="16"/>
-        </w:rPr>
-        <w:t>=</w:t>
-      </w:r>
-      <w:r>
-        <w:rPr>
-          <w:rFonts w:cstheme="minorHAnsi"/>
-          <w:color w:val="000000"/>
-          <w:sz w:val="16"/>
-          <w:szCs w:val="16"/>
-        </w:rPr>
-        <w:t>"</w:t>
-      </w:r>
-      <w:proofErr w:type="spellStart"/>
-      <w:r>
-        <w:rPr>
-          <w:rFonts w:cstheme="minorHAnsi"/>
-          <w:color w:val="0000FF"/>
-          <w:sz w:val="16"/>
-          <w:szCs w:val="16"/>
-        </w:rPr>
-        <w:t>SSISProjectName</w:t>
-      </w:r>
-      <w:proofErr w:type="spellEnd"/>
-      <w:r>
-        <w:rPr>
-          <w:rFonts w:cstheme="minorHAnsi"/>
-          <w:color w:val="000000"/>
-          <w:sz w:val="16"/>
-          <w:szCs w:val="16"/>
-        </w:rPr>
-        <w:t>"</w:t>
-      </w:r>
-      <w:r>
-        <w:rPr>
-          <w:rFonts w:cstheme="minorHAnsi"/>
-          <w:color w:val="0000FF"/>
-          <w:sz w:val="16"/>
-          <w:szCs w:val="16"/>
-        </w:rPr>
-        <w:t xml:space="preserve"> </w:t>
-      </w:r>
-      <w:r>
-        <w:rPr>
-          <w:rFonts w:cstheme="minorHAnsi"/>
-          <w:color w:val="FF0000"/>
-          <w:sz w:val="16"/>
-          <w:szCs w:val="16"/>
-        </w:rPr>
-        <w:t>value</w:t>
-      </w:r>
-      <w:r>
-        <w:rPr>
-          <w:rFonts w:cstheme="minorHAnsi"/>
-          <w:color w:val="0000FF"/>
-          <w:sz w:val="16"/>
-          <w:szCs w:val="16"/>
-        </w:rPr>
-        <w:t>=</w:t>
-      </w:r>
-      <w:r>
-        <w:rPr>
-          <w:rFonts w:cstheme="minorHAnsi"/>
-          <w:color w:val="000000"/>
-          <w:sz w:val="16"/>
-          <w:szCs w:val="16"/>
-        </w:rPr>
-        <w:t>"</w:t>
-      </w:r>
-      <w:proofErr w:type="spellStart"/>
-      <w:r>
-        <w:rPr>
-          <w:rFonts w:cstheme="minorHAnsi"/>
-          <w:color w:val="0000FF"/>
-          <w:sz w:val="16"/>
-          <w:szCs w:val="16"/>
-        </w:rPr>
-        <w:t>DemoSSISPackage</w:t>
-      </w:r>
-      <w:proofErr w:type="spellEnd"/>
-      <w:r>
-        <w:rPr>
-          <w:rFonts w:cstheme="minorHAnsi"/>
-          <w:color w:val="000000"/>
-          <w:sz w:val="16"/>
-          <w:szCs w:val="16"/>
-        </w:rPr>
-        <w:t>"</w:t>
-      </w:r>
-      <w:r>
-        <w:rPr>
-          <w:rFonts w:cstheme="minorHAnsi"/>
-          <w:color w:val="0000FF"/>
-          <w:sz w:val="16"/>
-          <w:szCs w:val="16"/>
-        </w:rPr>
-        <w:t xml:space="preserve"> /&gt;</w:t>
+        <w:t xml:space="preserve">    </w:t>
+      </w:r>
+      <w:proofErr w:type="gramStart"/>
+      <w:r>
+        <w:rPr>
+          <w:rFonts w:cstheme="minorHAnsi"/>
+          <w:color w:val="0000FF"/>
+          <w:sz w:val="16"/>
+          <w:szCs w:val="16"/>
+        </w:rPr>
+        <w:t>&lt;!--</w:t>
+      </w:r>
+      <w:proofErr w:type="gramEnd"/>
+      <w:r>
+        <w:rPr>
+          <w:rFonts w:cstheme="minorHAnsi"/>
+          <w:color w:val="008000"/>
+          <w:sz w:val="16"/>
+          <w:szCs w:val="16"/>
+        </w:rPr>
+        <w:t xml:space="preserve"> If use="true" the ISPAC file will be deployed. </w:t>
+      </w:r>
+      <w:r>
+        <w:rPr>
+          <w:rFonts w:cstheme="minorHAnsi"/>
+          <w:color w:val="0000FF"/>
+          <w:sz w:val="16"/>
+          <w:szCs w:val="16"/>
+        </w:rPr>
+        <w:t>--&gt;</w:t>
       </w:r>
     </w:p>
     <w:p>
@@ -3244,36 +3266,191 @@
           <w:sz w:val="16"/>
           <w:szCs w:val="16"/>
         </w:rPr>
-        <w:t xml:space="preserve">    </w:t>
-      </w:r>
-      <w:proofErr w:type="gramStart"/>
-      <w:r>
-        <w:rPr>
-          <w:rFonts w:cstheme="minorHAnsi"/>
-          <w:color w:val="0000FF"/>
-          <w:sz w:val="16"/>
-          <w:szCs w:val="16"/>
-        </w:rPr>
-        <w:t>&lt;!--</w:t>
-      </w:r>
-      <w:proofErr w:type="gramEnd"/>
-      <w:r>
-        <w:rPr>
-          <w:rFonts w:cstheme="minorHAnsi"/>
-          <w:color w:val="008000"/>
-          <w:sz w:val="16"/>
-          <w:szCs w:val="16"/>
-        </w:rPr>
-        <w:t xml:space="preserve"> If use="true" the ISPAC file will be deployed. </w:t>
-      </w:r>
-      <w:r>
-        <w:rPr>
-          <w:rFonts w:cstheme="minorHAnsi"/>
-          <w:color w:val="0000FF"/>
-          <w:sz w:val="16"/>
-          <w:szCs w:val="16"/>
-        </w:rPr>
-        <w:t>--&gt;</w:t>
+        <w:t xml:space="preserve">    &lt;</w:t>
+      </w:r>
+      <w:r>
+        <w:rPr>
+          <w:rFonts w:cstheme="minorHAnsi"/>
+          <w:color w:val="A31515"/>
+          <w:sz w:val="16"/>
+          <w:szCs w:val="16"/>
+        </w:rPr>
+        <w:t>setting</w:t>
+      </w:r>
+      <w:r>
+        <w:rPr>
+          <w:rFonts w:cstheme="minorHAnsi"/>
+          <w:color w:val="0000FF"/>
+          <w:sz w:val="16"/>
+          <w:szCs w:val="16"/>
+        </w:rPr>
+        <w:t xml:space="preserve"> </w:t>
+      </w:r>
+      <w:r>
+        <w:rPr>
+          <w:rFonts w:cstheme="minorHAnsi"/>
+          <w:color w:val="FF0000"/>
+          <w:sz w:val="16"/>
+          <w:szCs w:val="16"/>
+        </w:rPr>
+        <w:t>name</w:t>
+      </w:r>
+      <w:r>
+        <w:rPr>
+          <w:rFonts w:cstheme="minorHAnsi"/>
+          <w:color w:val="0000FF"/>
+          <w:sz w:val="16"/>
+          <w:szCs w:val="16"/>
+        </w:rPr>
+        <w:t>=</w:t>
+      </w:r>
+      <w:r>
+        <w:rPr>
+          <w:rFonts w:cstheme="minorHAnsi"/>
+          <w:color w:val="000000"/>
+          <w:sz w:val="16"/>
+          <w:szCs w:val="16"/>
+        </w:rPr>
+        <w:t>"</w:t>
+      </w:r>
+      <w:proofErr w:type="spellStart"/>
+      <w:r>
+        <w:rPr>
+          <w:rFonts w:cstheme="minorHAnsi"/>
+          <w:color w:val="0000FF"/>
+          <w:sz w:val="16"/>
+          <w:szCs w:val="16"/>
+        </w:rPr>
+        <w:t>SSISProjectFilename</w:t>
+      </w:r>
+      <w:proofErr w:type="spellEnd"/>
+      <w:r>
+        <w:rPr>
+          <w:rFonts w:cstheme="minorHAnsi"/>
+          <w:color w:val="000000"/>
+          <w:sz w:val="16"/>
+          <w:szCs w:val="16"/>
+        </w:rPr>
+        <w:t>"</w:t>
+      </w:r>
+      <w:r>
+        <w:rPr>
+          <w:rFonts w:cstheme="minorHAnsi"/>
+          <w:color w:val="0000FF"/>
+          <w:sz w:val="16"/>
+          <w:szCs w:val="16"/>
+        </w:rPr>
+        <w:t xml:space="preserve"> </w:t>
+      </w:r>
+      <w:r>
+        <w:rPr>
+          <w:rFonts w:cstheme="minorHAnsi"/>
+          <w:color w:val="FF0000"/>
+          <w:sz w:val="16"/>
+          <w:szCs w:val="16"/>
+        </w:rPr>
+        <w:t>value</w:t>
+      </w:r>
+      <w:r>
+        <w:rPr>
+          <w:rFonts w:cstheme="minorHAnsi"/>
+          <w:color w:val="0000FF"/>
+          <w:sz w:val="16"/>
+          <w:szCs w:val="16"/>
+        </w:rPr>
+        <w:t>=</w:t>
+      </w:r>
+      <w:r>
+        <w:rPr>
+          <w:rFonts w:cstheme="minorHAnsi"/>
+          <w:color w:val="000000"/>
+          <w:sz w:val="16"/>
+          <w:szCs w:val="16"/>
+        </w:rPr>
+        <w:t>"</w:t>
+      </w:r>
+      <w:proofErr w:type="spellStart"/>
+      <w:r>
+        <w:rPr>
+          <w:rFonts w:cstheme="minorHAnsi"/>
+          <w:color w:val="0000FF"/>
+          <w:sz w:val="16"/>
+          <w:szCs w:val="16"/>
+        </w:rPr>
+        <w:t>DemoSSISPackage.ispac</w:t>
+      </w:r>
+      <w:proofErr w:type="spellEnd"/>
+      <w:r>
+        <w:rPr>
+          <w:rFonts w:cstheme="minorHAnsi"/>
+          <w:color w:val="000000"/>
+          <w:sz w:val="16"/>
+          <w:szCs w:val="16"/>
+        </w:rPr>
+        <w:t>"</w:t>
+      </w:r>
+      <w:r>
+        <w:rPr>
+          <w:rFonts w:cstheme="minorHAnsi"/>
+          <w:color w:val="0000FF"/>
+          <w:sz w:val="16"/>
+          <w:szCs w:val="16"/>
+        </w:rPr>
+        <w:t xml:space="preserve"> </w:t>
+      </w:r>
+      <w:r>
+        <w:rPr>
+          <w:rFonts w:cstheme="minorHAnsi"/>
+          <w:color w:val="FF0000"/>
+          <w:sz w:val="16"/>
+          <w:szCs w:val="16"/>
+        </w:rPr>
+        <w:t>use</w:t>
+      </w:r>
+      <w:r>
+        <w:rPr>
+          <w:rFonts w:cstheme="minorHAnsi"/>
+          <w:color w:val="0000FF"/>
+          <w:sz w:val="16"/>
+          <w:szCs w:val="16"/>
+        </w:rPr>
+        <w:t>=</w:t>
+      </w:r>
+      <w:r>
+        <w:rPr>
+          <w:rFonts w:cstheme="minorHAnsi"/>
+          <w:color w:val="000000"/>
+          <w:sz w:val="16"/>
+          <w:szCs w:val="16"/>
+        </w:rPr>
+        <w:t>"</w:t>
+      </w:r>
+      <w:r>
+        <w:rPr>
+          <w:rFonts w:cstheme="minorHAnsi"/>
+          <w:color w:val="0000FF"/>
+          <w:sz w:val="16"/>
+          <w:szCs w:val="16"/>
+        </w:rPr>
+        <w:t>true</w:t>
+      </w:r>
+      <w:r>
+        <w:rPr>
+          <w:rFonts w:cstheme="minorHAnsi"/>
+          <w:color w:val="000000"/>
+          <w:sz w:val="16"/>
+          <w:szCs w:val="16"/>
+        </w:rPr>
+        <w:t>"</w:t>
+      </w:r>
+      <w:r>
+        <w:rPr>
+          <w:rFonts w:cstheme="minorHAnsi"/>
+          <w:color w:val="0000FF"/>
+          <w:sz w:val="16"/>
+          <w:szCs w:val="16"/>
+        </w:rPr>
+        <w:t xml:space="preserve"> /&gt;</w:t>
       </w:r>
     </w:p>
     <w:p>
@@ -3351,7 +3528,7 @@
           <w:sz w:val="16"/>
           <w:szCs w:val="16"/>
         </w:rPr>
-        <w:t>SSISProjectFilename</w:t>
+        <w:t>MapProjParamsToEnvVar</w:t>
       </w:r>
       <w:proofErr w:type="spellEnd"/>
       <w:r>
@@ -3380,62 +3557,6 @@
           <w:szCs w:val="16"/>
         </w:rPr>
         <w:t>value</w:t>
-      </w:r>
-      <w:r>
-        <w:rPr>
-          <w:rFonts w:cstheme="minorHAnsi"/>
-          <w:color w:val="0000FF"/>
-          <w:sz w:val="16"/>
-          <w:szCs w:val="16"/>
-        </w:rPr>
-        <w:t>=</w:t>
-      </w:r>
-      <w:r>
-        <w:rPr>
-          <w:rFonts w:cstheme="minorHAnsi"/>
-          <w:color w:val="000000"/>
-          <w:sz w:val="16"/>
-          <w:szCs w:val="16"/>
-        </w:rPr>
-        <w:t>"</w:t>
-      </w:r>
-      <w:proofErr w:type="spellStart"/>
-      <w:r>
-        <w:rPr>
-          <w:rFonts w:cstheme="minorHAnsi"/>
-          <w:color w:val="0000FF"/>
-          <w:sz w:val="16"/>
-          <w:szCs w:val="16"/>
-        </w:rPr>
-        <w:t>DemoSSISPackage.ispac</w:t>
-      </w:r>
-      <w:proofErr w:type="spellEnd"/>
-      <w:r>
-        <w:rPr>
-          <w:rFonts w:cstheme="minorHAnsi"/>
-          <w:color w:val="000000"/>
-          <w:sz w:val="16"/>
-          <w:szCs w:val="16"/>
-        </w:rPr>
-        <w:t>"</w:t>
-      </w:r>
-      <w:r>
-        <w:rPr>
-          <w:rFonts w:cstheme="minorHAnsi"/>
-          <w:color w:val="0000FF"/>
-          <w:sz w:val="16"/>
-          <w:szCs w:val="16"/>
-        </w:rPr>
-        <w:t xml:space="preserve"> </w:t>
-      </w:r>
-      <w:r>
-        <w:rPr>
-          <w:rFonts w:cstheme="minorHAnsi"/>
-          <w:color w:val="FF0000"/>
-          <w:sz w:val="16"/>
-          <w:szCs w:val="16"/>
-        </w:rPr>
-        <w:t>use</w:t>
       </w:r>
       <w:r>
         <w:rPr>
@@ -3503,135 +3624,36 @@
           <w:sz w:val="16"/>
           <w:szCs w:val="16"/>
         </w:rPr>
-        <w:t xml:space="preserve">    &lt;</w:t>
-      </w:r>
-      <w:r>
-        <w:rPr>
-          <w:rFonts w:cstheme="minorHAnsi"/>
-          <w:color w:val="A31515"/>
-          <w:sz w:val="16"/>
-          <w:szCs w:val="16"/>
-        </w:rPr>
-        <w:t>setting</w:t>
-      </w:r>
-      <w:r>
-        <w:rPr>
-          <w:rFonts w:cstheme="minorHAnsi"/>
-          <w:color w:val="0000FF"/>
-          <w:sz w:val="16"/>
-          <w:szCs w:val="16"/>
-        </w:rPr>
-        <w:t xml:space="preserve"> </w:t>
-      </w:r>
-      <w:r>
-        <w:rPr>
-          <w:rFonts w:cstheme="minorHAnsi"/>
-          <w:color w:val="FF0000"/>
-          <w:sz w:val="16"/>
-          <w:szCs w:val="16"/>
-        </w:rPr>
-        <w:t>name</w:t>
-      </w:r>
-      <w:r>
-        <w:rPr>
-          <w:rFonts w:cstheme="minorHAnsi"/>
-          <w:color w:val="0000FF"/>
-          <w:sz w:val="16"/>
-          <w:szCs w:val="16"/>
-        </w:rPr>
-        <w:t>=</w:t>
-      </w:r>
-      <w:r>
-        <w:rPr>
-          <w:rFonts w:cstheme="minorHAnsi"/>
-          <w:color w:val="000000"/>
-          <w:sz w:val="16"/>
-          <w:szCs w:val="16"/>
-        </w:rPr>
-        <w:t>"</w:t>
-      </w:r>
-      <w:proofErr w:type="spellStart"/>
-      <w:r>
-        <w:rPr>
-          <w:rFonts w:cstheme="minorHAnsi"/>
-          <w:color w:val="0000FF"/>
-          <w:sz w:val="16"/>
-          <w:szCs w:val="16"/>
-        </w:rPr>
-        <w:t>MapProjParamsToEnvVar</w:t>
-      </w:r>
-      <w:proofErr w:type="spellEnd"/>
-      <w:r>
-        <w:rPr>
-          <w:rFonts w:cstheme="minorHAnsi"/>
-          <w:color w:val="000000"/>
-          <w:sz w:val="16"/>
-          <w:szCs w:val="16"/>
-        </w:rPr>
-        <w:t>"</w:t>
-      </w:r>
-      <w:r>
-        <w:rPr>
-          <w:rFonts w:cstheme="minorHAnsi"/>
-          <w:color w:val="0000FF"/>
-          <w:sz w:val="16"/>
-          <w:szCs w:val="16"/>
-        </w:rPr>
-        <w:t xml:space="preserve"> </w:t>
-      </w:r>
-      <w:r>
-        <w:rPr>
-          <w:rFonts w:cstheme="minorHAnsi"/>
-          <w:color w:val="FF0000"/>
-          <w:sz w:val="16"/>
-          <w:szCs w:val="16"/>
-        </w:rPr>
-        <w:t>value</w:t>
-      </w:r>
-      <w:r>
-        <w:rPr>
-          <w:rFonts w:cstheme="minorHAnsi"/>
-          <w:color w:val="0000FF"/>
-          <w:sz w:val="16"/>
-          <w:szCs w:val="16"/>
-        </w:rPr>
-        <w:t>=</w:t>
-      </w:r>
-      <w:r>
-        <w:rPr>
-          <w:rFonts w:cstheme="minorHAnsi"/>
-          <w:color w:val="000000"/>
-          <w:sz w:val="16"/>
-          <w:szCs w:val="16"/>
-        </w:rPr>
-        <w:t>"</w:t>
-      </w:r>
-      <w:r>
-        <w:rPr>
-          <w:rFonts w:cstheme="minorHAnsi"/>
-          <w:color w:val="0000FF"/>
-          <w:sz w:val="16"/>
-          <w:szCs w:val="16"/>
-        </w:rPr>
-        <w:t>true</w:t>
-      </w:r>
-      <w:r>
-        <w:rPr>
-          <w:rFonts w:cstheme="minorHAnsi"/>
-          <w:color w:val="000000"/>
-          <w:sz w:val="16"/>
-          <w:szCs w:val="16"/>
-        </w:rPr>
-        <w:t>"</w:t>
-      </w:r>
-      <w:r>
-        <w:rPr>
-          <w:rFonts w:cstheme="minorHAnsi"/>
-          <w:color w:val="0000FF"/>
-          <w:sz w:val="16"/>
-          <w:szCs w:val="16"/>
-        </w:rPr>
-        <w:t xml:space="preserve"> /&gt;</w:t>
+        <w:t xml:space="preserve">    </w:t>
+      </w:r>
+      <w:proofErr w:type="gramStart"/>
+      <w:r>
+        <w:rPr>
+          <w:rFonts w:cstheme="minorHAnsi"/>
+          <w:color w:val="0000FF"/>
+          <w:sz w:val="16"/>
+          <w:szCs w:val="16"/>
+        </w:rPr>
+        <w:t>&lt;!--</w:t>
+      </w:r>
+      <w:proofErr w:type="gramEnd"/>
+      <w:r>
+        <w:rPr>
+          <w:rFonts w:cstheme="minorHAnsi"/>
+          <w:color w:val="008000"/>
+          <w:sz w:val="16"/>
+          <w:szCs w:val="16"/>
+        </w:rPr>
+        <w:t xml:space="preserve"> If use="true" the SQL Agent Job Script(s) are executed. </w:t>
+      </w:r>
+      <w:r>
+        <w:rPr>
+          <w:rFonts w:cstheme="minorHAnsi"/>
+          <w:color w:val="0000FF"/>
+          <w:sz w:val="16"/>
+          <w:szCs w:val="16"/>
+        </w:rPr>
+        <w:t>--&gt;</w:t>
       </w:r>
     </w:p>
     <w:p>
@@ -3654,36 +3676,191 @@
           <w:sz w:val="16"/>
           <w:szCs w:val="16"/>
         </w:rPr>
-        <w:t xml:space="preserve">    </w:t>
-      </w:r>
-      <w:proofErr w:type="gramStart"/>
-      <w:r>
-        <w:rPr>
-          <w:rFonts w:cstheme="minorHAnsi"/>
-          <w:color w:val="0000FF"/>
-          <w:sz w:val="16"/>
-          <w:szCs w:val="16"/>
-        </w:rPr>
-        <w:t>&lt;!--</w:t>
-      </w:r>
-      <w:proofErr w:type="gramEnd"/>
-      <w:r>
-        <w:rPr>
-          <w:rFonts w:cstheme="minorHAnsi"/>
-          <w:color w:val="008000"/>
-          <w:sz w:val="16"/>
-          <w:szCs w:val="16"/>
-        </w:rPr>
-        <w:t xml:space="preserve"> If use="true" the SQL Agent Job Script(s) are executed. </w:t>
-      </w:r>
-      <w:r>
-        <w:rPr>
-          <w:rFonts w:cstheme="minorHAnsi"/>
-          <w:color w:val="0000FF"/>
-          <w:sz w:val="16"/>
-          <w:szCs w:val="16"/>
-        </w:rPr>
-        <w:t>--&gt;</w:t>
+        <w:t xml:space="preserve">    &lt;</w:t>
+      </w:r>
+      <w:r>
+        <w:rPr>
+          <w:rFonts w:cstheme="minorHAnsi"/>
+          <w:color w:val="A31515"/>
+          <w:sz w:val="16"/>
+          <w:szCs w:val="16"/>
+        </w:rPr>
+        <w:t>setting</w:t>
+      </w:r>
+      <w:r>
+        <w:rPr>
+          <w:rFonts w:cstheme="minorHAnsi"/>
+          <w:color w:val="0000FF"/>
+          <w:sz w:val="16"/>
+          <w:szCs w:val="16"/>
+        </w:rPr>
+        <w:t xml:space="preserve"> </w:t>
+      </w:r>
+      <w:r>
+        <w:rPr>
+          <w:rFonts w:cstheme="minorHAnsi"/>
+          <w:color w:val="FF0000"/>
+          <w:sz w:val="16"/>
+          <w:szCs w:val="16"/>
+        </w:rPr>
+        <w:t>name</w:t>
+      </w:r>
+      <w:r>
+        <w:rPr>
+          <w:rFonts w:cstheme="minorHAnsi"/>
+          <w:color w:val="0000FF"/>
+          <w:sz w:val="16"/>
+          <w:szCs w:val="16"/>
+        </w:rPr>
+        <w:t>=</w:t>
+      </w:r>
+      <w:r>
+        <w:rPr>
+          <w:rFonts w:cstheme="minorHAnsi"/>
+          <w:color w:val="000000"/>
+          <w:sz w:val="16"/>
+          <w:szCs w:val="16"/>
+        </w:rPr>
+        <w:t>"</w:t>
+      </w:r>
+      <w:proofErr w:type="spellStart"/>
+      <w:r>
+        <w:rPr>
+          <w:rFonts w:cstheme="minorHAnsi"/>
+          <w:color w:val="0000FF"/>
+          <w:sz w:val="16"/>
+          <w:szCs w:val="16"/>
+        </w:rPr>
+        <w:t>SQLAgentJobScript</w:t>
+      </w:r>
+      <w:proofErr w:type="spellEnd"/>
+      <w:r>
+        <w:rPr>
+          <w:rFonts w:cstheme="minorHAnsi"/>
+          <w:color w:val="000000"/>
+          <w:sz w:val="16"/>
+          <w:szCs w:val="16"/>
+        </w:rPr>
+        <w:t>"</w:t>
+      </w:r>
+      <w:r>
+        <w:rPr>
+          <w:rFonts w:cstheme="minorHAnsi"/>
+          <w:color w:val="0000FF"/>
+          <w:sz w:val="16"/>
+          <w:szCs w:val="16"/>
+        </w:rPr>
+        <w:t xml:space="preserve"> </w:t>
+      </w:r>
+      <w:r>
+        <w:rPr>
+          <w:rFonts w:cstheme="minorHAnsi"/>
+          <w:color w:val="FF0000"/>
+          <w:sz w:val="16"/>
+          <w:szCs w:val="16"/>
+        </w:rPr>
+        <w:t>value</w:t>
+      </w:r>
+      <w:r>
+        <w:rPr>
+          <w:rFonts w:cstheme="minorHAnsi"/>
+          <w:color w:val="0000FF"/>
+          <w:sz w:val="16"/>
+          <w:szCs w:val="16"/>
+        </w:rPr>
+        <w:t>=</w:t>
+      </w:r>
+      <w:r>
+        <w:rPr>
+          <w:rFonts w:cstheme="minorHAnsi"/>
+          <w:color w:val="000000"/>
+          <w:sz w:val="16"/>
+          <w:szCs w:val="16"/>
+        </w:rPr>
+        <w:t>"</w:t>
+      </w:r>
+      <w:proofErr w:type="spellStart"/>
+      <w:r>
+        <w:rPr>
+          <w:rFonts w:cstheme="minorHAnsi"/>
+          <w:color w:val="0000FF"/>
+          <w:sz w:val="16"/>
+          <w:szCs w:val="16"/>
+        </w:rPr>
+        <w:t>CreateJobDemoSSISPackage.sql</w:t>
+      </w:r>
+      <w:proofErr w:type="spellEnd"/>
+      <w:r>
+        <w:rPr>
+          <w:rFonts w:cstheme="minorHAnsi"/>
+          <w:color w:val="000000"/>
+          <w:sz w:val="16"/>
+          <w:szCs w:val="16"/>
+        </w:rPr>
+        <w:t>"</w:t>
+      </w:r>
+      <w:r>
+        <w:rPr>
+          <w:rFonts w:cstheme="minorHAnsi"/>
+          <w:color w:val="0000FF"/>
+          <w:sz w:val="16"/>
+          <w:szCs w:val="16"/>
+        </w:rPr>
+        <w:t xml:space="preserve"> </w:t>
+      </w:r>
+      <w:r>
+        <w:rPr>
+          <w:rFonts w:cstheme="minorHAnsi"/>
+          <w:color w:val="FF0000"/>
+          <w:sz w:val="16"/>
+          <w:szCs w:val="16"/>
+        </w:rPr>
+        <w:t>use</w:t>
+      </w:r>
+      <w:r>
+        <w:rPr>
+          <w:rFonts w:cstheme="minorHAnsi"/>
+          <w:color w:val="0000FF"/>
+          <w:sz w:val="16"/>
+          <w:szCs w:val="16"/>
+        </w:rPr>
+        <w:t>=</w:t>
+      </w:r>
+      <w:r>
+        <w:rPr>
+          <w:rFonts w:cstheme="minorHAnsi"/>
+          <w:color w:val="000000"/>
+          <w:sz w:val="16"/>
+          <w:szCs w:val="16"/>
+        </w:rPr>
+        <w:t>"</w:t>
+      </w:r>
+      <w:r>
+        <w:rPr>
+          <w:rFonts w:cstheme="minorHAnsi"/>
+          <w:color w:val="0000FF"/>
+          <w:sz w:val="16"/>
+          <w:szCs w:val="16"/>
+        </w:rPr>
+        <w:t>true</w:t>
+      </w:r>
+      <w:r>
+        <w:rPr>
+          <w:rFonts w:cstheme="minorHAnsi"/>
+          <w:color w:val="000000"/>
+          <w:sz w:val="16"/>
+          <w:szCs w:val="16"/>
+        </w:rPr>
+        <w:t>"</w:t>
+      </w:r>
+      <w:r>
+        <w:rPr>
+          <w:rFonts w:cstheme="minorHAnsi"/>
+          <w:color w:val="0000FF"/>
+          <w:sz w:val="16"/>
+          <w:szCs w:val="16"/>
+        </w:rPr>
+        <w:t xml:space="preserve"> /&gt;</w:t>
       </w:r>
     </w:p>
     <w:p>
@@ -3706,8 +3883,9 @@
           <w:sz w:val="16"/>
           <w:szCs w:val="16"/>
         </w:rPr>
-        <w:t xml:space="preserve">    &lt;</w:t>
-      </w:r>
+        <w:t xml:space="preserve">  &lt;/</w:t>
+      </w:r>
+      <w:proofErr w:type="spellStart"/>
       <w:r>
         <w:rPr>
           <w:rFonts w:cstheme="minorHAnsi"/>
@@ -3715,182 +3893,17 @@
           <w:sz w:val="16"/>
           <w:szCs w:val="16"/>
         </w:rPr>
-        <w:t>setting</w:t>
-      </w:r>
-      <w:r>
-        <w:rPr>
-          <w:rFonts w:cstheme="minorHAnsi"/>
-          <w:color w:val="0000FF"/>
-          <w:sz w:val="16"/>
-          <w:szCs w:val="16"/>
-        </w:rPr>
-        <w:t xml:space="preserve"> </w:t>
-      </w:r>
-      <w:r>
-        <w:rPr>
-          <w:rFonts w:cstheme="minorHAnsi"/>
-          <w:color w:val="FF0000"/>
-          <w:sz w:val="16"/>
-          <w:szCs w:val="16"/>
-        </w:rPr>
-        <w:t>name</w:t>
-      </w:r>
-      <w:r>
-        <w:rPr>
-          <w:rFonts w:cstheme="minorHAnsi"/>
-          <w:color w:val="0000FF"/>
-          <w:sz w:val="16"/>
-          <w:szCs w:val="16"/>
-        </w:rPr>
-        <w:t>=</w:t>
-      </w:r>
-      <w:r>
-        <w:rPr>
-          <w:rFonts w:cstheme="minorHAnsi"/>
-          <w:color w:val="000000"/>
-          <w:sz w:val="16"/>
-          <w:szCs w:val="16"/>
-        </w:rPr>
-        <w:t>"</w:t>
-      </w:r>
-      <w:proofErr w:type="spellStart"/>
-      <w:r>
-        <w:rPr>
-          <w:rFonts w:cstheme="minorHAnsi"/>
-          <w:color w:val="0000FF"/>
-          <w:sz w:val="16"/>
-          <w:szCs w:val="16"/>
-        </w:rPr>
-        <w:t>SQLAgentJobScript</w:t>
+        <w:t>projectSettings</w:t>
       </w:r>
       <w:proofErr w:type="spellEnd"/>
       <w:r>
         <w:rPr>
           <w:rFonts w:cstheme="minorHAnsi"/>
-          <w:color w:val="000000"/>
-          <w:sz w:val="16"/>
-          <w:szCs w:val="16"/>
-        </w:rPr>
-        <w:t>"</w:t>
-      </w:r>
-      <w:r>
-        <w:rPr>
-          <w:rFonts w:cstheme="minorHAnsi"/>
-          <w:color w:val="0000FF"/>
-          <w:sz w:val="16"/>
-          <w:szCs w:val="16"/>
-        </w:rPr>
-        <w:t xml:space="preserve"> </w:t>
-      </w:r>
-      <w:r>
-        <w:rPr>
-          <w:rFonts w:cstheme="minorHAnsi"/>
-          <w:color w:val="FF0000"/>
-          <w:sz w:val="16"/>
-          <w:szCs w:val="16"/>
-        </w:rPr>
-        <w:t>value</w:t>
-      </w:r>
-      <w:r>
-        <w:rPr>
-          <w:rFonts w:cstheme="minorHAnsi"/>
-          <w:color w:val="0000FF"/>
-          <w:sz w:val="16"/>
-          <w:szCs w:val="16"/>
-        </w:rPr>
-        <w:t>=</w:t>
-      </w:r>
-      <w:r>
-        <w:rPr>
-          <w:rFonts w:cstheme="minorHAnsi"/>
-          <w:color w:val="000000"/>
-          <w:sz w:val="16"/>
-          <w:szCs w:val="16"/>
-        </w:rPr>
-        <w:t>"</w:t>
-      </w:r>
-      <w:proofErr w:type="spellStart"/>
-      <w:r>
-        <w:rPr>
-          <w:rFonts w:cstheme="minorHAnsi"/>
-          <w:color w:val="0000FF"/>
-          <w:sz w:val="16"/>
-          <w:szCs w:val="16"/>
-        </w:rPr>
-        <w:t>CreateJobDemoSSISPackage.sql</w:t>
-      </w:r>
-      <w:proofErr w:type="spellEnd"/>
-      <w:r>
-        <w:rPr>
-          <w:rFonts w:cstheme="minorHAnsi"/>
-          <w:color w:val="000000"/>
-          <w:sz w:val="16"/>
-          <w:szCs w:val="16"/>
-        </w:rPr>
-        <w:t>"</w:t>
-      </w:r>
-      <w:r>
-        <w:rPr>
-          <w:rFonts w:cstheme="minorHAnsi"/>
-          <w:color w:val="0000FF"/>
-          <w:sz w:val="16"/>
-          <w:szCs w:val="16"/>
-        </w:rPr>
-        <w:t xml:space="preserve"> </w:t>
-      </w:r>
-      <w:r>
-        <w:rPr>
-          <w:rFonts w:cstheme="minorHAnsi"/>
-          <w:color w:val="FF0000"/>
-          <w:sz w:val="16"/>
-          <w:szCs w:val="16"/>
-        </w:rPr>
-        <w:t>use</w:t>
-      </w:r>
-      <w:r>
-        <w:rPr>
-          <w:rFonts w:cstheme="minorHAnsi"/>
-          <w:color w:val="0000FF"/>
-          <w:sz w:val="16"/>
-          <w:szCs w:val="16"/>
-        </w:rPr>
-        <w:t>=</w:t>
-      </w:r>
-      <w:r>
-        <w:rPr>
-          <w:rFonts w:cstheme="minorHAnsi"/>
-          <w:color w:val="000000"/>
-          <w:sz w:val="16"/>
-          <w:szCs w:val="16"/>
-        </w:rPr>
-        <w:t>"</w:t>
-      </w:r>
-      <w:r>
-        <w:rPr>
-          <w:rFonts w:cstheme="minorHAnsi"/>
-          <w:color w:val="0000FF"/>
-          <w:sz w:val="16"/>
-          <w:szCs w:val="16"/>
-        </w:rPr>
-        <w:t>true</w:t>
-      </w:r>
-      <w:r>
-        <w:rPr>
-          <w:rFonts w:cstheme="minorHAnsi"/>
-          <w:color w:val="000000"/>
-          <w:sz w:val="16"/>
-          <w:szCs w:val="16"/>
-        </w:rPr>
-        <w:t>"</w:t>
-      </w:r>
-      <w:r>
-        <w:rPr>
-          <w:rFonts w:cstheme="minorHAnsi"/>
-          <w:color w:val="0000FF"/>
-          <w:sz w:val="16"/>
-          <w:szCs w:val="16"/>
-        </w:rPr>
-        <w:t xml:space="preserve"> /&gt;</w:t>
+          <w:color w:val="0000FF"/>
+          <w:sz w:val="16"/>
+          <w:szCs w:val="16"/>
+        </w:rPr>
+        <w:t>&gt;</w:t>
       </w:r>
     </w:p>
     <w:p>
@@ -3913,7 +3926,7 @@
           <w:sz w:val="16"/>
           <w:szCs w:val="16"/>
         </w:rPr>
-        <w:t xml:space="preserve">  &lt;/</w:t>
+        <w:t xml:space="preserve">  &lt;</w:t>
       </w:r>
       <w:proofErr w:type="spellStart"/>
       <w:r>
@@ -3923,7 +3936,7 @@
           <w:sz w:val="16"/>
           <w:szCs w:val="16"/>
         </w:rPr>
-        <w:t>projectSettings</w:t>
+        <w:t>proxyCredentialSetup</w:t>
       </w:r>
       <w:proofErr w:type="spellEnd"/>
       <w:r>
@@ -3956,27 +3969,137 @@
           <w:sz w:val="16"/>
           <w:szCs w:val="16"/>
         </w:rPr>
-        <w:t xml:space="preserve">  &lt;</w:t>
+        <w:t xml:space="preserve">    &lt;</w:t>
+      </w:r>
+      <w:r>
+        <w:rPr>
+          <w:rFonts w:cstheme="minorHAnsi"/>
+          <w:color w:val="A31515"/>
+          <w:sz w:val="16"/>
+          <w:szCs w:val="16"/>
+        </w:rPr>
+        <w:t>proxy</w:t>
+      </w:r>
+      <w:r>
+        <w:rPr>
+          <w:rFonts w:cstheme="minorHAnsi"/>
+          <w:color w:val="0000FF"/>
+          <w:sz w:val="16"/>
+          <w:szCs w:val="16"/>
+        </w:rPr>
+        <w:t xml:space="preserve"> </w:t>
+      </w:r>
+      <w:r>
+        <w:rPr>
+          <w:rFonts w:cstheme="minorHAnsi"/>
+          <w:color w:val="FF0000"/>
+          <w:sz w:val="16"/>
+          <w:szCs w:val="16"/>
+        </w:rPr>
+        <w:t>name</w:t>
+      </w:r>
+      <w:r>
+        <w:rPr>
+          <w:rFonts w:cstheme="minorHAnsi"/>
+          <w:color w:val="0000FF"/>
+          <w:sz w:val="16"/>
+          <w:szCs w:val="16"/>
+        </w:rPr>
+        <w:t>=</w:t>
+      </w:r>
+      <w:r>
+        <w:rPr>
+          <w:rFonts w:cstheme="minorHAnsi"/>
+          <w:color w:val="000000"/>
+          <w:sz w:val="16"/>
+          <w:szCs w:val="16"/>
+        </w:rPr>
+        <w:t>"</w:t>
       </w:r>
       <w:proofErr w:type="spellStart"/>
       <w:r>
         <w:rPr>
           <w:rFonts w:cstheme="minorHAnsi"/>
-          <w:color w:val="A31515"/>
-          <w:sz w:val="16"/>
-          <w:szCs w:val="16"/>
-        </w:rPr>
-        <w:t>proxyCredentialSetup</w:t>
+          <w:color w:val="0000FF"/>
+          <w:sz w:val="16"/>
+          <w:szCs w:val="16"/>
+        </w:rPr>
+        <w:t>CredentialName</w:t>
       </w:r>
       <w:proofErr w:type="spellEnd"/>
       <w:r>
         <w:rPr>
           <w:rFonts w:cstheme="minorHAnsi"/>
-          <w:color w:val="0000FF"/>
-          <w:sz w:val="16"/>
-          <w:szCs w:val="16"/>
-        </w:rPr>
-        <w:t>&gt;</w:t>
+          <w:color w:val="000000"/>
+          <w:sz w:val="16"/>
+          <w:szCs w:val="16"/>
+        </w:rPr>
+        <w:t>"</w:t>
+      </w:r>
+      <w:r>
+        <w:rPr>
+          <w:rFonts w:cstheme="minorHAnsi"/>
+          <w:color w:val="0000FF"/>
+          <w:sz w:val="16"/>
+          <w:szCs w:val="16"/>
+        </w:rPr>
+        <w:t xml:space="preserve"> </w:t>
+      </w:r>
+      <w:r>
+        <w:rPr>
+          <w:rFonts w:cstheme="minorHAnsi"/>
+          <w:color w:val="FF0000"/>
+          <w:sz w:val="16"/>
+          <w:szCs w:val="16"/>
+        </w:rPr>
+        <w:t>value</w:t>
+      </w:r>
+      <w:r>
+        <w:rPr>
+          <w:rFonts w:cstheme="minorHAnsi"/>
+          <w:color w:val="0000FF"/>
+          <w:sz w:val="16"/>
+          <w:szCs w:val="16"/>
+        </w:rPr>
+        <w:t>=</w:t>
+      </w:r>
+      <w:r>
+        <w:rPr>
+          <w:rFonts w:cstheme="minorHAnsi"/>
+          <w:color w:val="000000"/>
+          <w:sz w:val="16"/>
+          <w:szCs w:val="16"/>
+        </w:rPr>
+        <w:t>"</w:t>
+      </w:r>
+      <w:proofErr w:type="spellStart"/>
+      <w:r>
+        <w:rPr>
+          <w:rFonts w:cstheme="minorHAnsi"/>
+          <w:color w:val="0000FF"/>
+          <w:sz w:val="16"/>
+          <w:szCs w:val="16"/>
+        </w:rPr>
+        <w:t>Test_CredProxy</w:t>
+      </w:r>
+      <w:proofErr w:type="spellEnd"/>
+      <w:r>
+        <w:rPr>
+          <w:rFonts w:cstheme="minorHAnsi"/>
+          <w:color w:val="000000"/>
+          <w:sz w:val="16"/>
+          <w:szCs w:val="16"/>
+        </w:rPr>
+        <w:t>"</w:t>
+      </w:r>
+      <w:r>
+        <w:rPr>
+          <w:rFonts w:cstheme="minorHAnsi"/>
+          <w:color w:val="0000FF"/>
+          <w:sz w:val="16"/>
+          <w:szCs w:val="16"/>
+        </w:rPr>
+        <w:t xml:space="preserve"> /&gt;</w:t>
       </w:r>
     </w:p>
     <w:p>
@@ -3999,137 +4122,36 @@
           <w:sz w:val="16"/>
           <w:szCs w:val="16"/>
         </w:rPr>
-        <w:t xml:space="preserve">    &lt;</w:t>
-      </w:r>
-      <w:r>
-        <w:rPr>
-          <w:rFonts w:cstheme="minorHAnsi"/>
-          <w:color w:val="A31515"/>
-          <w:sz w:val="16"/>
-          <w:szCs w:val="16"/>
-        </w:rPr>
-        <w:t>proxy</w:t>
-      </w:r>
-      <w:r>
-        <w:rPr>
-          <w:rFonts w:cstheme="minorHAnsi"/>
-          <w:color w:val="0000FF"/>
-          <w:sz w:val="16"/>
-          <w:szCs w:val="16"/>
-        </w:rPr>
-        <w:t xml:space="preserve"> </w:t>
-      </w:r>
-      <w:r>
-        <w:rPr>
-          <w:rFonts w:cstheme="minorHAnsi"/>
-          <w:color w:val="FF0000"/>
-          <w:sz w:val="16"/>
-          <w:szCs w:val="16"/>
-        </w:rPr>
-        <w:t>name</w:t>
-      </w:r>
-      <w:r>
-        <w:rPr>
-          <w:rFonts w:cstheme="minorHAnsi"/>
-          <w:color w:val="0000FF"/>
-          <w:sz w:val="16"/>
-          <w:szCs w:val="16"/>
-        </w:rPr>
-        <w:t>=</w:t>
-      </w:r>
-      <w:r>
-        <w:rPr>
-          <w:rFonts w:cstheme="minorHAnsi"/>
-          <w:color w:val="000000"/>
-          <w:sz w:val="16"/>
-          <w:szCs w:val="16"/>
-        </w:rPr>
-        <w:t>"</w:t>
-      </w:r>
-      <w:proofErr w:type="spellStart"/>
-      <w:r>
-        <w:rPr>
-          <w:rFonts w:cstheme="minorHAnsi"/>
-          <w:color w:val="0000FF"/>
-          <w:sz w:val="16"/>
-          <w:szCs w:val="16"/>
-        </w:rPr>
-        <w:t>CredentialName</w:t>
-      </w:r>
-      <w:proofErr w:type="spellEnd"/>
-      <w:r>
-        <w:rPr>
-          <w:rFonts w:cstheme="minorHAnsi"/>
-          <w:color w:val="000000"/>
-          <w:sz w:val="16"/>
-          <w:szCs w:val="16"/>
-        </w:rPr>
-        <w:t>"</w:t>
-      </w:r>
-      <w:r>
-        <w:rPr>
-          <w:rFonts w:cstheme="minorHAnsi"/>
-          <w:color w:val="0000FF"/>
-          <w:sz w:val="16"/>
-          <w:szCs w:val="16"/>
-        </w:rPr>
-        <w:t xml:space="preserve"> </w:t>
-      </w:r>
-      <w:r>
-        <w:rPr>
-          <w:rFonts w:cstheme="minorHAnsi"/>
-          <w:color w:val="FF0000"/>
-          <w:sz w:val="16"/>
-          <w:szCs w:val="16"/>
-        </w:rPr>
-        <w:t>value</w:t>
-      </w:r>
-      <w:r>
-        <w:rPr>
-          <w:rFonts w:cstheme="minorHAnsi"/>
-          <w:color w:val="0000FF"/>
-          <w:sz w:val="16"/>
-          <w:szCs w:val="16"/>
-        </w:rPr>
-        <w:t>=</w:t>
-      </w:r>
-      <w:r>
-        <w:rPr>
-          <w:rFonts w:cstheme="minorHAnsi"/>
-          <w:color w:val="000000"/>
-          <w:sz w:val="16"/>
-          <w:szCs w:val="16"/>
-        </w:rPr>
-        <w:t>"</w:t>
-      </w:r>
-      <w:proofErr w:type="spellStart"/>
-      <w:r>
-        <w:rPr>
-          <w:rFonts w:cstheme="minorHAnsi"/>
-          <w:color w:val="0000FF"/>
-          <w:sz w:val="16"/>
-          <w:szCs w:val="16"/>
-        </w:rPr>
-        <w:t>Test_CredProxy</w:t>
-      </w:r>
-      <w:proofErr w:type="spellEnd"/>
-      <w:r>
-        <w:rPr>
-          <w:rFonts w:cstheme="minorHAnsi"/>
-          <w:color w:val="000000"/>
-          <w:sz w:val="16"/>
-          <w:szCs w:val="16"/>
-        </w:rPr>
-        <w:t>"</w:t>
-      </w:r>
-      <w:r>
-        <w:rPr>
-          <w:rFonts w:cstheme="minorHAnsi"/>
-          <w:color w:val="0000FF"/>
-          <w:sz w:val="16"/>
-          <w:szCs w:val="16"/>
-        </w:rPr>
-        <w:t xml:space="preserve"> /&gt;</w:t>
+        <w:t xml:space="preserve">    </w:t>
+      </w:r>
+      <w:proofErr w:type="gramStart"/>
+      <w:r>
+        <w:rPr>
+          <w:rFonts w:cstheme="minorHAnsi"/>
+          <w:color w:val="0000FF"/>
+          <w:sz w:val="16"/>
+          <w:szCs w:val="16"/>
+        </w:rPr>
+        <w:t>&lt;!--</w:t>
+      </w:r>
+      <w:proofErr w:type="gramEnd"/>
+      <w:r>
+        <w:rPr>
+          <w:rFonts w:cstheme="minorHAnsi"/>
+          <w:color w:val="008000"/>
+          <w:sz w:val="16"/>
+          <w:szCs w:val="16"/>
+        </w:rPr>
+        <w:t xml:space="preserve"> If use="true" the proxy name can be used in the SQL Agent Job Script(s). </w:t>
+      </w:r>
+      <w:r>
+        <w:rPr>
+          <w:rFonts w:cstheme="minorHAnsi"/>
+          <w:color w:val="0000FF"/>
+          <w:sz w:val="16"/>
+          <w:szCs w:val="16"/>
+        </w:rPr>
+        <w:t>--&gt;</w:t>
       </w:r>
     </w:p>
     <w:p>
@@ -4152,36 +4174,191 @@
           <w:sz w:val="16"/>
           <w:szCs w:val="16"/>
         </w:rPr>
-        <w:t xml:space="preserve">    </w:t>
-      </w:r>
-      <w:proofErr w:type="gramStart"/>
-      <w:r>
-        <w:rPr>
-          <w:rFonts w:cstheme="minorHAnsi"/>
-          <w:color w:val="0000FF"/>
-          <w:sz w:val="16"/>
-          <w:szCs w:val="16"/>
-        </w:rPr>
-        <w:t>&lt;!--</w:t>
-      </w:r>
-      <w:proofErr w:type="gramEnd"/>
-      <w:r>
-        <w:rPr>
-          <w:rFonts w:cstheme="minorHAnsi"/>
-          <w:color w:val="008000"/>
-          <w:sz w:val="16"/>
-          <w:szCs w:val="16"/>
-        </w:rPr>
-        <w:t xml:space="preserve"> If use="true" the proxy name can be used in the SQL Agent Job Script(s). </w:t>
-      </w:r>
-      <w:r>
-        <w:rPr>
-          <w:rFonts w:cstheme="minorHAnsi"/>
-          <w:color w:val="0000FF"/>
-          <w:sz w:val="16"/>
-          <w:szCs w:val="16"/>
-        </w:rPr>
-        <w:t>--&gt;</w:t>
+        <w:t xml:space="preserve">    &lt;</w:t>
+      </w:r>
+      <w:r>
+        <w:rPr>
+          <w:rFonts w:cstheme="minorHAnsi"/>
+          <w:color w:val="A31515"/>
+          <w:sz w:val="16"/>
+          <w:szCs w:val="16"/>
+        </w:rPr>
+        <w:t>proxy</w:t>
+      </w:r>
+      <w:r>
+        <w:rPr>
+          <w:rFonts w:cstheme="minorHAnsi"/>
+          <w:color w:val="0000FF"/>
+          <w:sz w:val="16"/>
+          <w:szCs w:val="16"/>
+        </w:rPr>
+        <w:t xml:space="preserve"> </w:t>
+      </w:r>
+      <w:r>
+        <w:rPr>
+          <w:rFonts w:cstheme="minorHAnsi"/>
+          <w:color w:val="FF0000"/>
+          <w:sz w:val="16"/>
+          <w:szCs w:val="16"/>
+        </w:rPr>
+        <w:t>name</w:t>
+      </w:r>
+      <w:r>
+        <w:rPr>
+          <w:rFonts w:cstheme="minorHAnsi"/>
+          <w:color w:val="0000FF"/>
+          <w:sz w:val="16"/>
+          <w:szCs w:val="16"/>
+        </w:rPr>
+        <w:t>=</w:t>
+      </w:r>
+      <w:r>
+        <w:rPr>
+          <w:rFonts w:cstheme="minorHAnsi"/>
+          <w:color w:val="000000"/>
+          <w:sz w:val="16"/>
+          <w:szCs w:val="16"/>
+        </w:rPr>
+        <w:t>"</w:t>
+      </w:r>
+      <w:proofErr w:type="spellStart"/>
+      <w:r>
+        <w:rPr>
+          <w:rFonts w:cstheme="minorHAnsi"/>
+          <w:color w:val="0000FF"/>
+          <w:sz w:val="16"/>
+          <w:szCs w:val="16"/>
+        </w:rPr>
+        <w:t>SSISProxyName</w:t>
+      </w:r>
+      <w:proofErr w:type="spellEnd"/>
+      <w:r>
+        <w:rPr>
+          <w:rFonts w:cstheme="minorHAnsi"/>
+          <w:color w:val="000000"/>
+          <w:sz w:val="16"/>
+          <w:szCs w:val="16"/>
+        </w:rPr>
+        <w:t>"</w:t>
+      </w:r>
+      <w:r>
+        <w:rPr>
+          <w:rFonts w:cstheme="minorHAnsi"/>
+          <w:color w:val="0000FF"/>
+          <w:sz w:val="16"/>
+          <w:szCs w:val="16"/>
+        </w:rPr>
+        <w:t xml:space="preserve"> </w:t>
+      </w:r>
+      <w:r>
+        <w:rPr>
+          <w:rFonts w:cstheme="minorHAnsi"/>
+          <w:color w:val="FF0000"/>
+          <w:sz w:val="16"/>
+          <w:szCs w:val="16"/>
+        </w:rPr>
+        <w:t>value</w:t>
+      </w:r>
+      <w:r>
+        <w:rPr>
+          <w:rFonts w:cstheme="minorHAnsi"/>
+          <w:color w:val="0000FF"/>
+          <w:sz w:val="16"/>
+          <w:szCs w:val="16"/>
+        </w:rPr>
+        <w:t>=</w:t>
+      </w:r>
+      <w:r>
+        <w:rPr>
+          <w:rFonts w:cstheme="minorHAnsi"/>
+          <w:color w:val="000000"/>
+          <w:sz w:val="16"/>
+          <w:szCs w:val="16"/>
+        </w:rPr>
+        <w:t>"</w:t>
+      </w:r>
+      <w:proofErr w:type="spellStart"/>
+      <w:r>
+        <w:rPr>
+          <w:rFonts w:cstheme="minorHAnsi"/>
+          <w:color w:val="0000FF"/>
+          <w:sz w:val="16"/>
+          <w:szCs w:val="16"/>
+        </w:rPr>
+        <w:t>Test_CredProxy</w:t>
+      </w:r>
+      <w:proofErr w:type="spellEnd"/>
+      <w:r>
+        <w:rPr>
+          <w:rFonts w:cstheme="minorHAnsi"/>
+          <w:color w:val="000000"/>
+          <w:sz w:val="16"/>
+          <w:szCs w:val="16"/>
+        </w:rPr>
+        <w:t>"</w:t>
+      </w:r>
+      <w:r>
+        <w:rPr>
+          <w:rFonts w:cstheme="minorHAnsi"/>
+          <w:color w:val="0000FF"/>
+          <w:sz w:val="16"/>
+          <w:szCs w:val="16"/>
+        </w:rPr>
+        <w:t xml:space="preserve"> </w:t>
+      </w:r>
+      <w:r>
+        <w:rPr>
+          <w:rFonts w:cstheme="minorHAnsi"/>
+          <w:color w:val="FF0000"/>
+          <w:sz w:val="16"/>
+          <w:szCs w:val="16"/>
+        </w:rPr>
+        <w:t>use</w:t>
+      </w:r>
+      <w:r>
+        <w:rPr>
+          <w:rFonts w:cstheme="minorHAnsi"/>
+          <w:color w:val="0000FF"/>
+          <w:sz w:val="16"/>
+          <w:szCs w:val="16"/>
+        </w:rPr>
+        <w:t>=</w:t>
+      </w:r>
+      <w:r>
+        <w:rPr>
+          <w:rFonts w:cstheme="minorHAnsi"/>
+          <w:color w:val="000000"/>
+          <w:sz w:val="16"/>
+          <w:szCs w:val="16"/>
+        </w:rPr>
+        <w:t>"</w:t>
+      </w:r>
+      <w:r>
+        <w:rPr>
+          <w:rFonts w:cstheme="minorHAnsi"/>
+          <w:color w:val="0000FF"/>
+          <w:sz w:val="16"/>
+          <w:szCs w:val="16"/>
+        </w:rPr>
+        <w:t>true</w:t>
+      </w:r>
+      <w:r>
+        <w:rPr>
+          <w:rFonts w:cstheme="minorHAnsi"/>
+          <w:color w:val="000000"/>
+          <w:sz w:val="16"/>
+          <w:szCs w:val="16"/>
+        </w:rPr>
+        <w:t>"</w:t>
+      </w:r>
+      <w:r>
+        <w:rPr>
+          <w:rFonts w:cstheme="minorHAnsi"/>
+          <w:color w:val="0000FF"/>
+          <w:sz w:val="16"/>
+          <w:szCs w:val="16"/>
+        </w:rPr>
+        <w:t xml:space="preserve"> /&gt;</w:t>
       </w:r>
     </w:p>
     <w:p>
@@ -4259,7 +4436,7 @@
           <w:sz w:val="16"/>
           <w:szCs w:val="16"/>
         </w:rPr>
-        <w:t>SSISProxyName</w:t>
+        <w:t>CreateCredential</w:t>
       </w:r>
       <w:proofErr w:type="spellEnd"/>
       <w:r>
@@ -4307,70 +4484,14 @@
         </w:rPr>
         <w:t>"</w:t>
       </w:r>
-      <w:proofErr w:type="spellStart"/>
-      <w:r>
-        <w:rPr>
-          <w:rFonts w:cstheme="minorHAnsi"/>
-          <w:color w:val="0000FF"/>
-          <w:sz w:val="16"/>
-          <w:szCs w:val="16"/>
-        </w:rPr>
-        <w:t>Test_CredProxy</w:t>
-      </w:r>
-      <w:proofErr w:type="spellEnd"/>
-      <w:r>
-        <w:rPr>
-          <w:rFonts w:cstheme="minorHAnsi"/>
-          <w:color w:val="000000"/>
-          <w:sz w:val="16"/>
-          <w:szCs w:val="16"/>
-        </w:rPr>
-        <w:t>"</w:t>
-      </w:r>
-      <w:r>
-        <w:rPr>
-          <w:rFonts w:cstheme="minorHAnsi"/>
-          <w:color w:val="0000FF"/>
-          <w:sz w:val="16"/>
-          <w:szCs w:val="16"/>
-        </w:rPr>
-        <w:t xml:space="preserve"> </w:t>
-      </w:r>
-      <w:r>
-        <w:rPr>
-          <w:rFonts w:cstheme="minorHAnsi"/>
-          <w:color w:val="FF0000"/>
-          <w:sz w:val="16"/>
-          <w:szCs w:val="16"/>
-        </w:rPr>
-        <w:t>use</w:t>
-      </w:r>
-      <w:r>
-        <w:rPr>
-          <w:rFonts w:cstheme="minorHAnsi"/>
-          <w:color w:val="0000FF"/>
-          <w:sz w:val="16"/>
-          <w:szCs w:val="16"/>
-        </w:rPr>
-        <w:t>=</w:t>
-      </w:r>
-      <w:r>
-        <w:rPr>
-          <w:rFonts w:cstheme="minorHAnsi"/>
-          <w:color w:val="000000"/>
-          <w:sz w:val="16"/>
-          <w:szCs w:val="16"/>
-        </w:rPr>
-        <w:t>"</w:t>
-      </w:r>
-      <w:r>
-        <w:rPr>
-          <w:rFonts w:cstheme="minorHAnsi"/>
-          <w:color w:val="0000FF"/>
-          <w:sz w:val="16"/>
-          <w:szCs w:val="16"/>
-        </w:rPr>
-        <w:t>false</w:t>
+      <w:r>
+        <w:rPr>
+          <w:rFonts w:cstheme="minorHAnsi"/>
+          <w:color w:val="0000FF"/>
+          <w:sz w:val="16"/>
+          <w:szCs w:val="16"/>
+        </w:rPr>
+        <w:t>true</w:t>
       </w:r>
       <w:r>
         <w:rPr>
@@ -4466,7 +4587,7 @@
           <w:sz w:val="16"/>
           <w:szCs w:val="16"/>
         </w:rPr>
-        <w:t>CreateCredential</w:t>
+        <w:t>CreateProxy</w:t>
       </w:r>
       <w:proofErr w:type="spellEnd"/>
       <w:r>
@@ -4521,7 +4642,7 @@
           <w:sz w:val="16"/>
           <w:szCs w:val="16"/>
         </w:rPr>
-        <w:t>false</w:t>
+        <w:t>true</w:t>
       </w:r>
       <w:r>
         <w:rPr>
@@ -4617,7 +4738,7 @@
           <w:sz w:val="16"/>
           <w:szCs w:val="16"/>
         </w:rPr>
-        <w:t>CreateProxy</w:t>
+        <w:t>SameIdentitySecretForAllEnv</w:t>
       </w:r>
       <w:proofErr w:type="spellEnd"/>
       <w:r>
@@ -4672,7 +4793,7 @@
           <w:sz w:val="16"/>
           <w:szCs w:val="16"/>
         </w:rPr>
-        <w:t>false</w:t>
+        <w:t>true</w:t>
       </w:r>
       <w:r>
         <w:rPr>
@@ -4713,8 +4834,9 @@
           <w:sz w:val="16"/>
           <w:szCs w:val="16"/>
         </w:rPr>
-        <w:t xml:space="preserve">    &lt;</w:t>
-      </w:r>
+        <w:t xml:space="preserve">  &lt;/</w:t>
+      </w:r>
+      <w:proofErr w:type="spellStart"/>
       <w:r>
         <w:rPr>
           <w:rFonts w:cstheme="minorHAnsi"/>
@@ -4722,126 +4844,17 @@
           <w:sz w:val="16"/>
           <w:szCs w:val="16"/>
         </w:rPr>
-        <w:t>proxy</w:t>
-      </w:r>
-      <w:r>
-        <w:rPr>
-          <w:rFonts w:cstheme="minorHAnsi"/>
-          <w:color w:val="0000FF"/>
-          <w:sz w:val="16"/>
-          <w:szCs w:val="16"/>
-        </w:rPr>
-        <w:t xml:space="preserve"> </w:t>
-      </w:r>
-      <w:r>
-        <w:rPr>
-          <w:rFonts w:cstheme="minorHAnsi"/>
-          <w:color w:val="FF0000"/>
-          <w:sz w:val="16"/>
-          <w:szCs w:val="16"/>
-        </w:rPr>
-        <w:t>name</w:t>
-      </w:r>
-      <w:r>
-        <w:rPr>
-          <w:rFonts w:cstheme="minorHAnsi"/>
-          <w:color w:val="0000FF"/>
-          <w:sz w:val="16"/>
-          <w:szCs w:val="16"/>
-        </w:rPr>
-        <w:t>=</w:t>
-      </w:r>
-      <w:r>
-        <w:rPr>
-          <w:rFonts w:cstheme="minorHAnsi"/>
-          <w:color w:val="000000"/>
-          <w:sz w:val="16"/>
-          <w:szCs w:val="16"/>
-        </w:rPr>
-        <w:t>"</w:t>
-      </w:r>
-      <w:proofErr w:type="spellStart"/>
-      <w:r>
-        <w:rPr>
-          <w:rFonts w:cstheme="minorHAnsi"/>
-          <w:color w:val="0000FF"/>
-          <w:sz w:val="16"/>
-          <w:szCs w:val="16"/>
-        </w:rPr>
-        <w:t>SameIdentitySecretForAllEnv</w:t>
+        <w:t>proxyCredentialSetup</w:t>
       </w:r>
       <w:proofErr w:type="spellEnd"/>
       <w:r>
         <w:rPr>
           <w:rFonts w:cstheme="minorHAnsi"/>
-          <w:color w:val="000000"/>
-          <w:sz w:val="16"/>
-          <w:szCs w:val="16"/>
-        </w:rPr>
-        <w:t>"</w:t>
-      </w:r>
-      <w:r>
-        <w:rPr>
-          <w:rFonts w:cstheme="minorHAnsi"/>
-          <w:color w:val="0000FF"/>
-          <w:sz w:val="16"/>
-          <w:szCs w:val="16"/>
-        </w:rPr>
-        <w:t xml:space="preserve"> </w:t>
-      </w:r>
-      <w:r>
-        <w:rPr>
-          <w:rFonts w:cstheme="minorHAnsi"/>
-          <w:color w:val="FF0000"/>
-          <w:sz w:val="16"/>
-          <w:szCs w:val="16"/>
-        </w:rPr>
-        <w:t>value</w:t>
-      </w:r>
-      <w:r>
-        <w:rPr>
-          <w:rFonts w:cstheme="minorHAnsi"/>
-          <w:color w:val="0000FF"/>
-          <w:sz w:val="16"/>
-          <w:szCs w:val="16"/>
-        </w:rPr>
-        <w:t>=</w:t>
-      </w:r>
-      <w:r>
-        <w:rPr>
-          <w:rFonts w:cstheme="minorHAnsi"/>
-          <w:color w:val="000000"/>
-          <w:sz w:val="16"/>
-          <w:szCs w:val="16"/>
-        </w:rPr>
-        <w:t>"</w:t>
-      </w:r>
-      <w:r>
-        <w:rPr>
-          <w:rFonts w:cstheme="minorHAnsi"/>
-          <w:color w:val="0000FF"/>
-          <w:sz w:val="16"/>
-          <w:szCs w:val="16"/>
-        </w:rPr>
-        <w:t>true</w:t>
-      </w:r>
-      <w:r>
-        <w:rPr>
-          <w:rFonts w:cstheme="minorHAnsi"/>
-          <w:color w:val="000000"/>
-          <w:sz w:val="16"/>
-          <w:szCs w:val="16"/>
-        </w:rPr>
-        <w:t>"</w:t>
-      </w:r>
-      <w:r>
-        <w:rPr>
-          <w:rFonts w:cstheme="minorHAnsi"/>
-          <w:color w:val="0000FF"/>
-          <w:sz w:val="16"/>
-          <w:szCs w:val="16"/>
-        </w:rPr>
-        <w:t xml:space="preserve"> /&gt;</w:t>
+          <w:color w:val="0000FF"/>
+          <w:sz w:val="16"/>
+          <w:szCs w:val="16"/>
+        </w:rPr>
+        <w:t>&gt;</w:t>
       </w:r>
     </w:p>
     <w:p>
@@ -4864,7 +4877,7 @@
           <w:sz w:val="16"/>
           <w:szCs w:val="16"/>
         </w:rPr>
-        <w:t xml:space="preserve">  &lt;/</w:t>
+        <w:t xml:space="preserve">  &lt;</w:t>
       </w:r>
       <w:proofErr w:type="spellStart"/>
       <w:r>
@@ -4874,7 +4887,7 @@
           <w:sz w:val="16"/>
           <w:szCs w:val="16"/>
         </w:rPr>
-        <w:t>proxyCredentialSetup</w:t>
+        <w:t>environmentServerNames</w:t>
       </w:r>
       <w:proofErr w:type="spellEnd"/>
       <w:r>
@@ -4907,9 +4920,8 @@
           <w:sz w:val="16"/>
           <w:szCs w:val="16"/>
         </w:rPr>
-        <w:t xml:space="preserve">  &lt;</w:t>
-      </w:r>
-      <w:proofErr w:type="spellStart"/>
+        <w:t xml:space="preserve">    &lt;</w:t>
+      </w:r>
       <w:r>
         <w:rPr>
           <w:rFonts w:cstheme="minorHAnsi"/>
@@ -4917,17 +4929,124 @@
           <w:sz w:val="16"/>
           <w:szCs w:val="16"/>
         </w:rPr>
-        <w:t>environmentServerNames</w:t>
-      </w:r>
-      <w:proofErr w:type="spellEnd"/>
-      <w:r>
-        <w:rPr>
-          <w:rFonts w:cstheme="minorHAnsi"/>
-          <w:color w:val="0000FF"/>
-          <w:sz w:val="16"/>
-          <w:szCs w:val="16"/>
-        </w:rPr>
-        <w:t>&gt;</w:t>
+        <w:t>environment</w:t>
+      </w:r>
+      <w:r>
+        <w:rPr>
+          <w:rFonts w:cstheme="minorHAnsi"/>
+          <w:color w:val="0000FF"/>
+          <w:sz w:val="16"/>
+          <w:szCs w:val="16"/>
+        </w:rPr>
+        <w:t xml:space="preserve"> </w:t>
+      </w:r>
+      <w:r>
+        <w:rPr>
+          <w:rFonts w:cstheme="minorHAnsi"/>
+          <w:color w:val="FF0000"/>
+          <w:sz w:val="16"/>
+          <w:szCs w:val="16"/>
+        </w:rPr>
+        <w:t>name</w:t>
+      </w:r>
+      <w:r>
+        <w:rPr>
+          <w:rFonts w:cstheme="minorHAnsi"/>
+          <w:color w:val="0000FF"/>
+          <w:sz w:val="16"/>
+          <w:szCs w:val="16"/>
+        </w:rPr>
+        <w:t>=</w:t>
+      </w:r>
+      <w:r>
+        <w:rPr>
+          <w:rFonts w:cstheme="minorHAnsi"/>
+          <w:color w:val="000000"/>
+          <w:sz w:val="16"/>
+          <w:szCs w:val="16"/>
+        </w:rPr>
+        <w:t>"</w:t>
+      </w:r>
+      <w:r>
+        <w:rPr>
+          <w:rFonts w:cstheme="minorHAnsi"/>
+          <w:color w:val="0000FF"/>
+          <w:sz w:val="16"/>
+          <w:szCs w:val="16"/>
+        </w:rPr>
+        <w:t>Test</w:t>
+      </w:r>
+      <w:r>
+        <w:rPr>
+          <w:rFonts w:cstheme="minorHAnsi"/>
+          <w:color w:val="000000"/>
+          <w:sz w:val="16"/>
+          <w:szCs w:val="16"/>
+        </w:rPr>
+        <w:t>"</w:t>
+      </w:r>
+      <w:r>
+        <w:rPr>
+          <w:rFonts w:cstheme="minorHAnsi"/>
+          <w:color w:val="0000FF"/>
+          <w:sz w:val="16"/>
+          <w:szCs w:val="16"/>
+        </w:rPr>
+        <w:t xml:space="preserve"> </w:t>
+      </w:r>
+      <w:r>
+        <w:rPr>
+          <w:rFonts w:cstheme="minorHAnsi"/>
+          <w:color w:val="FF0000"/>
+          <w:sz w:val="16"/>
+          <w:szCs w:val="16"/>
+        </w:rPr>
+        <w:t>server</w:t>
+      </w:r>
+      <w:r>
+        <w:rPr>
+          <w:rFonts w:cstheme="minorHAnsi"/>
+          <w:color w:val="0000FF"/>
+          <w:sz w:val="16"/>
+          <w:szCs w:val="16"/>
+        </w:rPr>
+        <w:t>=</w:t>
+      </w:r>
+      <w:r>
+        <w:rPr>
+          <w:rFonts w:cstheme="minorHAnsi"/>
+          <w:color w:val="000000"/>
+          <w:sz w:val="16"/>
+          <w:szCs w:val="16"/>
+        </w:rPr>
+        <w:t>"</w:t>
+      </w:r>
+      <w:r>
+        <w:rPr>
+          <w:rFonts w:cstheme="minorHAnsi"/>
+          <w:color w:val="0000FF"/>
+          <w:sz w:val="16"/>
+          <w:szCs w:val="16"/>
+        </w:rPr>
+        <w:t>BACKUPSERVER</w:t>
+      </w:r>
+      <w:r>
+        <w:rPr>
+          <w:rFonts w:cstheme="minorHAnsi"/>
+          <w:color w:val="000000"/>
+          <w:sz w:val="16"/>
+          <w:szCs w:val="16"/>
+        </w:rPr>
+        <w:t>"</w:t>
+      </w:r>
+      <w:r>
+        <w:rPr>
+          <w:rFonts w:cstheme="minorHAnsi"/>
+          <w:color w:val="0000FF"/>
+          <w:sz w:val="16"/>
+          <w:szCs w:val="16"/>
+        </w:rPr>
+        <w:t xml:space="preserve"> /&gt;</w:t>
       </w:r>
     </w:p>
     <w:p>
@@ -5004,7 +5123,7 @@
           <w:sz w:val="16"/>
           <w:szCs w:val="16"/>
         </w:rPr>
-        <w:t>Test</w:t>
+        <w:t>Dev</w:t>
       </w:r>
       <w:r>
         <w:rPr>
@@ -5058,7 +5177,7 @@
           <w:sz w:val="16"/>
           <w:szCs w:val="16"/>
         </w:rPr>
-        <w:t>CSAVKCCSQLQ5</w:t>
+        <w:t>BACKUPSERVER</w:t>
       </w:r>
       <w:r>
         <w:rPr>
@@ -5153,7 +5272,7 @@
           <w:sz w:val="16"/>
           <w:szCs w:val="16"/>
         </w:rPr>
-        <w:t>Dev</w:t>
+        <w:t>QA</w:t>
       </w:r>
       <w:r>
         <w:rPr>
@@ -5207,7 +5326,7 @@
           <w:sz w:val="16"/>
           <w:szCs w:val="16"/>
         </w:rPr>
-        <w:t>CSAVKCCSQLQ5</w:t>
+        <w:t>BACKUPSERVER</w:t>
       </w:r>
       <w:r>
         <w:rPr>
@@ -5295,15 +5414,17 @@
         </w:rPr>
         <w:t>"</w:t>
       </w:r>
-      <w:r>
-        <w:rPr>
-          <w:rFonts w:cstheme="minorHAnsi"/>
-          <w:color w:val="0000FF"/>
-          <w:sz w:val="16"/>
-          <w:szCs w:val="16"/>
-        </w:rPr>
-        <w:t>QA</w:t>
-      </w:r>
+      <w:proofErr w:type="spellStart"/>
+      <w:r>
+        <w:rPr>
+          <w:rFonts w:cstheme="minorHAnsi"/>
+          <w:color w:val="0000FF"/>
+          <w:sz w:val="16"/>
+          <w:szCs w:val="16"/>
+        </w:rPr>
+        <w:t>UATPri</w:t>
+      </w:r>
+      <w:proofErr w:type="spellEnd"/>
       <w:r>
         <w:rPr>
           <w:rFonts w:cstheme="minorHAnsi"/>
@@ -5356,7 +5477,7 @@
           <w:sz w:val="16"/>
           <w:szCs w:val="16"/>
         </w:rPr>
-        <w:t>CSAVKCCSQLQ5</w:t>
+        <w:t>BACKUPSERVER</w:t>
       </w:r>
       <w:r>
         <w:rPr>
@@ -5452,7 +5573,7 @@
           <w:sz w:val="16"/>
           <w:szCs w:val="16"/>
         </w:rPr>
-        <w:t>UATPri</w:t>
+        <w:t>UATSec</w:t>
       </w:r>
       <w:proofErr w:type="spellEnd"/>
       <w:r>
@@ -5507,7 +5628,7 @@
           <w:sz w:val="16"/>
           <w:szCs w:val="16"/>
         </w:rPr>
-        <w:t>CSAVKCCSQLQ5</w:t>
+        <w:t>BACKUPSERVER</w:t>
       </w:r>
       <w:r>
         <w:rPr>
@@ -5603,7 +5724,7 @@
           <w:sz w:val="16"/>
           <w:szCs w:val="16"/>
         </w:rPr>
-        <w:t>UATSec</w:t>
+        <w:t>PRDPri</w:t>
       </w:r>
       <w:proofErr w:type="spellEnd"/>
       <w:r>
@@ -5658,7 +5779,7 @@
           <w:sz w:val="16"/>
           <w:szCs w:val="16"/>
         </w:rPr>
-        <w:t>CSAVKCCSQLQ5</w:t>
+        <w:t>BACKUPSERVER</w:t>
       </w:r>
       <w:r>
         <w:rPr>
@@ -5754,7 +5875,7 @@
           <w:sz w:val="16"/>
           <w:szCs w:val="16"/>
         </w:rPr>
-        <w:t>PRDPri</w:t>
+        <w:t>PRDSec</w:t>
       </w:r>
       <w:proofErr w:type="spellEnd"/>
       <w:r>
@@ -5809,7 +5930,7 @@
           <w:sz w:val="16"/>
           <w:szCs w:val="16"/>
         </w:rPr>
-        <w:t>CSAVKCCSQLQ5</w:t>
+        <w:t>BACKUPSERVER</w:t>
       </w:r>
       <w:r>
         <w:rPr>
@@ -5850,8 +5971,9 @@
           <w:sz w:val="16"/>
           <w:szCs w:val="16"/>
         </w:rPr>
-        <w:t xml:space="preserve">    &lt;</w:t>
-      </w:r>
+        <w:t xml:space="preserve">  &lt;/</w:t>
+      </w:r>
+      <w:proofErr w:type="spellStart"/>
       <w:r>
         <w:rPr>
           <w:rFonts w:cstheme="minorHAnsi"/>
@@ -5859,126 +5981,17 @@
           <w:sz w:val="16"/>
           <w:szCs w:val="16"/>
         </w:rPr>
-        <w:t>environment</w:t>
-      </w:r>
-      <w:r>
-        <w:rPr>
-          <w:rFonts w:cstheme="minorHAnsi"/>
-          <w:color w:val="0000FF"/>
-          <w:sz w:val="16"/>
-          <w:szCs w:val="16"/>
-        </w:rPr>
-        <w:t xml:space="preserve"> </w:t>
-      </w:r>
-      <w:r>
-        <w:rPr>
-          <w:rFonts w:cstheme="minorHAnsi"/>
-          <w:color w:val="FF0000"/>
-          <w:sz w:val="16"/>
-          <w:szCs w:val="16"/>
-        </w:rPr>
-        <w:t>name</w:t>
-      </w:r>
-      <w:r>
-        <w:rPr>
-          <w:rFonts w:cstheme="minorHAnsi"/>
-          <w:color w:val="0000FF"/>
-          <w:sz w:val="16"/>
-          <w:szCs w:val="16"/>
-        </w:rPr>
-        <w:t>=</w:t>
-      </w:r>
-      <w:r>
-        <w:rPr>
-          <w:rFonts w:cstheme="minorHAnsi"/>
-          <w:color w:val="000000"/>
-          <w:sz w:val="16"/>
-          <w:szCs w:val="16"/>
-        </w:rPr>
-        <w:t>"</w:t>
-      </w:r>
-      <w:proofErr w:type="spellStart"/>
-      <w:r>
-        <w:rPr>
-          <w:rFonts w:cstheme="minorHAnsi"/>
-          <w:color w:val="0000FF"/>
-          <w:sz w:val="16"/>
-          <w:szCs w:val="16"/>
-        </w:rPr>
-        <w:t>PRDSec</w:t>
+        <w:t>environmentServerNames</w:t>
       </w:r>
       <w:proofErr w:type="spellEnd"/>
       <w:r>
         <w:rPr>
           <w:rFonts w:cstheme="minorHAnsi"/>
-          <w:color w:val="000000"/>
-          <w:sz w:val="16"/>
-          <w:szCs w:val="16"/>
-        </w:rPr>
-        <w:t>"</w:t>
-      </w:r>
-      <w:r>
-        <w:rPr>
-          <w:rFonts w:cstheme="minorHAnsi"/>
-          <w:color w:val="0000FF"/>
-          <w:sz w:val="16"/>
-          <w:szCs w:val="16"/>
-        </w:rPr>
-        <w:t xml:space="preserve"> </w:t>
-      </w:r>
-      <w:r>
-        <w:rPr>
-          <w:rFonts w:cstheme="minorHAnsi"/>
-          <w:color w:val="FF0000"/>
-          <w:sz w:val="16"/>
-          <w:szCs w:val="16"/>
-        </w:rPr>
-        <w:t>server</w:t>
-      </w:r>
-      <w:r>
-        <w:rPr>
-          <w:rFonts w:cstheme="minorHAnsi"/>
-          <w:color w:val="0000FF"/>
-          <w:sz w:val="16"/>
-          <w:szCs w:val="16"/>
-        </w:rPr>
-        <w:t>=</w:t>
-      </w:r>
-      <w:r>
-        <w:rPr>
-          <w:rFonts w:cstheme="minorHAnsi"/>
-          <w:color w:val="000000"/>
-          <w:sz w:val="16"/>
-          <w:szCs w:val="16"/>
-        </w:rPr>
-        <w:t>"</w:t>
-      </w:r>
-      <w:r>
-        <w:rPr>
-          <w:rFonts w:cstheme="minorHAnsi"/>
-          <w:color w:val="0000FF"/>
-          <w:sz w:val="16"/>
-          <w:szCs w:val="16"/>
-        </w:rPr>
-        <w:t>CSAVKCCSQLQ5</w:t>
-      </w:r>
-      <w:r>
-        <w:rPr>
-          <w:rFonts w:cstheme="minorHAnsi"/>
-          <w:color w:val="000000"/>
-          <w:sz w:val="16"/>
-          <w:szCs w:val="16"/>
-        </w:rPr>
-        <w:t>"</w:t>
-      </w:r>
-      <w:r>
-        <w:rPr>
-          <w:rFonts w:cstheme="minorHAnsi"/>
-          <w:color w:val="0000FF"/>
-          <w:sz w:val="16"/>
-          <w:szCs w:val="16"/>
-        </w:rPr>
-        <w:t xml:space="preserve"> /&gt;</w:t>
+          <w:color w:val="0000FF"/>
+          <w:sz w:val="16"/>
+          <w:szCs w:val="16"/>
+        </w:rPr>
+        <w:t>&gt;</w:t>
       </w:r>
     </w:p>
     <w:p>
@@ -6001,7 +6014,7 @@
           <w:sz w:val="16"/>
           <w:szCs w:val="16"/>
         </w:rPr>
-        <w:t xml:space="preserve">  &lt;/</w:t>
+        <w:t xml:space="preserve">  &lt;</w:t>
       </w:r>
       <w:proofErr w:type="spellStart"/>
       <w:r>
@@ -6011,7 +6024,7 @@
           <w:sz w:val="16"/>
           <w:szCs w:val="16"/>
         </w:rPr>
-        <w:t>environmentServerNames</w:t>
+        <w:t>environmentVariablesTest</w:t>
       </w:r>
       <w:proofErr w:type="spellEnd"/>
       <w:r>
@@ -6044,27 +6057,96 @@
           <w:sz w:val="16"/>
           <w:szCs w:val="16"/>
         </w:rPr>
-        <w:t xml:space="preserve">  &lt;</w:t>
+        <w:tab/>
+      </w:r>
+      <w:proofErr w:type="gramStart"/>
+      <w:r>
+        <w:rPr>
+          <w:rFonts w:cstheme="minorHAnsi"/>
+          <w:color w:val="0000FF"/>
+          <w:sz w:val="16"/>
+          <w:szCs w:val="16"/>
+        </w:rPr>
+        <w:t>&lt;!--</w:t>
+      </w:r>
+      <w:proofErr w:type="gramEnd"/>
+      <w:r>
+        <w:rPr>
+          <w:rFonts w:cstheme="minorHAnsi"/>
+          <w:color w:val="008000"/>
+          <w:sz w:val="16"/>
+          <w:szCs w:val="16"/>
+        </w:rPr>
+        <w:t xml:space="preserve"> Variable Types: Boolean, Byte, Char, </w:t>
       </w:r>
       <w:proofErr w:type="spellStart"/>
       <w:r>
         <w:rPr>
           <w:rFonts w:cstheme="minorHAnsi"/>
-          <w:color w:val="A31515"/>
-          <w:sz w:val="16"/>
-          <w:szCs w:val="16"/>
-        </w:rPr>
-        <w:t>environmentVariablesTest</w:t>
+          <w:color w:val="008000"/>
+          <w:sz w:val="16"/>
+          <w:szCs w:val="16"/>
+        </w:rPr>
+        <w:t>DateTime</w:t>
       </w:r>
       <w:proofErr w:type="spellEnd"/>
       <w:r>
         <w:rPr>
           <w:rFonts w:cstheme="minorHAnsi"/>
-          <w:color w:val="0000FF"/>
-          <w:sz w:val="16"/>
-          <w:szCs w:val="16"/>
-        </w:rPr>
-        <w:t>&gt;</w:t>
+          <w:color w:val="008000"/>
+          <w:sz w:val="16"/>
+          <w:szCs w:val="16"/>
+        </w:rPr>
+        <w:t xml:space="preserve">, </w:t>
+      </w:r>
+      <w:proofErr w:type="spellStart"/>
+      <w:r>
+        <w:rPr>
+          <w:rFonts w:cstheme="minorHAnsi"/>
+          <w:color w:val="008000"/>
+          <w:sz w:val="16"/>
+          <w:szCs w:val="16"/>
+        </w:rPr>
+        <w:t>DBNull</w:t>
+      </w:r>
+      <w:proofErr w:type="spellEnd"/>
+      <w:r>
+        <w:rPr>
+          <w:rFonts w:cstheme="minorHAnsi"/>
+          <w:color w:val="008000"/>
+          <w:sz w:val="16"/>
+          <w:szCs w:val="16"/>
+        </w:rPr>
+        <w:t xml:space="preserve">, Decimal, Double, Empty, Int16, Int32, Int64, Object, </w:t>
+      </w:r>
+      <w:proofErr w:type="spellStart"/>
+      <w:r>
+        <w:rPr>
+          <w:rFonts w:cstheme="minorHAnsi"/>
+          <w:color w:val="008000"/>
+          <w:sz w:val="16"/>
+          <w:szCs w:val="16"/>
+        </w:rPr>
+        <w:t>SByte</w:t>
+      </w:r>
+      <w:proofErr w:type="spellEnd"/>
+      <w:r>
+        <w:rPr>
+          <w:rFonts w:cstheme="minorHAnsi"/>
+          <w:color w:val="008000"/>
+          <w:sz w:val="16"/>
+          <w:szCs w:val="16"/>
+        </w:rPr>
+        <w:t xml:space="preserve">, Single, String, UInt16, UInt32, UInt64 </w:t>
+      </w:r>
+      <w:r>
+        <w:rPr>
+          <w:rFonts w:cstheme="minorHAnsi"/>
+          <w:color w:val="0000FF"/>
+          <w:sz w:val="16"/>
+          <w:szCs w:val="16"/>
+        </w:rPr>
+        <w:t>--&gt;</w:t>
       </w:r>
     </w:p>
     <w:p>
@@ -6087,96 +6169,297 @@
           <w:sz w:val="16"/>
           <w:szCs w:val="16"/>
         </w:rPr>
-        <w:tab/>
-      </w:r>
-      <w:proofErr w:type="gramStart"/>
-      <w:r>
-        <w:rPr>
-          <w:rFonts w:cstheme="minorHAnsi"/>
-          <w:color w:val="0000FF"/>
-          <w:sz w:val="16"/>
-          <w:szCs w:val="16"/>
-        </w:rPr>
-        <w:t>&lt;!--</w:t>
-      </w:r>
-      <w:proofErr w:type="gramEnd"/>
-      <w:r>
-        <w:rPr>
-          <w:rFonts w:cstheme="minorHAnsi"/>
-          <w:color w:val="008000"/>
-          <w:sz w:val="16"/>
-          <w:szCs w:val="16"/>
-        </w:rPr>
-        <w:t xml:space="preserve"> Variable Types: Boolean, Byte, Char, </w:t>
+        <w:t xml:space="preserve">    &lt;</w:t>
+      </w:r>
+      <w:r>
+        <w:rPr>
+          <w:rFonts w:cstheme="minorHAnsi"/>
+          <w:color w:val="A31515"/>
+          <w:sz w:val="16"/>
+          <w:szCs w:val="16"/>
+        </w:rPr>
+        <w:t>variable</w:t>
+      </w:r>
+      <w:r>
+        <w:rPr>
+          <w:rFonts w:cstheme="minorHAnsi"/>
+          <w:color w:val="0000FF"/>
+          <w:sz w:val="16"/>
+          <w:szCs w:val="16"/>
+        </w:rPr>
+        <w:t xml:space="preserve"> </w:t>
+      </w:r>
+      <w:r>
+        <w:rPr>
+          <w:rFonts w:cstheme="minorHAnsi"/>
+          <w:color w:val="FF0000"/>
+          <w:sz w:val="16"/>
+          <w:szCs w:val="16"/>
+        </w:rPr>
+        <w:t>name</w:t>
+      </w:r>
+      <w:r>
+        <w:rPr>
+          <w:rFonts w:cstheme="minorHAnsi"/>
+          <w:color w:val="0000FF"/>
+          <w:sz w:val="16"/>
+          <w:szCs w:val="16"/>
+        </w:rPr>
+        <w:t>=</w:t>
+      </w:r>
+      <w:r>
+        <w:rPr>
+          <w:rFonts w:cstheme="minorHAnsi"/>
+          <w:color w:val="000000"/>
+          <w:sz w:val="16"/>
+          <w:szCs w:val="16"/>
+        </w:rPr>
+        <w:t>"</w:t>
       </w:r>
       <w:proofErr w:type="spellStart"/>
       <w:r>
         <w:rPr>
           <w:rFonts w:cstheme="minorHAnsi"/>
-          <w:color w:val="008000"/>
-          <w:sz w:val="16"/>
-          <w:szCs w:val="16"/>
-        </w:rPr>
-        <w:t>DateTime</w:t>
+          <w:color w:val="0000FF"/>
+          <w:sz w:val="16"/>
+          <w:szCs w:val="16"/>
+        </w:rPr>
+        <w:t>DBName</w:t>
       </w:r>
       <w:proofErr w:type="spellEnd"/>
       <w:r>
         <w:rPr>
           <w:rFonts w:cstheme="minorHAnsi"/>
-          <w:color w:val="008000"/>
-          <w:sz w:val="16"/>
-          <w:szCs w:val="16"/>
-        </w:rPr>
-        <w:t xml:space="preserve">, </w:t>
-      </w:r>
-      <w:proofErr w:type="spellStart"/>
-      <w:r>
-        <w:rPr>
-          <w:rFonts w:cstheme="minorHAnsi"/>
-          <w:color w:val="008000"/>
-          <w:sz w:val="16"/>
-          <w:szCs w:val="16"/>
-        </w:rPr>
-        <w:t>DBNull</w:t>
-      </w:r>
-      <w:proofErr w:type="spellEnd"/>
-      <w:r>
-        <w:rPr>
-          <w:rFonts w:cstheme="minorHAnsi"/>
-          <w:color w:val="008000"/>
-          <w:sz w:val="16"/>
-          <w:szCs w:val="16"/>
-        </w:rPr>
-        <w:t xml:space="preserve">, Decimal, Double, Empty, Int16, Int32, Int64, Object, </w:t>
-      </w:r>
-      <w:proofErr w:type="spellStart"/>
-      <w:r>
-        <w:rPr>
-          <w:rFonts w:cstheme="minorHAnsi"/>
-          <w:color w:val="008000"/>
-          <w:sz w:val="16"/>
-          <w:szCs w:val="16"/>
-        </w:rPr>
-        <w:t>SByte</w:t>
-      </w:r>
-      <w:proofErr w:type="spellEnd"/>
-      <w:r>
-        <w:rPr>
-          <w:rFonts w:cstheme="minorHAnsi"/>
-          <w:color w:val="008000"/>
-          <w:sz w:val="16"/>
-          <w:szCs w:val="16"/>
-        </w:rPr>
-        <w:t xml:space="preserve">, Single, String, UInt16, UInt32, UInt64 </w:t>
-      </w:r>
-      <w:r>
-        <w:rPr>
-          <w:rFonts w:cstheme="minorHAnsi"/>
-          <w:color w:val="0000FF"/>
-          <w:sz w:val="16"/>
-          <w:szCs w:val="16"/>
-        </w:rPr>
-        <w:t>--&gt;</w:t>
+          <w:color w:val="000000"/>
+          <w:sz w:val="16"/>
+          <w:szCs w:val="16"/>
+        </w:rPr>
+        <w:t>"</w:t>
+      </w:r>
+      <w:r>
+        <w:rPr>
+          <w:rFonts w:cstheme="minorHAnsi"/>
+          <w:color w:val="0000FF"/>
+          <w:sz w:val="16"/>
+          <w:szCs w:val="16"/>
+        </w:rPr>
+        <w:t xml:space="preserve"> </w:t>
+      </w:r>
+      <w:r>
+        <w:rPr>
+          <w:rFonts w:cstheme="minorHAnsi"/>
+          <w:color w:val="FF0000"/>
+          <w:sz w:val="16"/>
+          <w:szCs w:val="16"/>
+        </w:rPr>
+        <w:t>type</w:t>
+      </w:r>
+      <w:r>
+        <w:rPr>
+          <w:rFonts w:cstheme="minorHAnsi"/>
+          <w:color w:val="0000FF"/>
+          <w:sz w:val="16"/>
+          <w:szCs w:val="16"/>
+        </w:rPr>
+        <w:t>=</w:t>
+      </w:r>
+      <w:r>
+        <w:rPr>
+          <w:rFonts w:cstheme="minorHAnsi"/>
+          <w:color w:val="000000"/>
+          <w:sz w:val="16"/>
+          <w:szCs w:val="16"/>
+        </w:rPr>
+        <w:t>"</w:t>
+      </w:r>
+      <w:r>
+        <w:rPr>
+          <w:rFonts w:cstheme="minorHAnsi"/>
+          <w:color w:val="0000FF"/>
+          <w:sz w:val="16"/>
+          <w:szCs w:val="16"/>
+        </w:rPr>
+        <w:t>String</w:t>
+      </w:r>
+      <w:r>
+        <w:rPr>
+          <w:rFonts w:cstheme="minorHAnsi"/>
+          <w:color w:val="000000"/>
+          <w:sz w:val="16"/>
+          <w:szCs w:val="16"/>
+        </w:rPr>
+        <w:t>"</w:t>
+      </w:r>
+      <w:r>
+        <w:rPr>
+          <w:rFonts w:cstheme="minorHAnsi"/>
+          <w:color w:val="0000FF"/>
+          <w:sz w:val="16"/>
+          <w:szCs w:val="16"/>
+        </w:rPr>
+        <w:t xml:space="preserve"> </w:t>
+      </w:r>
+      <w:r>
+        <w:rPr>
+          <w:rFonts w:cstheme="minorHAnsi"/>
+          <w:color w:val="FF0000"/>
+          <w:sz w:val="16"/>
+          <w:szCs w:val="16"/>
+        </w:rPr>
+        <w:t>value</w:t>
+      </w:r>
+      <w:r>
+        <w:rPr>
+          <w:rFonts w:cstheme="minorHAnsi"/>
+          <w:color w:val="0000FF"/>
+          <w:sz w:val="16"/>
+          <w:szCs w:val="16"/>
+        </w:rPr>
+        <w:t>=</w:t>
+      </w:r>
+      <w:r>
+        <w:rPr>
+          <w:rFonts w:cstheme="minorHAnsi"/>
+          <w:color w:val="000000"/>
+          <w:sz w:val="16"/>
+          <w:szCs w:val="16"/>
+        </w:rPr>
+        <w:t>"</w:t>
+      </w:r>
+      <w:r>
+        <w:rPr>
+          <w:rFonts w:cstheme="minorHAnsi"/>
+          <w:color w:val="0000FF"/>
+          <w:sz w:val="16"/>
+          <w:szCs w:val="16"/>
+        </w:rPr>
+        <w:t>SSISDB</w:t>
+      </w:r>
+      <w:r>
+        <w:rPr>
+          <w:rFonts w:cstheme="minorHAnsi"/>
+          <w:color w:val="000000"/>
+          <w:sz w:val="16"/>
+          <w:szCs w:val="16"/>
+        </w:rPr>
+        <w:t>"</w:t>
+      </w:r>
+      <w:r>
+        <w:rPr>
+          <w:rFonts w:cstheme="minorHAnsi"/>
+          <w:color w:val="0000FF"/>
+          <w:sz w:val="16"/>
+          <w:szCs w:val="16"/>
+        </w:rPr>
+        <w:t xml:space="preserve"> </w:t>
+      </w:r>
+      <w:r>
+        <w:rPr>
+          <w:rFonts w:cstheme="minorHAnsi"/>
+          <w:color w:val="FF0000"/>
+          <w:sz w:val="16"/>
+          <w:szCs w:val="16"/>
+        </w:rPr>
+        <w:t>sensitive</w:t>
+      </w:r>
+      <w:r>
+        <w:rPr>
+          <w:rFonts w:cstheme="minorHAnsi"/>
+          <w:color w:val="0000FF"/>
+          <w:sz w:val="16"/>
+          <w:szCs w:val="16"/>
+        </w:rPr>
+        <w:t>=</w:t>
+      </w:r>
+      <w:r>
+        <w:rPr>
+          <w:rFonts w:cstheme="minorHAnsi"/>
+          <w:color w:val="000000"/>
+          <w:sz w:val="16"/>
+          <w:szCs w:val="16"/>
+        </w:rPr>
+        <w:t>"</w:t>
+      </w:r>
+      <w:r>
+        <w:rPr>
+          <w:rFonts w:cstheme="minorHAnsi"/>
+          <w:color w:val="0000FF"/>
+          <w:sz w:val="16"/>
+          <w:szCs w:val="16"/>
+        </w:rPr>
+        <w:t>false</w:t>
+      </w:r>
+      <w:r>
+        <w:rPr>
+          <w:rFonts w:cstheme="minorHAnsi"/>
+          <w:color w:val="000000"/>
+          <w:sz w:val="16"/>
+          <w:szCs w:val="16"/>
+        </w:rPr>
+        <w:t>"</w:t>
+      </w:r>
+      <w:r>
+        <w:rPr>
+          <w:rFonts w:cstheme="minorHAnsi"/>
+          <w:color w:val="0000FF"/>
+          <w:sz w:val="16"/>
+          <w:szCs w:val="16"/>
+        </w:rPr>
+        <w:t xml:space="preserve"> </w:t>
+      </w:r>
+      <w:r>
+        <w:rPr>
+          <w:rFonts w:cstheme="minorHAnsi"/>
+          <w:color w:val="FF0000"/>
+          <w:sz w:val="16"/>
+          <w:szCs w:val="16"/>
+        </w:rPr>
+        <w:t>description</w:t>
+      </w:r>
+      <w:r>
+        <w:rPr>
+          <w:rFonts w:cstheme="minorHAnsi"/>
+          <w:color w:val="0000FF"/>
+          <w:sz w:val="16"/>
+          <w:szCs w:val="16"/>
+        </w:rPr>
+        <w:t>=</w:t>
+      </w:r>
+      <w:r>
+        <w:rPr>
+          <w:rFonts w:cstheme="minorHAnsi"/>
+          <w:color w:val="000000"/>
+          <w:sz w:val="16"/>
+          <w:szCs w:val="16"/>
+        </w:rPr>
+        <w:t>"</w:t>
+      </w:r>
+      <w:r>
+        <w:rPr>
+          <w:rFonts w:cstheme="minorHAnsi"/>
+          <w:color w:val="0000FF"/>
+          <w:sz w:val="16"/>
+          <w:szCs w:val="16"/>
+        </w:rPr>
+        <w:t>Connection String Database Name</w:t>
+      </w:r>
+      <w:r>
+        <w:rPr>
+          <w:rFonts w:cstheme="minorHAnsi"/>
+          <w:color w:val="000000"/>
+          <w:sz w:val="16"/>
+          <w:szCs w:val="16"/>
+        </w:rPr>
+        <w:t>"</w:t>
+      </w:r>
+      <w:r>
+        <w:rPr>
+          <w:rFonts w:cstheme="minorHAnsi"/>
+          <w:color w:val="0000FF"/>
+          <w:sz w:val="16"/>
+          <w:szCs w:val="16"/>
+        </w:rPr>
+        <w:t xml:space="preserve"> /&gt;</w:t>
       </w:r>
     </w:p>
     <w:p>
@@ -6246,17 +6529,15 @@
         </w:rPr>
         <w:t>"</w:t>
       </w:r>
-      <w:proofErr w:type="spellStart"/>
-      <w:r>
-        <w:rPr>
-          <w:rFonts w:cstheme="minorHAnsi"/>
-          <w:color w:val="0000FF"/>
-          <w:sz w:val="16"/>
-          <w:szCs w:val="16"/>
-        </w:rPr>
-        <w:t>DBName</w:t>
-      </w:r>
-      <w:proofErr w:type="spellEnd"/>
+      <w:r>
+        <w:rPr>
+          <w:rFonts w:cstheme="minorHAnsi"/>
+          <w:color w:val="0000FF"/>
+          <w:sz w:val="16"/>
+          <w:szCs w:val="16"/>
+        </w:rPr>
+        <w:t>DBPWD</w:t>
+      </w:r>
       <w:r>
         <w:rPr>
           <w:rFonts w:cstheme="minorHAnsi"/>
@@ -6354,25 +6635,7 @@
           <w:sz w:val="16"/>
           <w:szCs w:val="16"/>
         </w:rPr>
-        <w:t>"</w:t>
-      </w:r>
-      <w:r>
-        <w:rPr>
-          <w:rFonts w:cstheme="minorHAnsi"/>
-          <w:color w:val="0000FF"/>
-          <w:sz w:val="16"/>
-          <w:szCs w:val="16"/>
-        </w:rPr>
-        <w:t>SSISDB</w:t>
-      </w:r>
-      <w:r>
-        <w:rPr>
-          <w:rFonts w:cstheme="minorHAnsi"/>
-          <w:color w:val="000000"/>
-          <w:sz w:val="16"/>
-          <w:szCs w:val="16"/>
-        </w:rPr>
-        <w:t>"</w:t>
+        <w:t>""</w:t>
       </w:r>
       <w:r>
         <w:rPr>
@@ -6417,7 +6680,7 @@
           <w:sz w:val="16"/>
           <w:szCs w:val="16"/>
         </w:rPr>
-        <w:t>false</w:t>
+        <w:t>true</w:t>
       </w:r>
       <w:r>
         <w:rPr>
@@ -6471,7 +6734,7 @@
           <w:sz w:val="16"/>
           <w:szCs w:val="16"/>
         </w:rPr>
-        <w:t>Connection String Database Name</w:t>
+        <w:t>Connection String Password</w:t>
       </w:r>
       <w:r>
         <w:rPr>
@@ -6566,7 +6829,7 @@
           <w:sz w:val="16"/>
           <w:szCs w:val="16"/>
         </w:rPr>
-        <w:t>DBPWD</w:t>
+        <w:t>DBUID</w:t>
       </w:r>
       <w:r>
         <w:rPr>
@@ -6764,7 +7027,27 @@
           <w:sz w:val="16"/>
           <w:szCs w:val="16"/>
         </w:rPr>
-        <w:t>Connection String Password</w:t>
+        <w:t xml:space="preserve">Connection String User ID, Leave Blank </w:t>
+      </w:r>
+      <w:proofErr w:type="gramStart"/>
+      <w:r>
+        <w:rPr>
+          <w:rFonts w:cstheme="minorHAnsi"/>
+          <w:color w:val="0000FF"/>
+          <w:sz w:val="16"/>
+          <w:szCs w:val="16"/>
+        </w:rPr>
+        <w:t>For</w:t>
+      </w:r>
+      <w:proofErr w:type="gramEnd"/>
+      <w:r>
+        <w:rPr>
+          <w:rFonts w:cstheme="minorHAnsi"/>
+          <w:color w:val="0000FF"/>
+          <w:sz w:val="16"/>
+          <w:szCs w:val="16"/>
+        </w:rPr>
+        <w:t xml:space="preserve"> Integrated Security</w:t>
       </w:r>
       <w:r>
         <w:rPr>
@@ -6852,15 +7135,17 @@
         </w:rPr>
         <w:t>"</w:t>
       </w:r>
-      <w:r>
-        <w:rPr>
-          <w:rFonts w:cstheme="minorHAnsi"/>
-          <w:color w:val="0000FF"/>
-          <w:sz w:val="16"/>
-          <w:szCs w:val="16"/>
-        </w:rPr>
-        <w:t>DBUID</w:t>
-      </w:r>
+      <w:proofErr w:type="spellStart"/>
+      <w:r>
+        <w:rPr>
+          <w:rFonts w:cstheme="minorHAnsi"/>
+          <w:color w:val="0000FF"/>
+          <w:sz w:val="16"/>
+          <w:szCs w:val="16"/>
+        </w:rPr>
+        <w:t>ServerName</w:t>
+      </w:r>
+      <w:proofErr w:type="spellEnd"/>
       <w:r>
         <w:rPr>
           <w:rFonts w:cstheme="minorHAnsi"/>
@@ -6958,7 +7243,25 @@
           <w:sz w:val="16"/>
           <w:szCs w:val="16"/>
         </w:rPr>
-        <w:t>""</w:t>
+        <w:t>"</w:t>
+      </w:r>
+      <w:r>
+        <w:rPr>
+          <w:rFonts w:cstheme="minorHAnsi"/>
+          <w:color w:val="0000FF"/>
+          <w:sz w:val="16"/>
+          <w:szCs w:val="16"/>
+        </w:rPr>
+        <w:t>BACKUPSERVER</w:t>
+      </w:r>
+      <w:r>
+        <w:rPr>
+          <w:rFonts w:cstheme="minorHAnsi"/>
+          <w:color w:val="000000"/>
+          <w:sz w:val="16"/>
+          <w:szCs w:val="16"/>
+        </w:rPr>
+        <w:t>"</w:t>
       </w:r>
       <w:r>
         <w:rPr>
@@ -7003,7 +7306,7 @@
           <w:sz w:val="16"/>
           <w:szCs w:val="16"/>
         </w:rPr>
-        <w:t>true</w:t>
+        <w:t>false</w:t>
       </w:r>
       <w:r>
         <w:rPr>
@@ -7057,27 +7360,7 @@
           <w:sz w:val="16"/>
           <w:szCs w:val="16"/>
         </w:rPr>
-        <w:t xml:space="preserve">Connection String User ID, Leave Blank </w:t>
-      </w:r>
-      <w:proofErr w:type="gramStart"/>
-      <w:r>
-        <w:rPr>
-          <w:rFonts w:cstheme="minorHAnsi"/>
-          <w:color w:val="0000FF"/>
-          <w:sz w:val="16"/>
-          <w:szCs w:val="16"/>
-        </w:rPr>
-        <w:t>For</w:t>
-      </w:r>
-      <w:proofErr w:type="gramEnd"/>
-      <w:r>
-        <w:rPr>
-          <w:rFonts w:cstheme="minorHAnsi"/>
-          <w:color w:val="0000FF"/>
-          <w:sz w:val="16"/>
-          <w:szCs w:val="16"/>
-        </w:rPr>
-        <w:t xml:space="preserve"> Integrated Security</w:t>
+        <w:t>Connection String Database Server Name</w:t>
       </w:r>
       <w:r>
         <w:rPr>
@@ -7173,7 +7456,7 @@
           <w:sz w:val="16"/>
           <w:szCs w:val="16"/>
         </w:rPr>
-        <w:t>ServerName</w:t>
+        <w:t>CopyReport</w:t>
       </w:r>
       <w:proofErr w:type="spellEnd"/>
       <w:r>
@@ -7228,7 +7511,7 @@
           <w:sz w:val="16"/>
           <w:szCs w:val="16"/>
         </w:rPr>
-        <w:t>String</w:t>
+        <w:t>Boolean</w:t>
       </w:r>
       <w:r>
         <w:rPr>
@@ -7282,7 +7565,7 @@
           <w:sz w:val="16"/>
           <w:szCs w:val="16"/>
         </w:rPr>
-        <w:t>CSAVKCCSQLQ5</w:t>
+        <w:t>true</w:t>
       </w:r>
       <w:r>
         <w:rPr>
@@ -7390,7 +7673,27 @@
           <w:sz w:val="16"/>
           <w:szCs w:val="16"/>
         </w:rPr>
-        <w:t>Connection String Database Server Name</w:t>
+        <w:t xml:space="preserve">Switch That Determines If </w:t>
+      </w:r>
+      <w:proofErr w:type="gramStart"/>
+      <w:r>
+        <w:rPr>
+          <w:rFonts w:cstheme="minorHAnsi"/>
+          <w:color w:val="0000FF"/>
+          <w:sz w:val="16"/>
+          <w:szCs w:val="16"/>
+        </w:rPr>
+        <w:t>An</w:t>
+      </w:r>
+      <w:proofErr w:type="gramEnd"/>
+      <w:r>
+        <w:rPr>
+          <w:rFonts w:cstheme="minorHAnsi"/>
+          <w:color w:val="0000FF"/>
+          <w:sz w:val="16"/>
+          <w:szCs w:val="16"/>
+        </w:rPr>
+        <w:t xml:space="preserve"> Output File Is Created.</w:t>
       </w:r>
       <w:r>
         <w:rPr>
@@ -7478,17 +7781,15 @@
         </w:rPr>
         <w:t>"</w:t>
       </w:r>
-      <w:proofErr w:type="spellStart"/>
-      <w:r>
-        <w:rPr>
-          <w:rFonts w:cstheme="minorHAnsi"/>
-          <w:color w:val="0000FF"/>
-          <w:sz w:val="16"/>
-          <w:szCs w:val="16"/>
-        </w:rPr>
-        <w:t>CopyReport</w:t>
-      </w:r>
-      <w:proofErr w:type="spellEnd"/>
+      <w:r>
+        <w:rPr>
+          <w:rFonts w:cstheme="minorHAnsi"/>
+          <w:color w:val="0000FF"/>
+          <w:sz w:val="16"/>
+          <w:szCs w:val="16"/>
+        </w:rPr>
+        <w:t>Days</w:t>
+      </w:r>
       <w:r>
         <w:rPr>
           <w:rFonts w:cstheme="minorHAnsi"/>
@@ -7541,7 +7842,7 @@
           <w:sz w:val="16"/>
           <w:szCs w:val="16"/>
         </w:rPr>
-        <w:t>Boolean</w:t>
+        <w:t>Int16</w:t>
       </w:r>
       <w:r>
         <w:rPr>
@@ -7595,7 +7896,7 @@
           <w:sz w:val="16"/>
           <w:szCs w:val="16"/>
         </w:rPr>
-        <w:t>true</w:t>
+        <w:t>-1</w:t>
       </w:r>
       <w:r>
         <w:rPr>
@@ -7703,7 +8004,7 @@
           <w:sz w:val="16"/>
           <w:szCs w:val="16"/>
         </w:rPr>
-        <w:t xml:space="preserve">Switch That Determines If </w:t>
+        <w:t xml:space="preserve">Number </w:t>
       </w:r>
       <w:proofErr w:type="gramStart"/>
       <w:r>
@@ -7713,7 +8014,7 @@
           <w:sz w:val="16"/>
           <w:szCs w:val="16"/>
         </w:rPr>
-        <w:t>An</w:t>
+        <w:t>Of</w:t>
       </w:r>
       <w:proofErr w:type="gramEnd"/>
       <w:r>
@@ -7723,7 +8024,27 @@
           <w:sz w:val="16"/>
           <w:szCs w:val="16"/>
         </w:rPr>
-        <w:t xml:space="preserve"> Output File Is Created.</w:t>
+        <w:t xml:space="preserve"> Days To Report On. Needs </w:t>
+      </w:r>
+      <w:proofErr w:type="gramStart"/>
+      <w:r>
+        <w:rPr>
+          <w:rFonts w:cstheme="minorHAnsi"/>
+          <w:color w:val="0000FF"/>
+          <w:sz w:val="16"/>
+          <w:szCs w:val="16"/>
+        </w:rPr>
+        <w:t>To</w:t>
+      </w:r>
+      <w:proofErr w:type="gramEnd"/>
+      <w:r>
+        <w:rPr>
+          <w:rFonts w:cstheme="minorHAnsi"/>
+          <w:color w:val="0000FF"/>
+          <w:sz w:val="16"/>
+          <w:szCs w:val="16"/>
+        </w:rPr>
+        <w:t xml:space="preserve"> Be A Negative Number.</w:t>
       </w:r>
       <w:r>
         <w:rPr>
@@ -7811,15 +8132,17 @@
         </w:rPr>
         <w:t>"</w:t>
       </w:r>
-      <w:r>
-        <w:rPr>
-          <w:rFonts w:cstheme="minorHAnsi"/>
-          <w:color w:val="0000FF"/>
-          <w:sz w:val="16"/>
-          <w:szCs w:val="16"/>
-        </w:rPr>
-        <w:t>Days</w:t>
-      </w:r>
+      <w:proofErr w:type="spellStart"/>
+      <w:r>
+        <w:rPr>
+          <w:rFonts w:cstheme="minorHAnsi"/>
+          <w:color w:val="0000FF"/>
+          <w:sz w:val="16"/>
+          <w:szCs w:val="16"/>
+        </w:rPr>
+        <w:t>OutputFolder</w:t>
+      </w:r>
+      <w:proofErr w:type="spellEnd"/>
       <w:r>
         <w:rPr>
           <w:rFonts w:cstheme="minorHAnsi"/>
@@ -7872,7 +8195,7 @@
           <w:sz w:val="16"/>
           <w:szCs w:val="16"/>
         </w:rPr>
-        <w:t>Int16</w:t>
+        <w:t>String</w:t>
       </w:r>
       <w:r>
         <w:rPr>
@@ -7926,7 +8249,7 @@
           <w:sz w:val="16"/>
           <w:szCs w:val="16"/>
         </w:rPr>
-        <w:t>-1</w:t>
+        <w:t>D:\</w:t>
       </w:r>
       <w:r>
         <w:rPr>
@@ -8034,7 +8357,7 @@
           <w:sz w:val="16"/>
           <w:szCs w:val="16"/>
         </w:rPr>
-        <w:t xml:space="preserve">Number </w:t>
+        <w:t xml:space="preserve">Folder Where </w:t>
       </w:r>
       <w:proofErr w:type="gramStart"/>
       <w:r>
@@ -8044,7 +8367,7 @@
           <w:sz w:val="16"/>
           <w:szCs w:val="16"/>
         </w:rPr>
-        <w:t>Of</w:t>
+        <w:t>The</w:t>
       </w:r>
       <w:proofErr w:type="gramEnd"/>
       <w:r>
@@ -8054,27 +8377,85 @@
           <w:sz w:val="16"/>
           <w:szCs w:val="16"/>
         </w:rPr>
-        <w:t xml:space="preserve"> Days To Report On. Needs </w:t>
-      </w:r>
+        <w:t xml:space="preserve"> Output File Is Copied. Needs To Be A Local Folder, Or Share </w:t>
+      </w:r>
+      <w:proofErr w:type="spellStart"/>
+      <w:r>
+        <w:rPr>
+          <w:rFonts w:cstheme="minorHAnsi"/>
+          <w:color w:val="0000FF"/>
+          <w:sz w:val="16"/>
+          <w:szCs w:val="16"/>
+        </w:rPr>
+        <w:t>Accessable</w:t>
+      </w:r>
+      <w:proofErr w:type="spellEnd"/>
+      <w:r>
+        <w:rPr>
+          <w:rFonts w:cstheme="minorHAnsi"/>
+          <w:color w:val="0000FF"/>
+          <w:sz w:val="16"/>
+          <w:szCs w:val="16"/>
+        </w:rPr>
+        <w:t xml:space="preserve"> By </w:t>
+      </w:r>
+      <w:r>
+        <w:rPr>
+          <w:rFonts w:cstheme="minorHAnsi"/>
+          <w:color w:val="FF0000"/>
+          <w:sz w:val="16"/>
+          <w:szCs w:val="16"/>
+        </w:rPr>
+        <w:t>&amp;</w:t>
+      </w:r>
+      <w:proofErr w:type="spellStart"/>
       <w:proofErr w:type="gramStart"/>
       <w:r>
         <w:rPr>
           <w:rFonts w:cstheme="minorHAnsi"/>
-          <w:color w:val="0000FF"/>
-          <w:sz w:val="16"/>
-          <w:szCs w:val="16"/>
-        </w:rPr>
-        <w:t>To</w:t>
+          <w:color w:val="FF0000"/>
+          <w:sz w:val="16"/>
+          <w:szCs w:val="16"/>
+        </w:rPr>
+        <w:t>quot;</w:t>
+      </w:r>
+      <w:r>
+        <w:rPr>
+          <w:rFonts w:cstheme="minorHAnsi"/>
+          <w:color w:val="0000FF"/>
+          <w:sz w:val="16"/>
+          <w:szCs w:val="16"/>
+        </w:rPr>
+        <w:t>Everyone</w:t>
       </w:r>
       <w:proofErr w:type="gramEnd"/>
       <w:r>
         <w:rPr>
           <w:rFonts w:cstheme="minorHAnsi"/>
-          <w:color w:val="0000FF"/>
-          <w:sz w:val="16"/>
-          <w:szCs w:val="16"/>
-        </w:rPr>
-        <w:t xml:space="preserve"> Be A Negative Number.</w:t>
+          <w:color w:val="FF0000"/>
+          <w:sz w:val="16"/>
+          <w:szCs w:val="16"/>
+        </w:rPr>
+        <w:t>&amp;quot</w:t>
+      </w:r>
+      <w:proofErr w:type="spellEnd"/>
+      <w:r>
+        <w:rPr>
+          <w:rFonts w:cstheme="minorHAnsi"/>
+          <w:color w:val="FF0000"/>
+          <w:sz w:val="16"/>
+          <w:szCs w:val="16"/>
+        </w:rPr>
+        <w:t>;</w:t>
+      </w:r>
+      <w:r>
+        <w:rPr>
+          <w:rFonts w:cstheme="minorHAnsi"/>
+          <w:color w:val="0000FF"/>
+          <w:sz w:val="16"/>
+          <w:szCs w:val="16"/>
+        </w:rPr>
+        <w:t>.</w:t>
       </w:r>
       <w:r>
         <w:rPr>
@@ -8170,7 +8551,7 @@
           <w:sz w:val="16"/>
           <w:szCs w:val="16"/>
         </w:rPr>
-        <w:t>OutputFolder</w:t>
+        <w:t>PackageName</w:t>
       </w:r>
       <w:proofErr w:type="spellEnd"/>
       <w:r>
@@ -8272,15 +8653,17 @@
         </w:rPr>
         <w:t>"</w:t>
       </w:r>
-      <w:r>
-        <w:rPr>
-          <w:rFonts w:cstheme="minorHAnsi"/>
-          <w:color w:val="0000FF"/>
-          <w:sz w:val="16"/>
-          <w:szCs w:val="16"/>
-        </w:rPr>
-        <w:t>\\CSAVKCCGWIN747\EmailAttachments\</w:t>
-      </w:r>
+      <w:proofErr w:type="spellStart"/>
+      <w:r>
+        <w:rPr>
+          <w:rFonts w:cstheme="minorHAnsi"/>
+          <w:color w:val="0000FF"/>
+          <w:sz w:val="16"/>
+          <w:szCs w:val="16"/>
+        </w:rPr>
+        <w:t>DemoSSISPackage.ispac</w:t>
+      </w:r>
+      <w:proofErr w:type="spellEnd"/>
       <w:r>
         <w:rPr>
           <w:rFonts w:cstheme="minorHAnsi"/>
@@ -8387,7 +8770,7 @@
           <w:sz w:val="16"/>
           <w:szCs w:val="16"/>
         </w:rPr>
-        <w:t xml:space="preserve">Folder Where </w:t>
+        <w:t xml:space="preserve">Name </w:t>
       </w:r>
       <w:proofErr w:type="gramStart"/>
       <w:r>
@@ -8397,7 +8780,7 @@
           <w:sz w:val="16"/>
           <w:szCs w:val="16"/>
         </w:rPr>
-        <w:t>The</w:t>
+        <w:t>Of</w:t>
       </w:r>
       <w:proofErr w:type="gramEnd"/>
       <w:r>
@@ -8407,85 +8790,7 @@
           <w:sz w:val="16"/>
           <w:szCs w:val="16"/>
         </w:rPr>
-        <w:t xml:space="preserve"> Output File Is Copied. Needs To Be A Local Folder, Or Share </w:t>
-      </w:r>
-      <w:proofErr w:type="spellStart"/>
-      <w:r>
-        <w:rPr>
-          <w:rFonts w:cstheme="minorHAnsi"/>
-          <w:color w:val="0000FF"/>
-          <w:sz w:val="16"/>
-          <w:szCs w:val="16"/>
-        </w:rPr>
-        <w:t>Accessable</w:t>
-      </w:r>
-      <w:proofErr w:type="spellEnd"/>
-      <w:r>
-        <w:rPr>
-          <w:rFonts w:cstheme="minorHAnsi"/>
-          <w:color w:val="0000FF"/>
-          <w:sz w:val="16"/>
-          <w:szCs w:val="16"/>
-        </w:rPr>
-        <w:t xml:space="preserve"> By </w:t>
-      </w:r>
-      <w:r>
-        <w:rPr>
-          <w:rFonts w:cstheme="minorHAnsi"/>
-          <w:color w:val="FF0000"/>
-          <w:sz w:val="16"/>
-          <w:szCs w:val="16"/>
-        </w:rPr>
-        <w:t>&amp;</w:t>
-      </w:r>
-      <w:proofErr w:type="spellStart"/>
-      <w:proofErr w:type="gramStart"/>
-      <w:r>
-        <w:rPr>
-          <w:rFonts w:cstheme="minorHAnsi"/>
-          <w:color w:val="FF0000"/>
-          <w:sz w:val="16"/>
-          <w:szCs w:val="16"/>
-        </w:rPr>
-        <w:t>quot;</w:t>
-      </w:r>
-      <w:r>
-        <w:rPr>
-          <w:rFonts w:cstheme="minorHAnsi"/>
-          <w:color w:val="0000FF"/>
-          <w:sz w:val="16"/>
-          <w:szCs w:val="16"/>
-        </w:rPr>
-        <w:t>Everyone</w:t>
-      </w:r>
-      <w:proofErr w:type="gramEnd"/>
-      <w:r>
-        <w:rPr>
-          <w:rFonts w:cstheme="minorHAnsi"/>
-          <w:color w:val="FF0000"/>
-          <w:sz w:val="16"/>
-          <w:szCs w:val="16"/>
-        </w:rPr>
-        <w:t>&amp;quot</w:t>
-      </w:r>
-      <w:proofErr w:type="spellEnd"/>
-      <w:r>
-        <w:rPr>
-          <w:rFonts w:cstheme="minorHAnsi"/>
-          <w:color w:val="FF0000"/>
-          <w:sz w:val="16"/>
-          <w:szCs w:val="16"/>
-        </w:rPr>
-        <w:t>;</w:t>
-      </w:r>
-      <w:r>
-        <w:rPr>
-          <w:rFonts w:cstheme="minorHAnsi"/>
-          <w:color w:val="0000FF"/>
-          <w:sz w:val="16"/>
-          <w:szCs w:val="16"/>
-        </w:rPr>
-        <w:t>.</w:t>
+        <w:t xml:space="preserve"> The SSIS Package To Report On.</w:t>
       </w:r>
       <w:r>
         <w:rPr>
@@ -8526,8 +8831,9 @@
           <w:sz w:val="16"/>
           <w:szCs w:val="16"/>
         </w:rPr>
-        <w:t xml:space="preserve">    &lt;</w:t>
-      </w:r>
+        <w:t xml:space="preserve">  &lt;/</w:t>
+      </w:r>
+      <w:proofErr w:type="spellStart"/>
       <w:r>
         <w:rPr>
           <w:rFonts w:cstheme="minorHAnsi"/>
@@ -8535,310 +8841,17 @@
           <w:sz w:val="16"/>
           <w:szCs w:val="16"/>
         </w:rPr>
-        <w:t>variable</w:t>
-      </w:r>
-      <w:r>
-        <w:rPr>
-          <w:rFonts w:cstheme="minorHAnsi"/>
-          <w:color w:val="0000FF"/>
-          <w:sz w:val="16"/>
-          <w:szCs w:val="16"/>
-        </w:rPr>
-        <w:t xml:space="preserve"> </w:t>
-      </w:r>
-      <w:r>
-        <w:rPr>
-          <w:rFonts w:cstheme="minorHAnsi"/>
-          <w:color w:val="FF0000"/>
-          <w:sz w:val="16"/>
-          <w:szCs w:val="16"/>
-        </w:rPr>
-        <w:t>name</w:t>
-      </w:r>
-      <w:r>
-        <w:rPr>
-          <w:rFonts w:cstheme="minorHAnsi"/>
-          <w:color w:val="0000FF"/>
-          <w:sz w:val="16"/>
-          <w:szCs w:val="16"/>
-        </w:rPr>
-        <w:t>=</w:t>
-      </w:r>
-      <w:r>
-        <w:rPr>
-          <w:rFonts w:cstheme="minorHAnsi"/>
-          <w:color w:val="000000"/>
-          <w:sz w:val="16"/>
-          <w:szCs w:val="16"/>
-        </w:rPr>
-        <w:t>"</w:t>
-      </w:r>
-      <w:proofErr w:type="spellStart"/>
-      <w:r>
-        <w:rPr>
-          <w:rFonts w:cstheme="minorHAnsi"/>
-          <w:color w:val="0000FF"/>
-          <w:sz w:val="16"/>
-          <w:szCs w:val="16"/>
-        </w:rPr>
-        <w:t>PackageName</w:t>
+        <w:t>environmentVariablesTest</w:t>
       </w:r>
       <w:proofErr w:type="spellEnd"/>
       <w:r>
         <w:rPr>
           <w:rFonts w:cstheme="minorHAnsi"/>
-          <w:color w:val="000000"/>
-          <w:sz w:val="16"/>
-          <w:szCs w:val="16"/>
-        </w:rPr>
-        <w:t>"</w:t>
-      </w:r>
-      <w:r>
-        <w:rPr>
-          <w:rFonts w:cstheme="minorHAnsi"/>
-          <w:color w:val="0000FF"/>
-          <w:sz w:val="16"/>
-          <w:szCs w:val="16"/>
-        </w:rPr>
-        <w:t xml:space="preserve"> </w:t>
-      </w:r>
-      <w:r>
-        <w:rPr>
-          <w:rFonts w:cstheme="minorHAnsi"/>
-          <w:color w:val="FF0000"/>
-          <w:sz w:val="16"/>
-          <w:szCs w:val="16"/>
-        </w:rPr>
-        <w:t>type</w:t>
-      </w:r>
-      <w:r>
-        <w:rPr>
-          <w:rFonts w:cstheme="minorHAnsi"/>
-          <w:color w:val="0000FF"/>
-          <w:sz w:val="16"/>
-          <w:szCs w:val="16"/>
-        </w:rPr>
-        <w:t>=</w:t>
-      </w:r>
-      <w:r>
-        <w:rPr>
-          <w:rFonts w:cstheme="minorHAnsi"/>
-          <w:color w:val="000000"/>
-          <w:sz w:val="16"/>
-          <w:szCs w:val="16"/>
-        </w:rPr>
-        <w:t>"</w:t>
-      </w:r>
-      <w:r>
-        <w:rPr>
-          <w:rFonts w:cstheme="minorHAnsi"/>
-          <w:color w:val="0000FF"/>
-          <w:sz w:val="16"/>
-          <w:szCs w:val="16"/>
-        </w:rPr>
-        <w:t>String</w:t>
-      </w:r>
-      <w:r>
-        <w:rPr>
-          <w:rFonts w:cstheme="minorHAnsi"/>
-          <w:color w:val="000000"/>
-          <w:sz w:val="16"/>
-          <w:szCs w:val="16"/>
-        </w:rPr>
-        <w:t>"</w:t>
-      </w:r>
-      <w:r>
-        <w:rPr>
-          <w:rFonts w:cstheme="minorHAnsi"/>
-          <w:color w:val="0000FF"/>
-          <w:sz w:val="16"/>
-          <w:szCs w:val="16"/>
-        </w:rPr>
-        <w:t xml:space="preserve"> </w:t>
-      </w:r>
-      <w:r>
-        <w:rPr>
-          <w:rFonts w:cstheme="minorHAnsi"/>
-          <w:color w:val="FF0000"/>
-          <w:sz w:val="16"/>
-          <w:szCs w:val="16"/>
-        </w:rPr>
-        <w:t>value</w:t>
-      </w:r>
-      <w:r>
-        <w:rPr>
-          <w:rFonts w:cstheme="minorHAnsi"/>
-          <w:color w:val="0000FF"/>
-          <w:sz w:val="16"/>
-          <w:szCs w:val="16"/>
-        </w:rPr>
-        <w:t>=</w:t>
-      </w:r>
-      <w:r>
-        <w:rPr>
-          <w:rFonts w:cstheme="minorHAnsi"/>
-          <w:color w:val="000000"/>
-          <w:sz w:val="16"/>
-          <w:szCs w:val="16"/>
-        </w:rPr>
-        <w:t>"</w:t>
-      </w:r>
-      <w:proofErr w:type="spellStart"/>
-      <w:r>
-        <w:rPr>
-          <w:rFonts w:cstheme="minorHAnsi"/>
-          <w:color w:val="0000FF"/>
-          <w:sz w:val="16"/>
-          <w:szCs w:val="16"/>
-        </w:rPr>
-        <w:t>DemoSSISPackage.ispac</w:t>
-      </w:r>
-      <w:proofErr w:type="spellEnd"/>
-      <w:r>
-        <w:rPr>
-          <w:rFonts w:cstheme="minorHAnsi"/>
-          <w:color w:val="000000"/>
-          <w:sz w:val="16"/>
-          <w:szCs w:val="16"/>
-        </w:rPr>
-        <w:t>"</w:t>
-      </w:r>
-      <w:r>
-        <w:rPr>
-          <w:rFonts w:cstheme="minorHAnsi"/>
-          <w:color w:val="0000FF"/>
-          <w:sz w:val="16"/>
-          <w:szCs w:val="16"/>
-        </w:rPr>
-        <w:t xml:space="preserve"> </w:t>
-      </w:r>
-      <w:r>
-        <w:rPr>
-          <w:rFonts w:cstheme="minorHAnsi"/>
-          <w:color w:val="FF0000"/>
-          <w:sz w:val="16"/>
-          <w:szCs w:val="16"/>
-        </w:rPr>
-        <w:t>sensitive</w:t>
-      </w:r>
-      <w:r>
-        <w:rPr>
-          <w:rFonts w:cstheme="minorHAnsi"/>
-          <w:color w:val="0000FF"/>
-          <w:sz w:val="16"/>
-          <w:szCs w:val="16"/>
-        </w:rPr>
-        <w:t>=</w:t>
-      </w:r>
-      <w:r>
-        <w:rPr>
-          <w:rFonts w:cstheme="minorHAnsi"/>
-          <w:color w:val="000000"/>
-          <w:sz w:val="16"/>
-          <w:szCs w:val="16"/>
-        </w:rPr>
-        <w:t>"</w:t>
-      </w:r>
-      <w:r>
-        <w:rPr>
-          <w:rFonts w:cstheme="minorHAnsi"/>
-          <w:color w:val="0000FF"/>
-          <w:sz w:val="16"/>
-          <w:szCs w:val="16"/>
-        </w:rPr>
-        <w:t>false</w:t>
-      </w:r>
-      <w:r>
-        <w:rPr>
-          <w:rFonts w:cstheme="minorHAnsi"/>
-          <w:color w:val="000000"/>
-          <w:sz w:val="16"/>
-          <w:szCs w:val="16"/>
-        </w:rPr>
-        <w:t>"</w:t>
-      </w:r>
-      <w:r>
-        <w:rPr>
-          <w:rFonts w:cstheme="minorHAnsi"/>
-          <w:color w:val="0000FF"/>
-          <w:sz w:val="16"/>
-          <w:szCs w:val="16"/>
-        </w:rPr>
-        <w:t xml:space="preserve"> </w:t>
-      </w:r>
-      <w:r>
-        <w:rPr>
-          <w:rFonts w:cstheme="minorHAnsi"/>
-          <w:color w:val="FF0000"/>
-          <w:sz w:val="16"/>
-          <w:szCs w:val="16"/>
-        </w:rPr>
-        <w:t>description</w:t>
-      </w:r>
-      <w:r>
-        <w:rPr>
-          <w:rFonts w:cstheme="minorHAnsi"/>
-          <w:color w:val="0000FF"/>
-          <w:sz w:val="16"/>
-          <w:szCs w:val="16"/>
-        </w:rPr>
-        <w:t>=</w:t>
-      </w:r>
-      <w:r>
-        <w:rPr>
-          <w:rFonts w:cstheme="minorHAnsi"/>
-          <w:color w:val="000000"/>
-          <w:sz w:val="16"/>
-          <w:szCs w:val="16"/>
-        </w:rPr>
-        <w:t>"</w:t>
-      </w:r>
-      <w:r>
-        <w:rPr>
-          <w:rFonts w:cstheme="minorHAnsi"/>
-          <w:color w:val="0000FF"/>
-          <w:sz w:val="16"/>
-          <w:szCs w:val="16"/>
-        </w:rPr>
-        <w:t xml:space="preserve">Name </w:t>
-      </w:r>
-      <w:proofErr w:type="gramStart"/>
-      <w:r>
-        <w:rPr>
-          <w:rFonts w:cstheme="minorHAnsi"/>
-          <w:color w:val="0000FF"/>
-          <w:sz w:val="16"/>
-          <w:szCs w:val="16"/>
-        </w:rPr>
-        <w:t>Of</w:t>
-      </w:r>
-      <w:proofErr w:type="gramEnd"/>
-      <w:r>
-        <w:rPr>
-          <w:rFonts w:cstheme="minorHAnsi"/>
-          <w:color w:val="0000FF"/>
-          <w:sz w:val="16"/>
-          <w:szCs w:val="16"/>
-        </w:rPr>
-        <w:t xml:space="preserve"> The SSIS Package To Report On.</w:t>
-      </w:r>
-      <w:r>
-        <w:rPr>
-          <w:rFonts w:cstheme="minorHAnsi"/>
-          <w:color w:val="000000"/>
-          <w:sz w:val="16"/>
-          <w:szCs w:val="16"/>
-        </w:rPr>
-        <w:t>"</w:t>
-      </w:r>
-      <w:r>
-        <w:rPr>
-          <w:rFonts w:cstheme="minorHAnsi"/>
-          <w:color w:val="0000FF"/>
-          <w:sz w:val="16"/>
-          <w:szCs w:val="16"/>
-        </w:rPr>
-        <w:t xml:space="preserve"> /&gt;</w:t>
+          <w:color w:val="0000FF"/>
+          <w:sz w:val="16"/>
+          <w:szCs w:val="16"/>
+        </w:rPr>
+        <w:t>&gt;</w:t>
       </w:r>
     </w:p>
     <w:p>
@@ -8861,7 +8874,7 @@
           <w:sz w:val="16"/>
           <w:szCs w:val="16"/>
         </w:rPr>
-        <w:t xml:space="preserve">  &lt;/</w:t>
+        <w:t xml:space="preserve">  &lt;</w:t>
       </w:r>
       <w:proofErr w:type="spellStart"/>
       <w:r>
@@ -8871,7 +8884,7 @@
           <w:sz w:val="16"/>
           <w:szCs w:val="16"/>
         </w:rPr>
-        <w:t>environmentVariablesTest</w:t>
+        <w:t>environmentVariablesDev</w:t>
       </w:r>
       <w:proofErr w:type="spellEnd"/>
       <w:r>
@@ -8904,27 +8917,96 @@
           <w:sz w:val="16"/>
           <w:szCs w:val="16"/>
         </w:rPr>
-        <w:t xml:space="preserve">  &lt;</w:t>
+        <w:tab/>
+      </w:r>
+      <w:proofErr w:type="gramStart"/>
+      <w:r>
+        <w:rPr>
+          <w:rFonts w:cstheme="minorHAnsi"/>
+          <w:color w:val="0000FF"/>
+          <w:sz w:val="16"/>
+          <w:szCs w:val="16"/>
+        </w:rPr>
+        <w:t>&lt;!--</w:t>
+      </w:r>
+      <w:proofErr w:type="gramEnd"/>
+      <w:r>
+        <w:rPr>
+          <w:rFonts w:cstheme="minorHAnsi"/>
+          <w:color w:val="008000"/>
+          <w:sz w:val="16"/>
+          <w:szCs w:val="16"/>
+        </w:rPr>
+        <w:t xml:space="preserve"> Variable Types: Boolean, Byte, Char, </w:t>
       </w:r>
       <w:proofErr w:type="spellStart"/>
       <w:r>
         <w:rPr>
           <w:rFonts w:cstheme="minorHAnsi"/>
-          <w:color w:val="A31515"/>
-          <w:sz w:val="16"/>
-          <w:szCs w:val="16"/>
-        </w:rPr>
-        <w:t>environmentVariablesDev</w:t>
+          <w:color w:val="008000"/>
+          <w:sz w:val="16"/>
+          <w:szCs w:val="16"/>
+        </w:rPr>
+        <w:t>DateTime</w:t>
       </w:r>
       <w:proofErr w:type="spellEnd"/>
       <w:r>
         <w:rPr>
           <w:rFonts w:cstheme="minorHAnsi"/>
-          <w:color w:val="0000FF"/>
-          <w:sz w:val="16"/>
-          <w:szCs w:val="16"/>
-        </w:rPr>
-        <w:t>&gt;</w:t>
+          <w:color w:val="008000"/>
+          <w:sz w:val="16"/>
+          <w:szCs w:val="16"/>
+        </w:rPr>
+        <w:t xml:space="preserve">, </w:t>
+      </w:r>
+      <w:proofErr w:type="spellStart"/>
+      <w:r>
+        <w:rPr>
+          <w:rFonts w:cstheme="minorHAnsi"/>
+          <w:color w:val="008000"/>
+          <w:sz w:val="16"/>
+          <w:szCs w:val="16"/>
+        </w:rPr>
+        <w:t>DBNull</w:t>
+      </w:r>
+      <w:proofErr w:type="spellEnd"/>
+      <w:r>
+        <w:rPr>
+          <w:rFonts w:cstheme="minorHAnsi"/>
+          <w:color w:val="008000"/>
+          <w:sz w:val="16"/>
+          <w:szCs w:val="16"/>
+        </w:rPr>
+        <w:t xml:space="preserve">, Decimal, Double, Empty, Int16, Int32, Int64, Object, </w:t>
+      </w:r>
+      <w:proofErr w:type="spellStart"/>
+      <w:r>
+        <w:rPr>
+          <w:rFonts w:cstheme="minorHAnsi"/>
+          <w:color w:val="008000"/>
+          <w:sz w:val="16"/>
+          <w:szCs w:val="16"/>
+        </w:rPr>
+        <w:t>SByte</w:t>
+      </w:r>
+      <w:proofErr w:type="spellEnd"/>
+      <w:r>
+        <w:rPr>
+          <w:rFonts w:cstheme="minorHAnsi"/>
+          <w:color w:val="008000"/>
+          <w:sz w:val="16"/>
+          <w:szCs w:val="16"/>
+        </w:rPr>
+        <w:t xml:space="preserve">, Single, String, UInt16, UInt32, UInt64 </w:t>
+      </w:r>
+      <w:r>
+        <w:rPr>
+          <w:rFonts w:cstheme="minorHAnsi"/>
+          <w:color w:val="0000FF"/>
+          <w:sz w:val="16"/>
+          <w:szCs w:val="16"/>
+        </w:rPr>
+        <w:t>--&gt;</w:t>
       </w:r>
     </w:p>
     <w:p>
@@ -8940,103 +9022,36 @@
           <w:szCs w:val="16"/>
         </w:rPr>
       </w:pPr>
-      <w:r>
-        <w:rPr>
-          <w:rFonts w:cstheme="minorHAnsi"/>
-          <w:color w:val="0000FF"/>
-          <w:sz w:val="16"/>
-          <w:szCs w:val="16"/>
-        </w:rPr>
-        <w:tab/>
-      </w:r>
-      <w:proofErr w:type="gramStart"/>
-      <w:r>
-        <w:rPr>
-          <w:rFonts w:cstheme="minorHAnsi"/>
-          <w:color w:val="0000FF"/>
-          <w:sz w:val="16"/>
-          <w:szCs w:val="16"/>
-        </w:rPr>
-        <w:t>&lt;!--</w:t>
-      </w:r>
-      <w:proofErr w:type="gramEnd"/>
-      <w:r>
-        <w:rPr>
-          <w:rFonts w:cstheme="minorHAnsi"/>
-          <w:color w:val="008000"/>
-          <w:sz w:val="16"/>
-          <w:szCs w:val="16"/>
-        </w:rPr>
-        <w:t xml:space="preserve"> Variable Types: Boolean, Byte, Char, </w:t>
+      <w:bookmarkStart w:id="0" w:name="_GoBack"/>
+      <w:bookmarkEnd w:id="0"/>
+      <w:r>
+        <w:rPr>
+          <w:rFonts w:cstheme="minorHAnsi"/>
+          <w:color w:val="0000FF"/>
+          <w:sz w:val="16"/>
+          <w:szCs w:val="16"/>
+        </w:rPr>
+        <w:t xml:space="preserve">  &lt;/</w:t>
       </w:r>
       <w:proofErr w:type="spellStart"/>
       <w:r>
         <w:rPr>
           <w:rFonts w:cstheme="minorHAnsi"/>
-          <w:color w:val="008000"/>
-          <w:sz w:val="16"/>
-          <w:szCs w:val="16"/>
-        </w:rPr>
-        <w:t>DateTime</w:t>
+          <w:color w:val="A31515"/>
+          <w:sz w:val="16"/>
+          <w:szCs w:val="16"/>
+        </w:rPr>
+        <w:t>environmentVariablesDev</w:t>
       </w:r>
       <w:proofErr w:type="spellEnd"/>
       <w:r>
         <w:rPr>
           <w:rFonts w:cstheme="minorHAnsi"/>
-          <w:color w:val="008000"/>
-          <w:sz w:val="16"/>
-          <w:szCs w:val="16"/>
-        </w:rPr>
-        <w:t xml:space="preserve">, </w:t>
-      </w:r>
-      <w:proofErr w:type="spellStart"/>
-      <w:r>
-        <w:rPr>
-          <w:rFonts w:cstheme="minorHAnsi"/>
-          <w:color w:val="008000"/>
-          <w:sz w:val="16"/>
-          <w:szCs w:val="16"/>
-        </w:rPr>
-        <w:t>DBNull</w:t>
-      </w:r>
-      <w:proofErr w:type="spellEnd"/>
-      <w:r>
-        <w:rPr>
-          <w:rFonts w:cstheme="minorHAnsi"/>
-          <w:color w:val="008000"/>
-          <w:sz w:val="16"/>
-          <w:szCs w:val="16"/>
-        </w:rPr>
-        <w:t xml:space="preserve">, Decimal, Double, Empty, Int16, Int32, Int64, Object, </w:t>
-      </w:r>
-      <w:proofErr w:type="spellStart"/>
-      <w:r>
-        <w:rPr>
-          <w:rFonts w:cstheme="minorHAnsi"/>
-          <w:color w:val="008000"/>
-          <w:sz w:val="16"/>
-          <w:szCs w:val="16"/>
-        </w:rPr>
-        <w:t>SByte</w:t>
-      </w:r>
-      <w:proofErr w:type="spellEnd"/>
-      <w:r>
-        <w:rPr>
-          <w:rFonts w:cstheme="minorHAnsi"/>
-          <w:color w:val="008000"/>
-          <w:sz w:val="16"/>
-          <w:szCs w:val="16"/>
-        </w:rPr>
-        <w:t xml:space="preserve">, Single, String, UInt16, UInt32, UInt64 </w:t>
-      </w:r>
-      <w:r>
-        <w:rPr>
-          <w:rFonts w:cstheme="minorHAnsi"/>
-          <w:color w:val="0000FF"/>
-          <w:sz w:val="16"/>
-          <w:szCs w:val="16"/>
-        </w:rPr>
-        <w:t>--&gt;</w:t>
+          <w:color w:val="0000FF"/>
+          <w:sz w:val="16"/>
+          <w:szCs w:val="16"/>
+        </w:rPr>
+        <w:t>&gt;</w:t>
       </w:r>
     </w:p>
     <w:p>
@@ -9059,7 +9074,7 @@
           <w:sz w:val="16"/>
           <w:szCs w:val="16"/>
         </w:rPr>
-        <w:t xml:space="preserve">  &lt;/</w:t>
+        <w:t xml:space="preserve">  &lt;</w:t>
       </w:r>
       <w:proofErr w:type="spellStart"/>
       <w:r>
@@ -9069,7 +9084,7 @@
           <w:sz w:val="16"/>
           <w:szCs w:val="16"/>
         </w:rPr>
-        <w:t>environmentVariablesDev</w:t>
+        <w:t>environmentVariablesQA</w:t>
       </w:r>
       <w:proofErr w:type="spellEnd"/>
       <w:r>
@@ -9102,27 +9117,96 @@
           <w:sz w:val="16"/>
           <w:szCs w:val="16"/>
         </w:rPr>
-        <w:t xml:space="preserve">  &lt;</w:t>
+        <w:tab/>
+      </w:r>
+      <w:proofErr w:type="gramStart"/>
+      <w:r>
+        <w:rPr>
+          <w:rFonts w:cstheme="minorHAnsi"/>
+          <w:color w:val="0000FF"/>
+          <w:sz w:val="16"/>
+          <w:szCs w:val="16"/>
+        </w:rPr>
+        <w:t>&lt;!--</w:t>
+      </w:r>
+      <w:proofErr w:type="gramEnd"/>
+      <w:r>
+        <w:rPr>
+          <w:rFonts w:cstheme="minorHAnsi"/>
+          <w:color w:val="008000"/>
+          <w:sz w:val="16"/>
+          <w:szCs w:val="16"/>
+        </w:rPr>
+        <w:t xml:space="preserve"> Variable Types: Boolean, Byte, Char, </w:t>
       </w:r>
       <w:proofErr w:type="spellStart"/>
       <w:r>
         <w:rPr>
           <w:rFonts w:cstheme="minorHAnsi"/>
-          <w:color w:val="A31515"/>
-          <w:sz w:val="16"/>
-          <w:szCs w:val="16"/>
-        </w:rPr>
-        <w:t>environmentVariablesQA</w:t>
+          <w:color w:val="008000"/>
+          <w:sz w:val="16"/>
+          <w:szCs w:val="16"/>
+        </w:rPr>
+        <w:t>DateTime</w:t>
       </w:r>
       <w:proofErr w:type="spellEnd"/>
       <w:r>
         <w:rPr>
           <w:rFonts w:cstheme="minorHAnsi"/>
-          <w:color w:val="0000FF"/>
-          <w:sz w:val="16"/>
-          <w:szCs w:val="16"/>
-        </w:rPr>
-        <w:t>&gt;</w:t>
+          <w:color w:val="008000"/>
+          <w:sz w:val="16"/>
+          <w:szCs w:val="16"/>
+        </w:rPr>
+        <w:t xml:space="preserve">, </w:t>
+      </w:r>
+      <w:proofErr w:type="spellStart"/>
+      <w:r>
+        <w:rPr>
+          <w:rFonts w:cstheme="minorHAnsi"/>
+          <w:color w:val="008000"/>
+          <w:sz w:val="16"/>
+          <w:szCs w:val="16"/>
+        </w:rPr>
+        <w:t>DBNull</w:t>
+      </w:r>
+      <w:proofErr w:type="spellEnd"/>
+      <w:r>
+        <w:rPr>
+          <w:rFonts w:cstheme="minorHAnsi"/>
+          <w:color w:val="008000"/>
+          <w:sz w:val="16"/>
+          <w:szCs w:val="16"/>
+        </w:rPr>
+        <w:t xml:space="preserve">, Decimal, Double, Empty, Int16, Int32, Int64, Object, </w:t>
+      </w:r>
+      <w:proofErr w:type="spellStart"/>
+      <w:r>
+        <w:rPr>
+          <w:rFonts w:cstheme="minorHAnsi"/>
+          <w:color w:val="008000"/>
+          <w:sz w:val="16"/>
+          <w:szCs w:val="16"/>
+        </w:rPr>
+        <w:t>SByte</w:t>
+      </w:r>
+      <w:proofErr w:type="spellEnd"/>
+      <w:r>
+        <w:rPr>
+          <w:rFonts w:cstheme="minorHAnsi"/>
+          <w:color w:val="008000"/>
+          <w:sz w:val="16"/>
+          <w:szCs w:val="16"/>
+        </w:rPr>
+        <w:t xml:space="preserve">, Single, String, UInt16, UInt32, UInt64 </w:t>
+      </w:r>
+      <w:r>
+        <w:rPr>
+          <w:rFonts w:cstheme="minorHAnsi"/>
+          <w:color w:val="0000FF"/>
+          <w:sz w:val="16"/>
+          <w:szCs w:val="16"/>
+        </w:rPr>
+        <w:t>--&gt;</w:t>
       </w:r>
     </w:p>
     <w:p>
@@ -9145,96 +9229,297 @@
           <w:sz w:val="16"/>
           <w:szCs w:val="16"/>
         </w:rPr>
-        <w:tab/>
-      </w:r>
-      <w:proofErr w:type="gramStart"/>
-      <w:r>
-        <w:rPr>
-          <w:rFonts w:cstheme="minorHAnsi"/>
-          <w:color w:val="0000FF"/>
-          <w:sz w:val="16"/>
-          <w:szCs w:val="16"/>
-        </w:rPr>
-        <w:t>&lt;!--</w:t>
-      </w:r>
-      <w:proofErr w:type="gramEnd"/>
-      <w:r>
-        <w:rPr>
-          <w:rFonts w:cstheme="minorHAnsi"/>
-          <w:color w:val="008000"/>
-          <w:sz w:val="16"/>
-          <w:szCs w:val="16"/>
-        </w:rPr>
-        <w:t xml:space="preserve"> Variable Types: Boolean, Byte, Char, </w:t>
+        <w:t xml:space="preserve">    &lt;</w:t>
+      </w:r>
+      <w:r>
+        <w:rPr>
+          <w:rFonts w:cstheme="minorHAnsi"/>
+          <w:color w:val="A31515"/>
+          <w:sz w:val="16"/>
+          <w:szCs w:val="16"/>
+        </w:rPr>
+        <w:t>variable</w:t>
+      </w:r>
+      <w:r>
+        <w:rPr>
+          <w:rFonts w:cstheme="minorHAnsi"/>
+          <w:color w:val="0000FF"/>
+          <w:sz w:val="16"/>
+          <w:szCs w:val="16"/>
+        </w:rPr>
+        <w:t xml:space="preserve"> </w:t>
+      </w:r>
+      <w:r>
+        <w:rPr>
+          <w:rFonts w:cstheme="minorHAnsi"/>
+          <w:color w:val="FF0000"/>
+          <w:sz w:val="16"/>
+          <w:szCs w:val="16"/>
+        </w:rPr>
+        <w:t>name</w:t>
+      </w:r>
+      <w:r>
+        <w:rPr>
+          <w:rFonts w:cstheme="minorHAnsi"/>
+          <w:color w:val="0000FF"/>
+          <w:sz w:val="16"/>
+          <w:szCs w:val="16"/>
+        </w:rPr>
+        <w:t>=</w:t>
+      </w:r>
+      <w:r>
+        <w:rPr>
+          <w:rFonts w:cstheme="minorHAnsi"/>
+          <w:color w:val="000000"/>
+          <w:sz w:val="16"/>
+          <w:szCs w:val="16"/>
+        </w:rPr>
+        <w:t>"</w:t>
       </w:r>
       <w:proofErr w:type="spellStart"/>
       <w:r>
         <w:rPr>
           <w:rFonts w:cstheme="minorHAnsi"/>
-          <w:color w:val="008000"/>
-          <w:sz w:val="16"/>
-          <w:szCs w:val="16"/>
-        </w:rPr>
-        <w:t>DateTime</w:t>
+          <w:color w:val="0000FF"/>
+          <w:sz w:val="16"/>
+          <w:szCs w:val="16"/>
+        </w:rPr>
+        <w:t>DBName</w:t>
       </w:r>
       <w:proofErr w:type="spellEnd"/>
       <w:r>
         <w:rPr>
           <w:rFonts w:cstheme="minorHAnsi"/>
-          <w:color w:val="008000"/>
-          <w:sz w:val="16"/>
-          <w:szCs w:val="16"/>
-        </w:rPr>
-        <w:t xml:space="preserve">, </w:t>
-      </w:r>
-      <w:proofErr w:type="spellStart"/>
-      <w:r>
-        <w:rPr>
-          <w:rFonts w:cstheme="minorHAnsi"/>
-          <w:color w:val="008000"/>
-          <w:sz w:val="16"/>
-          <w:szCs w:val="16"/>
-        </w:rPr>
-        <w:t>DBNull</w:t>
-      </w:r>
-      <w:proofErr w:type="spellEnd"/>
-      <w:r>
-        <w:rPr>
-          <w:rFonts w:cstheme="minorHAnsi"/>
-          <w:color w:val="008000"/>
-          <w:sz w:val="16"/>
-          <w:szCs w:val="16"/>
-        </w:rPr>
-        <w:t xml:space="preserve">, Decimal, Double, Empty, Int16, Int32, Int64, Object, </w:t>
-      </w:r>
-      <w:proofErr w:type="spellStart"/>
-      <w:r>
-        <w:rPr>
-          <w:rFonts w:cstheme="minorHAnsi"/>
-          <w:color w:val="008000"/>
-          <w:sz w:val="16"/>
-          <w:szCs w:val="16"/>
-        </w:rPr>
-        <w:t>SByte</w:t>
-      </w:r>
-      <w:proofErr w:type="spellEnd"/>
-      <w:r>
-        <w:rPr>
-          <w:rFonts w:cstheme="minorHAnsi"/>
-          <w:color w:val="008000"/>
-          <w:sz w:val="16"/>
-          <w:szCs w:val="16"/>
-        </w:rPr>
-        <w:t xml:space="preserve">, Single, String, UInt16, UInt32, UInt64 </w:t>
-      </w:r>
-      <w:r>
-        <w:rPr>
-          <w:rFonts w:cstheme="minorHAnsi"/>
-          <w:color w:val="0000FF"/>
-          <w:sz w:val="16"/>
-          <w:szCs w:val="16"/>
-        </w:rPr>
-        <w:t>--&gt;</w:t>
+          <w:color w:val="000000"/>
+          <w:sz w:val="16"/>
+          <w:szCs w:val="16"/>
+        </w:rPr>
+        <w:t>"</w:t>
+      </w:r>
+      <w:r>
+        <w:rPr>
+          <w:rFonts w:cstheme="minorHAnsi"/>
+          <w:color w:val="0000FF"/>
+          <w:sz w:val="16"/>
+          <w:szCs w:val="16"/>
+        </w:rPr>
+        <w:t xml:space="preserve"> </w:t>
+      </w:r>
+      <w:r>
+        <w:rPr>
+          <w:rFonts w:cstheme="minorHAnsi"/>
+          <w:color w:val="FF0000"/>
+          <w:sz w:val="16"/>
+          <w:szCs w:val="16"/>
+        </w:rPr>
+        <w:t>type</w:t>
+      </w:r>
+      <w:r>
+        <w:rPr>
+          <w:rFonts w:cstheme="minorHAnsi"/>
+          <w:color w:val="0000FF"/>
+          <w:sz w:val="16"/>
+          <w:szCs w:val="16"/>
+        </w:rPr>
+        <w:t>=</w:t>
+      </w:r>
+      <w:r>
+        <w:rPr>
+          <w:rFonts w:cstheme="minorHAnsi"/>
+          <w:color w:val="000000"/>
+          <w:sz w:val="16"/>
+          <w:szCs w:val="16"/>
+        </w:rPr>
+        <w:t>"</w:t>
+      </w:r>
+      <w:r>
+        <w:rPr>
+          <w:rFonts w:cstheme="minorHAnsi"/>
+          <w:color w:val="0000FF"/>
+          <w:sz w:val="16"/>
+          <w:szCs w:val="16"/>
+        </w:rPr>
+        <w:t>String</w:t>
+      </w:r>
+      <w:r>
+        <w:rPr>
+          <w:rFonts w:cstheme="minorHAnsi"/>
+          <w:color w:val="000000"/>
+          <w:sz w:val="16"/>
+          <w:szCs w:val="16"/>
+        </w:rPr>
+        <w:t>"</w:t>
+      </w:r>
+      <w:r>
+        <w:rPr>
+          <w:rFonts w:cstheme="minorHAnsi"/>
+          <w:color w:val="0000FF"/>
+          <w:sz w:val="16"/>
+          <w:szCs w:val="16"/>
+        </w:rPr>
+        <w:t xml:space="preserve"> </w:t>
+      </w:r>
+      <w:r>
+        <w:rPr>
+          <w:rFonts w:cstheme="minorHAnsi"/>
+          <w:color w:val="FF0000"/>
+          <w:sz w:val="16"/>
+          <w:szCs w:val="16"/>
+        </w:rPr>
+        <w:t>value</w:t>
+      </w:r>
+      <w:r>
+        <w:rPr>
+          <w:rFonts w:cstheme="minorHAnsi"/>
+          <w:color w:val="0000FF"/>
+          <w:sz w:val="16"/>
+          <w:szCs w:val="16"/>
+        </w:rPr>
+        <w:t>=</w:t>
+      </w:r>
+      <w:r>
+        <w:rPr>
+          <w:rFonts w:cstheme="minorHAnsi"/>
+          <w:color w:val="000000"/>
+          <w:sz w:val="16"/>
+          <w:szCs w:val="16"/>
+        </w:rPr>
+        <w:t>"</w:t>
+      </w:r>
+      <w:r>
+        <w:rPr>
+          <w:rFonts w:cstheme="minorHAnsi"/>
+          <w:color w:val="0000FF"/>
+          <w:sz w:val="16"/>
+          <w:szCs w:val="16"/>
+        </w:rPr>
+        <w:t>SSISDB</w:t>
+      </w:r>
+      <w:r>
+        <w:rPr>
+          <w:rFonts w:cstheme="minorHAnsi"/>
+          <w:color w:val="000000"/>
+          <w:sz w:val="16"/>
+          <w:szCs w:val="16"/>
+        </w:rPr>
+        <w:t>"</w:t>
+      </w:r>
+      <w:r>
+        <w:rPr>
+          <w:rFonts w:cstheme="minorHAnsi"/>
+          <w:color w:val="0000FF"/>
+          <w:sz w:val="16"/>
+          <w:szCs w:val="16"/>
+        </w:rPr>
+        <w:t xml:space="preserve"> </w:t>
+      </w:r>
+      <w:r>
+        <w:rPr>
+          <w:rFonts w:cstheme="minorHAnsi"/>
+          <w:color w:val="FF0000"/>
+          <w:sz w:val="16"/>
+          <w:szCs w:val="16"/>
+        </w:rPr>
+        <w:t>sensitive</w:t>
+      </w:r>
+      <w:r>
+        <w:rPr>
+          <w:rFonts w:cstheme="minorHAnsi"/>
+          <w:color w:val="0000FF"/>
+          <w:sz w:val="16"/>
+          <w:szCs w:val="16"/>
+        </w:rPr>
+        <w:t>=</w:t>
+      </w:r>
+      <w:r>
+        <w:rPr>
+          <w:rFonts w:cstheme="minorHAnsi"/>
+          <w:color w:val="000000"/>
+          <w:sz w:val="16"/>
+          <w:szCs w:val="16"/>
+        </w:rPr>
+        <w:t>"</w:t>
+      </w:r>
+      <w:r>
+        <w:rPr>
+          <w:rFonts w:cstheme="minorHAnsi"/>
+          <w:color w:val="0000FF"/>
+          <w:sz w:val="16"/>
+          <w:szCs w:val="16"/>
+        </w:rPr>
+        <w:t>false</w:t>
+      </w:r>
+      <w:r>
+        <w:rPr>
+          <w:rFonts w:cstheme="minorHAnsi"/>
+          <w:color w:val="000000"/>
+          <w:sz w:val="16"/>
+          <w:szCs w:val="16"/>
+        </w:rPr>
+        <w:t>"</w:t>
+      </w:r>
+      <w:r>
+        <w:rPr>
+          <w:rFonts w:cstheme="minorHAnsi"/>
+          <w:color w:val="0000FF"/>
+          <w:sz w:val="16"/>
+          <w:szCs w:val="16"/>
+        </w:rPr>
+        <w:t xml:space="preserve"> </w:t>
+      </w:r>
+      <w:r>
+        <w:rPr>
+          <w:rFonts w:cstheme="minorHAnsi"/>
+          <w:color w:val="FF0000"/>
+          <w:sz w:val="16"/>
+          <w:szCs w:val="16"/>
+        </w:rPr>
+        <w:t>description</w:t>
+      </w:r>
+      <w:r>
+        <w:rPr>
+          <w:rFonts w:cstheme="minorHAnsi"/>
+          <w:color w:val="0000FF"/>
+          <w:sz w:val="16"/>
+          <w:szCs w:val="16"/>
+        </w:rPr>
+        <w:t>=</w:t>
+      </w:r>
+      <w:r>
+        <w:rPr>
+          <w:rFonts w:cstheme="minorHAnsi"/>
+          <w:color w:val="000000"/>
+          <w:sz w:val="16"/>
+          <w:szCs w:val="16"/>
+        </w:rPr>
+        <w:t>"</w:t>
+      </w:r>
+      <w:r>
+        <w:rPr>
+          <w:rFonts w:cstheme="minorHAnsi"/>
+          <w:color w:val="0000FF"/>
+          <w:sz w:val="16"/>
+          <w:szCs w:val="16"/>
+        </w:rPr>
+        <w:t>Connection String Database Name</w:t>
+      </w:r>
+      <w:r>
+        <w:rPr>
+          <w:rFonts w:cstheme="minorHAnsi"/>
+          <w:color w:val="000000"/>
+          <w:sz w:val="16"/>
+          <w:szCs w:val="16"/>
+        </w:rPr>
+        <w:t>"</w:t>
+      </w:r>
+      <w:r>
+        <w:rPr>
+          <w:rFonts w:cstheme="minorHAnsi"/>
+          <w:color w:val="0000FF"/>
+          <w:sz w:val="16"/>
+          <w:szCs w:val="16"/>
+        </w:rPr>
+        <w:t xml:space="preserve"> /&gt;</w:t>
       </w:r>
     </w:p>
     <w:p>
@@ -9304,17 +9589,15 @@
         </w:rPr>
         <w:t>"</w:t>
       </w:r>
-      <w:proofErr w:type="spellStart"/>
-      <w:r>
-        <w:rPr>
-          <w:rFonts w:cstheme="minorHAnsi"/>
-          <w:color w:val="0000FF"/>
-          <w:sz w:val="16"/>
-          <w:szCs w:val="16"/>
-        </w:rPr>
-        <w:t>DBName</w:t>
-      </w:r>
-      <w:proofErr w:type="spellEnd"/>
+      <w:r>
+        <w:rPr>
+          <w:rFonts w:cstheme="minorHAnsi"/>
+          <w:color w:val="0000FF"/>
+          <w:sz w:val="16"/>
+          <w:szCs w:val="16"/>
+        </w:rPr>
+        <w:t>DBPWD</w:t>
+      </w:r>
       <w:r>
         <w:rPr>
           <w:rFonts w:cstheme="minorHAnsi"/>
@@ -9412,25 +9695,7 @@
           <w:sz w:val="16"/>
           <w:szCs w:val="16"/>
         </w:rPr>
-        <w:t>"</w:t>
-      </w:r>
-      <w:r>
-        <w:rPr>
-          <w:rFonts w:cstheme="minorHAnsi"/>
-          <w:color w:val="0000FF"/>
-          <w:sz w:val="16"/>
-          <w:szCs w:val="16"/>
-        </w:rPr>
-        <w:t>SSISDB</w:t>
-      </w:r>
-      <w:r>
-        <w:rPr>
-          <w:rFonts w:cstheme="minorHAnsi"/>
-          <w:color w:val="000000"/>
-          <w:sz w:val="16"/>
-          <w:szCs w:val="16"/>
-        </w:rPr>
-        <w:t>"</w:t>
+        <w:t>""</w:t>
       </w:r>
       <w:r>
         <w:rPr>
@@ -9475,7 +9740,7 @@
           <w:sz w:val="16"/>
           <w:szCs w:val="16"/>
         </w:rPr>
-        <w:t>false</w:t>
+        <w:t>true</w:t>
       </w:r>
       <w:r>
         <w:rPr>
@@ -9529,7 +9794,7 @@
           <w:sz w:val="16"/>
           <w:szCs w:val="16"/>
         </w:rPr>
-        <w:t>Connection String Database Name</w:t>
+        <w:t>Connection String Password</w:t>
       </w:r>
       <w:r>
         <w:rPr>
@@ -9624,7 +9889,7 @@
           <w:sz w:val="16"/>
           <w:szCs w:val="16"/>
         </w:rPr>
-        <w:t>DBPWD</w:t>
+        <w:t>DBUID</w:t>
       </w:r>
       <w:r>
         <w:rPr>
@@ -9822,7 +10087,27 @@
           <w:sz w:val="16"/>
           <w:szCs w:val="16"/>
         </w:rPr>
-        <w:t>Connection String Password</w:t>
+        <w:t xml:space="preserve">Connection String User ID, Leave Blank </w:t>
+      </w:r>
+      <w:proofErr w:type="gramStart"/>
+      <w:r>
+        <w:rPr>
+          <w:rFonts w:cstheme="minorHAnsi"/>
+          <w:color w:val="0000FF"/>
+          <w:sz w:val="16"/>
+          <w:szCs w:val="16"/>
+        </w:rPr>
+        <w:t>For</w:t>
+      </w:r>
+      <w:proofErr w:type="gramEnd"/>
+      <w:r>
+        <w:rPr>
+          <w:rFonts w:cstheme="minorHAnsi"/>
+          <w:color w:val="0000FF"/>
+          <w:sz w:val="16"/>
+          <w:szCs w:val="16"/>
+        </w:rPr>
+        <w:t xml:space="preserve"> Integrated Security</w:t>
       </w:r>
       <w:r>
         <w:rPr>
@@ -9910,15 +10195,17 @@
         </w:rPr>
         <w:t>"</w:t>
       </w:r>
-      <w:r>
-        <w:rPr>
-          <w:rFonts w:cstheme="minorHAnsi"/>
-          <w:color w:val="0000FF"/>
-          <w:sz w:val="16"/>
-          <w:szCs w:val="16"/>
-        </w:rPr>
-        <w:t>DBUID</w:t>
-      </w:r>
+      <w:proofErr w:type="spellStart"/>
+      <w:r>
+        <w:rPr>
+          <w:rFonts w:cstheme="minorHAnsi"/>
+          <w:color w:val="0000FF"/>
+          <w:sz w:val="16"/>
+          <w:szCs w:val="16"/>
+        </w:rPr>
+        <w:t>ServerName</w:t>
+      </w:r>
+      <w:proofErr w:type="spellEnd"/>
       <w:r>
         <w:rPr>
           <w:rFonts w:cstheme="minorHAnsi"/>
@@ -10016,7 +10303,25 @@
           <w:sz w:val="16"/>
           <w:szCs w:val="16"/>
         </w:rPr>
-        <w:t>""</w:t>
+        <w:t>"</w:t>
+      </w:r>
+      <w:r>
+        <w:rPr>
+          <w:rFonts w:cstheme="minorHAnsi"/>
+          <w:color w:val="0000FF"/>
+          <w:sz w:val="16"/>
+          <w:szCs w:val="16"/>
+        </w:rPr>
+        <w:t>BACKUPSERVER</w:t>
+      </w:r>
+      <w:r>
+        <w:rPr>
+          <w:rFonts w:cstheme="minorHAnsi"/>
+          <w:color w:val="000000"/>
+          <w:sz w:val="16"/>
+          <w:szCs w:val="16"/>
+        </w:rPr>
+        <w:t>"</w:t>
       </w:r>
       <w:r>
         <w:rPr>
@@ -10061,7 +10366,7 @@
           <w:sz w:val="16"/>
           <w:szCs w:val="16"/>
         </w:rPr>
-        <w:t>true</w:t>
+        <w:t>false</w:t>
       </w:r>
       <w:r>
         <w:rPr>
@@ -10115,27 +10420,7 @@
           <w:sz w:val="16"/>
           <w:szCs w:val="16"/>
         </w:rPr>
-        <w:t xml:space="preserve">Connection String User ID, Leave Blank </w:t>
-      </w:r>
-      <w:proofErr w:type="gramStart"/>
-      <w:r>
-        <w:rPr>
-          <w:rFonts w:cstheme="minorHAnsi"/>
-          <w:color w:val="0000FF"/>
-          <w:sz w:val="16"/>
-          <w:szCs w:val="16"/>
-        </w:rPr>
-        <w:t>For</w:t>
-      </w:r>
-      <w:proofErr w:type="gramEnd"/>
-      <w:r>
-        <w:rPr>
-          <w:rFonts w:cstheme="minorHAnsi"/>
-          <w:color w:val="0000FF"/>
-          <w:sz w:val="16"/>
-          <w:szCs w:val="16"/>
-        </w:rPr>
-        <w:t xml:space="preserve"> Integrated Security</w:t>
+        <w:t>Connection String Database Server Name</w:t>
       </w:r>
       <w:r>
         <w:rPr>
@@ -10231,7 +10516,7 @@
           <w:sz w:val="16"/>
           <w:szCs w:val="16"/>
         </w:rPr>
-        <w:t>ServerName</w:t>
+        <w:t>CopyReport</w:t>
       </w:r>
       <w:proofErr w:type="spellEnd"/>
       <w:r>
@@ -10286,7 +10571,7 @@
           <w:sz w:val="16"/>
           <w:szCs w:val="16"/>
         </w:rPr>
-        <w:t>String</w:t>
+        <w:t>Boolean</w:t>
       </w:r>
       <w:r>
         <w:rPr>
@@ -10340,7 +10625,7 @@
           <w:sz w:val="16"/>
           <w:szCs w:val="16"/>
         </w:rPr>
-        <w:t>CSAVKCCSQLQ5</w:t>
+        <w:t>true</w:t>
       </w:r>
       <w:r>
         <w:rPr>
@@ -10448,7 +10733,27 @@
           <w:sz w:val="16"/>
           <w:szCs w:val="16"/>
         </w:rPr>
-        <w:t>Connection String Database Server Name</w:t>
+        <w:t xml:space="preserve">Switch That Determines If </w:t>
+      </w:r>
+      <w:proofErr w:type="gramStart"/>
+      <w:r>
+        <w:rPr>
+          <w:rFonts w:cstheme="minorHAnsi"/>
+          <w:color w:val="0000FF"/>
+          <w:sz w:val="16"/>
+          <w:szCs w:val="16"/>
+        </w:rPr>
+        <w:t>An</w:t>
+      </w:r>
+      <w:proofErr w:type="gramEnd"/>
+      <w:r>
+        <w:rPr>
+          <w:rFonts w:cstheme="minorHAnsi"/>
+          <w:color w:val="0000FF"/>
+          <w:sz w:val="16"/>
+          <w:szCs w:val="16"/>
+        </w:rPr>
+        <w:t xml:space="preserve"> Output File Is Created.</w:t>
       </w:r>
       <w:r>
         <w:rPr>
@@ -10536,17 +10841,15 @@
         </w:rPr>
         <w:t>"</w:t>
       </w:r>
-      <w:proofErr w:type="spellStart"/>
-      <w:r>
-        <w:rPr>
-          <w:rFonts w:cstheme="minorHAnsi"/>
-          <w:color w:val="0000FF"/>
-          <w:sz w:val="16"/>
-          <w:szCs w:val="16"/>
-        </w:rPr>
-        <w:t>CopyReport</w:t>
-      </w:r>
-      <w:proofErr w:type="spellEnd"/>
+      <w:r>
+        <w:rPr>
+          <w:rFonts w:cstheme="minorHAnsi"/>
+          <w:color w:val="0000FF"/>
+          <w:sz w:val="16"/>
+          <w:szCs w:val="16"/>
+        </w:rPr>
+        <w:t>Days</w:t>
+      </w:r>
       <w:r>
         <w:rPr>
           <w:rFonts w:cstheme="minorHAnsi"/>
@@ -10599,7 +10902,7 @@
           <w:sz w:val="16"/>
           <w:szCs w:val="16"/>
         </w:rPr>
-        <w:t>Boolean</w:t>
+        <w:t>Int16</w:t>
       </w:r>
       <w:r>
         <w:rPr>
@@ -10653,7 +10956,7 @@
           <w:sz w:val="16"/>
           <w:szCs w:val="16"/>
         </w:rPr>
-        <w:t>true</w:t>
+        <w:t>-1</w:t>
       </w:r>
       <w:r>
         <w:rPr>
@@ -10761,7 +11064,7 @@
           <w:sz w:val="16"/>
           <w:szCs w:val="16"/>
         </w:rPr>
-        <w:t xml:space="preserve">Switch That Determines If </w:t>
+        <w:t xml:space="preserve">Number </w:t>
       </w:r>
       <w:proofErr w:type="gramStart"/>
       <w:r>
@@ -10771,7 +11074,7 @@
           <w:sz w:val="16"/>
           <w:szCs w:val="16"/>
         </w:rPr>
-        <w:t>An</w:t>
+        <w:t>Of</w:t>
       </w:r>
       <w:proofErr w:type="gramEnd"/>
       <w:r>
@@ -10781,7 +11084,27 @@
           <w:sz w:val="16"/>
           <w:szCs w:val="16"/>
         </w:rPr>
-        <w:t xml:space="preserve"> Output File Is Created.</w:t>
+        <w:t xml:space="preserve"> Days To Report On. Needs </w:t>
+      </w:r>
+      <w:proofErr w:type="gramStart"/>
+      <w:r>
+        <w:rPr>
+          <w:rFonts w:cstheme="minorHAnsi"/>
+          <w:color w:val="0000FF"/>
+          <w:sz w:val="16"/>
+          <w:szCs w:val="16"/>
+        </w:rPr>
+        <w:t>To</w:t>
+      </w:r>
+      <w:proofErr w:type="gramEnd"/>
+      <w:r>
+        <w:rPr>
+          <w:rFonts w:cstheme="minorHAnsi"/>
+          <w:color w:val="0000FF"/>
+          <w:sz w:val="16"/>
+          <w:szCs w:val="16"/>
+        </w:rPr>
+        <w:t xml:space="preserve"> Be A Negative Number.</w:t>
       </w:r>
       <w:r>
         <w:rPr>
@@ -10869,15 +11192,17 @@
         </w:rPr>
         <w:t>"</w:t>
       </w:r>
-      <w:r>
-        <w:rPr>
-          <w:rFonts w:cstheme="minorHAnsi"/>
-          <w:color w:val="0000FF"/>
-          <w:sz w:val="16"/>
-          <w:szCs w:val="16"/>
-        </w:rPr>
-        <w:t>Days</w:t>
-      </w:r>
+      <w:proofErr w:type="spellStart"/>
+      <w:r>
+        <w:rPr>
+          <w:rFonts w:cstheme="minorHAnsi"/>
+          <w:color w:val="0000FF"/>
+          <w:sz w:val="16"/>
+          <w:szCs w:val="16"/>
+        </w:rPr>
+        <w:t>OutputFolder</w:t>
+      </w:r>
+      <w:proofErr w:type="spellEnd"/>
       <w:r>
         <w:rPr>
           <w:rFonts w:cstheme="minorHAnsi"/>
@@ -10930,7 +11255,7 @@
           <w:sz w:val="16"/>
           <w:szCs w:val="16"/>
         </w:rPr>
-        <w:t>Int16</w:t>
+        <w:t>String</w:t>
       </w:r>
       <w:r>
         <w:rPr>
@@ -10984,7 +11309,7 @@
           <w:sz w:val="16"/>
           <w:szCs w:val="16"/>
         </w:rPr>
-        <w:t>-1</w:t>
+        <w:t>D:\</w:t>
       </w:r>
       <w:r>
         <w:rPr>
@@ -11092,7 +11417,7 @@
           <w:sz w:val="16"/>
           <w:szCs w:val="16"/>
         </w:rPr>
-        <w:t xml:space="preserve">Number </w:t>
+        <w:t xml:space="preserve">Folder Where </w:t>
       </w:r>
       <w:proofErr w:type="gramStart"/>
       <w:r>
@@ -11102,7 +11427,7 @@
           <w:sz w:val="16"/>
           <w:szCs w:val="16"/>
         </w:rPr>
-        <w:t>Of</w:t>
+        <w:t>The</w:t>
       </w:r>
       <w:proofErr w:type="gramEnd"/>
       <w:r>
@@ -11112,27 +11437,85 @@
           <w:sz w:val="16"/>
           <w:szCs w:val="16"/>
         </w:rPr>
-        <w:t xml:space="preserve"> Days To Report On. Needs </w:t>
-      </w:r>
+        <w:t xml:space="preserve"> Output File Is Copied. Needs To Be A Local Folder, Or Share </w:t>
+      </w:r>
+      <w:proofErr w:type="spellStart"/>
+      <w:r>
+        <w:rPr>
+          <w:rFonts w:cstheme="minorHAnsi"/>
+          <w:color w:val="0000FF"/>
+          <w:sz w:val="16"/>
+          <w:szCs w:val="16"/>
+        </w:rPr>
+        <w:t>Accessable</w:t>
+      </w:r>
+      <w:proofErr w:type="spellEnd"/>
+      <w:r>
+        <w:rPr>
+          <w:rFonts w:cstheme="minorHAnsi"/>
+          <w:color w:val="0000FF"/>
+          <w:sz w:val="16"/>
+          <w:szCs w:val="16"/>
+        </w:rPr>
+        <w:t xml:space="preserve"> By </w:t>
+      </w:r>
+      <w:r>
+        <w:rPr>
+          <w:rFonts w:cstheme="minorHAnsi"/>
+          <w:color w:val="FF0000"/>
+          <w:sz w:val="16"/>
+          <w:szCs w:val="16"/>
+        </w:rPr>
+        <w:t>&amp;</w:t>
+      </w:r>
+      <w:proofErr w:type="spellStart"/>
       <w:proofErr w:type="gramStart"/>
       <w:r>
         <w:rPr>
           <w:rFonts w:cstheme="minorHAnsi"/>
-          <w:color w:val="0000FF"/>
-          <w:sz w:val="16"/>
-          <w:szCs w:val="16"/>
-        </w:rPr>
-        <w:t>To</w:t>
+          <w:color w:val="FF0000"/>
+          <w:sz w:val="16"/>
+          <w:szCs w:val="16"/>
+        </w:rPr>
+        <w:t>quot;</w:t>
+      </w:r>
+      <w:r>
+        <w:rPr>
+          <w:rFonts w:cstheme="minorHAnsi"/>
+          <w:color w:val="0000FF"/>
+          <w:sz w:val="16"/>
+          <w:szCs w:val="16"/>
+        </w:rPr>
+        <w:t>Everyone</w:t>
       </w:r>
       <w:proofErr w:type="gramEnd"/>
       <w:r>
         <w:rPr>
           <w:rFonts w:cstheme="minorHAnsi"/>
-          <w:color w:val="0000FF"/>
-          <w:sz w:val="16"/>
-          <w:szCs w:val="16"/>
-        </w:rPr>
-        <w:t xml:space="preserve"> Be A Negative Number.</w:t>
+          <w:color w:val="FF0000"/>
+          <w:sz w:val="16"/>
+          <w:szCs w:val="16"/>
+        </w:rPr>
+        <w:t>&amp;quot</w:t>
+      </w:r>
+      <w:proofErr w:type="spellEnd"/>
+      <w:r>
+        <w:rPr>
+          <w:rFonts w:cstheme="minorHAnsi"/>
+          <w:color w:val="FF0000"/>
+          <w:sz w:val="16"/>
+          <w:szCs w:val="16"/>
+        </w:rPr>
+        <w:t>;</w:t>
+      </w:r>
+      <w:r>
+        <w:rPr>
+          <w:rFonts w:cstheme="minorHAnsi"/>
+          <w:color w:val="0000FF"/>
+          <w:sz w:val="16"/>
+          <w:szCs w:val="16"/>
+        </w:rPr>
+        <w:t>.</w:t>
       </w:r>
       <w:r>
         <w:rPr>
@@ -11228,7 +11611,7 @@
           <w:sz w:val="16"/>
           <w:szCs w:val="16"/>
         </w:rPr>
-        <w:t>OutputFolder</w:t>
+        <w:t>PackageName</w:t>
       </w:r>
       <w:proofErr w:type="spellEnd"/>
       <w:r>
@@ -11330,15 +11713,17 @@
         </w:rPr>
         <w:t>"</w:t>
       </w:r>
-      <w:r>
-        <w:rPr>
-          <w:rFonts w:cstheme="minorHAnsi"/>
-          <w:color w:val="0000FF"/>
-          <w:sz w:val="16"/>
-          <w:szCs w:val="16"/>
-        </w:rPr>
-        <w:t>\\CSAVKCCGWIN747\EmailAttachments\</w:t>
-      </w:r>
+      <w:proofErr w:type="spellStart"/>
+      <w:r>
+        <w:rPr>
+          <w:rFonts w:cstheme="minorHAnsi"/>
+          <w:color w:val="0000FF"/>
+          <w:sz w:val="16"/>
+          <w:szCs w:val="16"/>
+        </w:rPr>
+        <w:t>DemoSSISPackage.dtsx</w:t>
+      </w:r>
+      <w:proofErr w:type="spellEnd"/>
       <w:r>
         <w:rPr>
           <w:rFonts w:cstheme="minorHAnsi"/>
@@ -11445,7 +11830,7 @@
           <w:sz w:val="16"/>
           <w:szCs w:val="16"/>
         </w:rPr>
-        <w:t xml:space="preserve">Folder Where </w:t>
+        <w:t xml:space="preserve">Name </w:t>
       </w:r>
       <w:proofErr w:type="gramStart"/>
       <w:r>
@@ -11455,7 +11840,7 @@
           <w:sz w:val="16"/>
           <w:szCs w:val="16"/>
         </w:rPr>
-        <w:t>The</w:t>
+        <w:t>Of</w:t>
       </w:r>
       <w:proofErr w:type="gramEnd"/>
       <w:r>
@@ -11465,85 +11850,7 @@
           <w:sz w:val="16"/>
           <w:szCs w:val="16"/>
         </w:rPr>
-        <w:t xml:space="preserve"> Output File Is Copied. Needs To Be A Local Folder, Or Share </w:t>
-      </w:r>
-      <w:proofErr w:type="spellStart"/>
-      <w:r>
-        <w:rPr>
-          <w:rFonts w:cstheme="minorHAnsi"/>
-          <w:color w:val="0000FF"/>
-          <w:sz w:val="16"/>
-          <w:szCs w:val="16"/>
-        </w:rPr>
-        <w:t>Accessable</w:t>
-      </w:r>
-      <w:proofErr w:type="spellEnd"/>
-      <w:r>
-        <w:rPr>
-          <w:rFonts w:cstheme="minorHAnsi"/>
-          <w:color w:val="0000FF"/>
-          <w:sz w:val="16"/>
-          <w:szCs w:val="16"/>
-        </w:rPr>
-        <w:t xml:space="preserve"> By </w:t>
-      </w:r>
-      <w:r>
-        <w:rPr>
-          <w:rFonts w:cstheme="minorHAnsi"/>
-          <w:color w:val="FF0000"/>
-          <w:sz w:val="16"/>
-          <w:szCs w:val="16"/>
-        </w:rPr>
-        <w:t>&amp;</w:t>
-      </w:r>
-      <w:proofErr w:type="spellStart"/>
-      <w:proofErr w:type="gramStart"/>
-      <w:r>
-        <w:rPr>
-          <w:rFonts w:cstheme="minorHAnsi"/>
-          <w:color w:val="FF0000"/>
-          <w:sz w:val="16"/>
-          <w:szCs w:val="16"/>
-        </w:rPr>
-        <w:t>quot;</w:t>
-      </w:r>
-      <w:r>
-        <w:rPr>
-          <w:rFonts w:cstheme="minorHAnsi"/>
-          <w:color w:val="0000FF"/>
-          <w:sz w:val="16"/>
-          <w:szCs w:val="16"/>
-        </w:rPr>
-        <w:t>Everyone</w:t>
-      </w:r>
-      <w:proofErr w:type="gramEnd"/>
-      <w:r>
-        <w:rPr>
-          <w:rFonts w:cstheme="minorHAnsi"/>
-          <w:color w:val="FF0000"/>
-          <w:sz w:val="16"/>
-          <w:szCs w:val="16"/>
-        </w:rPr>
-        <w:t>&amp;quot</w:t>
-      </w:r>
-      <w:proofErr w:type="spellEnd"/>
-      <w:r>
-        <w:rPr>
-          <w:rFonts w:cstheme="minorHAnsi"/>
-          <w:color w:val="FF0000"/>
-          <w:sz w:val="16"/>
-          <w:szCs w:val="16"/>
-        </w:rPr>
-        <w:t>;</w:t>
-      </w:r>
-      <w:r>
-        <w:rPr>
-          <w:rFonts w:cstheme="minorHAnsi"/>
-          <w:color w:val="0000FF"/>
-          <w:sz w:val="16"/>
-          <w:szCs w:val="16"/>
-        </w:rPr>
-        <w:t>.</w:t>
+        <w:t xml:space="preserve"> The SSIS Package To Report On.</w:t>
       </w:r>
       <w:r>
         <w:rPr>
@@ -11584,8 +11891,9 @@
           <w:sz w:val="16"/>
           <w:szCs w:val="16"/>
         </w:rPr>
-        <w:t xml:space="preserve">    &lt;</w:t>
-      </w:r>
+        <w:t xml:space="preserve">  &lt;/</w:t>
+      </w:r>
+      <w:proofErr w:type="spellStart"/>
       <w:r>
         <w:rPr>
           <w:rFonts w:cstheme="minorHAnsi"/>
@@ -11593,310 +11901,17 @@
           <w:sz w:val="16"/>
           <w:szCs w:val="16"/>
         </w:rPr>
-        <w:t>variable</w:t>
-      </w:r>
-      <w:r>
-        <w:rPr>
-          <w:rFonts w:cstheme="minorHAnsi"/>
-          <w:color w:val="0000FF"/>
-          <w:sz w:val="16"/>
-          <w:szCs w:val="16"/>
-        </w:rPr>
-        <w:t xml:space="preserve"> </w:t>
-      </w:r>
-      <w:r>
-        <w:rPr>
-          <w:rFonts w:cstheme="minorHAnsi"/>
-          <w:color w:val="FF0000"/>
-          <w:sz w:val="16"/>
-          <w:szCs w:val="16"/>
-        </w:rPr>
-        <w:t>name</w:t>
-      </w:r>
-      <w:r>
-        <w:rPr>
-          <w:rFonts w:cstheme="minorHAnsi"/>
-          <w:color w:val="0000FF"/>
-          <w:sz w:val="16"/>
-          <w:szCs w:val="16"/>
-        </w:rPr>
-        <w:t>=</w:t>
-      </w:r>
-      <w:r>
-        <w:rPr>
-          <w:rFonts w:cstheme="minorHAnsi"/>
-          <w:color w:val="000000"/>
-          <w:sz w:val="16"/>
-          <w:szCs w:val="16"/>
-        </w:rPr>
-        <w:t>"</w:t>
-      </w:r>
-      <w:proofErr w:type="spellStart"/>
-      <w:r>
-        <w:rPr>
-          <w:rFonts w:cstheme="minorHAnsi"/>
-          <w:color w:val="0000FF"/>
-          <w:sz w:val="16"/>
-          <w:szCs w:val="16"/>
-        </w:rPr>
-        <w:t>PackageName</w:t>
+        <w:t>environmentVariablesQA</w:t>
       </w:r>
       <w:proofErr w:type="spellEnd"/>
       <w:r>
         <w:rPr>
           <w:rFonts w:cstheme="minorHAnsi"/>
-          <w:color w:val="000000"/>
-          <w:sz w:val="16"/>
-          <w:szCs w:val="16"/>
-        </w:rPr>
-        <w:t>"</w:t>
-      </w:r>
-      <w:r>
-        <w:rPr>
-          <w:rFonts w:cstheme="minorHAnsi"/>
-          <w:color w:val="0000FF"/>
-          <w:sz w:val="16"/>
-          <w:szCs w:val="16"/>
-        </w:rPr>
-        <w:t xml:space="preserve"> </w:t>
-      </w:r>
-      <w:r>
-        <w:rPr>
-          <w:rFonts w:cstheme="minorHAnsi"/>
-          <w:color w:val="FF0000"/>
-          <w:sz w:val="16"/>
-          <w:szCs w:val="16"/>
-        </w:rPr>
-        <w:t>type</w:t>
-      </w:r>
-      <w:r>
-        <w:rPr>
-          <w:rFonts w:cstheme="minorHAnsi"/>
-          <w:color w:val="0000FF"/>
-          <w:sz w:val="16"/>
-          <w:szCs w:val="16"/>
-        </w:rPr>
-        <w:t>=</w:t>
-      </w:r>
-      <w:r>
-        <w:rPr>
-          <w:rFonts w:cstheme="minorHAnsi"/>
-          <w:color w:val="000000"/>
-          <w:sz w:val="16"/>
-          <w:szCs w:val="16"/>
-        </w:rPr>
-        <w:t>"</w:t>
-      </w:r>
-      <w:r>
-        <w:rPr>
-          <w:rFonts w:cstheme="minorHAnsi"/>
-          <w:color w:val="0000FF"/>
-          <w:sz w:val="16"/>
-          <w:szCs w:val="16"/>
-        </w:rPr>
-        <w:t>String</w:t>
-      </w:r>
-      <w:r>
-        <w:rPr>
-          <w:rFonts w:cstheme="minorHAnsi"/>
-          <w:color w:val="000000"/>
-          <w:sz w:val="16"/>
-          <w:szCs w:val="16"/>
-        </w:rPr>
-        <w:t>"</w:t>
-      </w:r>
-      <w:r>
-        <w:rPr>
-          <w:rFonts w:cstheme="minorHAnsi"/>
-          <w:color w:val="0000FF"/>
-          <w:sz w:val="16"/>
-          <w:szCs w:val="16"/>
-        </w:rPr>
-        <w:t xml:space="preserve"> </w:t>
-      </w:r>
-      <w:r>
-        <w:rPr>
-          <w:rFonts w:cstheme="minorHAnsi"/>
-          <w:color w:val="FF0000"/>
-          <w:sz w:val="16"/>
-          <w:szCs w:val="16"/>
-        </w:rPr>
-        <w:t>value</w:t>
-      </w:r>
-      <w:r>
-        <w:rPr>
-          <w:rFonts w:cstheme="minorHAnsi"/>
-          <w:color w:val="0000FF"/>
-          <w:sz w:val="16"/>
-          <w:szCs w:val="16"/>
-        </w:rPr>
-        <w:t>=</w:t>
-      </w:r>
-      <w:r>
-        <w:rPr>
-          <w:rFonts w:cstheme="minorHAnsi"/>
-          <w:color w:val="000000"/>
-          <w:sz w:val="16"/>
-          <w:szCs w:val="16"/>
-        </w:rPr>
-        <w:t>"</w:t>
-      </w:r>
-      <w:proofErr w:type="spellStart"/>
-      <w:r>
-        <w:rPr>
-          <w:rFonts w:cstheme="minorHAnsi"/>
-          <w:color w:val="0000FF"/>
-          <w:sz w:val="16"/>
-          <w:szCs w:val="16"/>
-        </w:rPr>
-        <w:t>DemoSSISPackage.dtsx</w:t>
-      </w:r>
-      <w:proofErr w:type="spellEnd"/>
-      <w:r>
-        <w:rPr>
-          <w:rFonts w:cstheme="minorHAnsi"/>
-          <w:color w:val="000000"/>
-          <w:sz w:val="16"/>
-          <w:szCs w:val="16"/>
-        </w:rPr>
-        <w:t>"</w:t>
-      </w:r>
-      <w:r>
-        <w:rPr>
-          <w:rFonts w:cstheme="minorHAnsi"/>
-          <w:color w:val="0000FF"/>
-          <w:sz w:val="16"/>
-          <w:szCs w:val="16"/>
-        </w:rPr>
-        <w:t xml:space="preserve"> </w:t>
-      </w:r>
-      <w:r>
-        <w:rPr>
-          <w:rFonts w:cstheme="minorHAnsi"/>
-          <w:color w:val="FF0000"/>
-          <w:sz w:val="16"/>
-          <w:szCs w:val="16"/>
-        </w:rPr>
-        <w:t>sensitive</w:t>
-      </w:r>
-      <w:r>
-        <w:rPr>
-          <w:rFonts w:cstheme="minorHAnsi"/>
-          <w:color w:val="0000FF"/>
-          <w:sz w:val="16"/>
-          <w:szCs w:val="16"/>
-        </w:rPr>
-        <w:t>=</w:t>
-      </w:r>
-      <w:r>
-        <w:rPr>
-          <w:rFonts w:cstheme="minorHAnsi"/>
-          <w:color w:val="000000"/>
-          <w:sz w:val="16"/>
-          <w:szCs w:val="16"/>
-        </w:rPr>
-        <w:t>"</w:t>
-      </w:r>
-      <w:r>
-        <w:rPr>
-          <w:rFonts w:cstheme="minorHAnsi"/>
-          <w:color w:val="0000FF"/>
-          <w:sz w:val="16"/>
-          <w:szCs w:val="16"/>
-        </w:rPr>
-        <w:t>false</w:t>
-      </w:r>
-      <w:r>
-        <w:rPr>
-          <w:rFonts w:cstheme="minorHAnsi"/>
-          <w:color w:val="000000"/>
-          <w:sz w:val="16"/>
-          <w:szCs w:val="16"/>
-        </w:rPr>
-        <w:t>"</w:t>
-      </w:r>
-      <w:r>
-        <w:rPr>
-          <w:rFonts w:cstheme="minorHAnsi"/>
-          <w:color w:val="0000FF"/>
-          <w:sz w:val="16"/>
-          <w:szCs w:val="16"/>
-        </w:rPr>
-        <w:t xml:space="preserve"> </w:t>
-      </w:r>
-      <w:r>
-        <w:rPr>
-          <w:rFonts w:cstheme="minorHAnsi"/>
-          <w:color w:val="FF0000"/>
-          <w:sz w:val="16"/>
-          <w:szCs w:val="16"/>
-        </w:rPr>
-        <w:t>description</w:t>
-      </w:r>
-      <w:r>
-        <w:rPr>
-          <w:rFonts w:cstheme="minorHAnsi"/>
-          <w:color w:val="0000FF"/>
-          <w:sz w:val="16"/>
-          <w:szCs w:val="16"/>
-        </w:rPr>
-        <w:t>=</w:t>
-      </w:r>
-      <w:r>
-        <w:rPr>
-          <w:rFonts w:cstheme="minorHAnsi"/>
-          <w:color w:val="000000"/>
-          <w:sz w:val="16"/>
-          <w:szCs w:val="16"/>
-        </w:rPr>
-        <w:t>"</w:t>
-      </w:r>
-      <w:r>
-        <w:rPr>
-          <w:rFonts w:cstheme="minorHAnsi"/>
-          <w:color w:val="0000FF"/>
-          <w:sz w:val="16"/>
-          <w:szCs w:val="16"/>
-        </w:rPr>
-        <w:t xml:space="preserve">Name </w:t>
-      </w:r>
-      <w:proofErr w:type="gramStart"/>
-      <w:r>
-        <w:rPr>
-          <w:rFonts w:cstheme="minorHAnsi"/>
-          <w:color w:val="0000FF"/>
-          <w:sz w:val="16"/>
-          <w:szCs w:val="16"/>
-        </w:rPr>
-        <w:t>Of</w:t>
-      </w:r>
-      <w:proofErr w:type="gramEnd"/>
-      <w:r>
-        <w:rPr>
-          <w:rFonts w:cstheme="minorHAnsi"/>
-          <w:color w:val="0000FF"/>
-          <w:sz w:val="16"/>
-          <w:szCs w:val="16"/>
-        </w:rPr>
-        <w:t xml:space="preserve"> The SSIS Package To Report On.</w:t>
-      </w:r>
-      <w:r>
-        <w:rPr>
-          <w:rFonts w:cstheme="minorHAnsi"/>
-          <w:color w:val="000000"/>
-          <w:sz w:val="16"/>
-          <w:szCs w:val="16"/>
-        </w:rPr>
-        <w:t>"</w:t>
-      </w:r>
-      <w:r>
-        <w:rPr>
-          <w:rFonts w:cstheme="minorHAnsi"/>
-          <w:color w:val="0000FF"/>
-          <w:sz w:val="16"/>
-          <w:szCs w:val="16"/>
-        </w:rPr>
-        <w:t xml:space="preserve"> /&gt;</w:t>
+          <w:color w:val="0000FF"/>
+          <w:sz w:val="16"/>
+          <w:szCs w:val="16"/>
+        </w:rPr>
+        <w:t>&gt;</w:t>
       </w:r>
     </w:p>
     <w:p>
@@ -11919,7 +11934,7 @@
           <w:sz w:val="16"/>
           <w:szCs w:val="16"/>
         </w:rPr>
-        <w:t xml:space="preserve">  &lt;/</w:t>
+        <w:t xml:space="preserve">  &lt;</w:t>
       </w:r>
       <w:proofErr w:type="spellStart"/>
       <w:r>
@@ -11929,7 +11944,7 @@
           <w:sz w:val="16"/>
           <w:szCs w:val="16"/>
         </w:rPr>
-        <w:t>environmentVariablesQA</w:t>
+        <w:t>environmentVariablesUATPri</w:t>
       </w:r>
       <w:proofErr w:type="spellEnd"/>
       <w:r>
@@ -11962,27 +11977,96 @@
           <w:sz w:val="16"/>
           <w:szCs w:val="16"/>
         </w:rPr>
-        <w:t xml:space="preserve">  &lt;</w:t>
+        <w:tab/>
+      </w:r>
+      <w:proofErr w:type="gramStart"/>
+      <w:r>
+        <w:rPr>
+          <w:rFonts w:cstheme="minorHAnsi"/>
+          <w:color w:val="0000FF"/>
+          <w:sz w:val="16"/>
+          <w:szCs w:val="16"/>
+        </w:rPr>
+        <w:t>&lt;!--</w:t>
+      </w:r>
+      <w:proofErr w:type="gramEnd"/>
+      <w:r>
+        <w:rPr>
+          <w:rFonts w:cstheme="minorHAnsi"/>
+          <w:color w:val="008000"/>
+          <w:sz w:val="16"/>
+          <w:szCs w:val="16"/>
+        </w:rPr>
+        <w:t xml:space="preserve"> Variable Types: Boolean, Byte, Char, </w:t>
       </w:r>
       <w:proofErr w:type="spellStart"/>
       <w:r>
         <w:rPr>
           <w:rFonts w:cstheme="minorHAnsi"/>
-          <w:color w:val="A31515"/>
-          <w:sz w:val="16"/>
-          <w:szCs w:val="16"/>
-        </w:rPr>
-        <w:t>environmentVariablesUATPri</w:t>
+          <w:color w:val="008000"/>
+          <w:sz w:val="16"/>
+          <w:szCs w:val="16"/>
+        </w:rPr>
+        <w:t>DateTime</w:t>
       </w:r>
       <w:proofErr w:type="spellEnd"/>
       <w:r>
         <w:rPr>
           <w:rFonts w:cstheme="minorHAnsi"/>
-          <w:color w:val="0000FF"/>
-          <w:sz w:val="16"/>
-          <w:szCs w:val="16"/>
-        </w:rPr>
-        <w:t>&gt;</w:t>
+          <w:color w:val="008000"/>
+          <w:sz w:val="16"/>
+          <w:szCs w:val="16"/>
+        </w:rPr>
+        <w:t xml:space="preserve">, </w:t>
+      </w:r>
+      <w:proofErr w:type="spellStart"/>
+      <w:r>
+        <w:rPr>
+          <w:rFonts w:cstheme="minorHAnsi"/>
+          <w:color w:val="008000"/>
+          <w:sz w:val="16"/>
+          <w:szCs w:val="16"/>
+        </w:rPr>
+        <w:t>DBNull</w:t>
+      </w:r>
+      <w:proofErr w:type="spellEnd"/>
+      <w:r>
+        <w:rPr>
+          <w:rFonts w:cstheme="minorHAnsi"/>
+          <w:color w:val="008000"/>
+          <w:sz w:val="16"/>
+          <w:szCs w:val="16"/>
+        </w:rPr>
+        <w:t xml:space="preserve">, Decimal, Double, Empty, Int16, Int32, Int64, Object, </w:t>
+      </w:r>
+      <w:proofErr w:type="spellStart"/>
+      <w:r>
+        <w:rPr>
+          <w:rFonts w:cstheme="minorHAnsi"/>
+          <w:color w:val="008000"/>
+          <w:sz w:val="16"/>
+          <w:szCs w:val="16"/>
+        </w:rPr>
+        <w:t>SByte</w:t>
+      </w:r>
+      <w:proofErr w:type="spellEnd"/>
+      <w:r>
+        <w:rPr>
+          <w:rFonts w:cstheme="minorHAnsi"/>
+          <w:color w:val="008000"/>
+          <w:sz w:val="16"/>
+          <w:szCs w:val="16"/>
+        </w:rPr>
+        <w:t xml:space="preserve">, Single, String, UInt16, UInt32, UInt64 </w:t>
+      </w:r>
+      <w:r>
+        <w:rPr>
+          <w:rFonts w:cstheme="minorHAnsi"/>
+          <w:color w:val="0000FF"/>
+          <w:sz w:val="16"/>
+          <w:szCs w:val="16"/>
+        </w:rPr>
+        <w:t>--&gt;</w:t>
       </w:r>
     </w:p>
     <w:p>
@@ -12005,96 +12089,27 @@
           <w:sz w:val="16"/>
           <w:szCs w:val="16"/>
         </w:rPr>
-        <w:tab/>
-      </w:r>
-      <w:proofErr w:type="gramStart"/>
-      <w:r>
-        <w:rPr>
-          <w:rFonts w:cstheme="minorHAnsi"/>
-          <w:color w:val="0000FF"/>
-          <w:sz w:val="16"/>
-          <w:szCs w:val="16"/>
-        </w:rPr>
-        <w:t>&lt;!--</w:t>
-      </w:r>
-      <w:proofErr w:type="gramEnd"/>
-      <w:r>
-        <w:rPr>
-          <w:rFonts w:cstheme="minorHAnsi"/>
-          <w:color w:val="008000"/>
-          <w:sz w:val="16"/>
-          <w:szCs w:val="16"/>
-        </w:rPr>
-        <w:t xml:space="preserve"> Variable Types: Boolean, Byte, Char, </w:t>
+        <w:t xml:space="preserve">  &lt;/</w:t>
       </w:r>
       <w:proofErr w:type="spellStart"/>
       <w:r>
         <w:rPr>
           <w:rFonts w:cstheme="minorHAnsi"/>
-          <w:color w:val="008000"/>
-          <w:sz w:val="16"/>
-          <w:szCs w:val="16"/>
-        </w:rPr>
-        <w:t>DateTime</w:t>
+          <w:color w:val="A31515"/>
+          <w:sz w:val="16"/>
+          <w:szCs w:val="16"/>
+        </w:rPr>
+        <w:t>environmentVariablesUATPri</w:t>
       </w:r>
       <w:proofErr w:type="spellEnd"/>
       <w:r>
         <w:rPr>
           <w:rFonts w:cstheme="minorHAnsi"/>
-          <w:color w:val="008000"/>
-          <w:sz w:val="16"/>
-          <w:szCs w:val="16"/>
-        </w:rPr>
-        <w:t xml:space="preserve">, </w:t>
-      </w:r>
-      <w:proofErr w:type="spellStart"/>
-      <w:r>
-        <w:rPr>
-          <w:rFonts w:cstheme="minorHAnsi"/>
-          <w:color w:val="008000"/>
-          <w:sz w:val="16"/>
-          <w:szCs w:val="16"/>
-        </w:rPr>
-        <w:t>DBNull</w:t>
-      </w:r>
-      <w:proofErr w:type="spellEnd"/>
-      <w:r>
-        <w:rPr>
-          <w:rFonts w:cstheme="minorHAnsi"/>
-          <w:color w:val="008000"/>
-          <w:sz w:val="16"/>
-          <w:szCs w:val="16"/>
-        </w:rPr>
-        <w:t xml:space="preserve">, Decimal, Double, Empty, Int16, Int32, Int64, Object, </w:t>
-      </w:r>
-      <w:proofErr w:type="spellStart"/>
-      <w:r>
-        <w:rPr>
-          <w:rFonts w:cstheme="minorHAnsi"/>
-          <w:color w:val="008000"/>
-          <w:sz w:val="16"/>
-          <w:szCs w:val="16"/>
-        </w:rPr>
-        <w:t>SByte</w:t>
-      </w:r>
-      <w:proofErr w:type="spellEnd"/>
-      <w:r>
-        <w:rPr>
-          <w:rFonts w:cstheme="minorHAnsi"/>
-          <w:color w:val="008000"/>
-          <w:sz w:val="16"/>
-          <w:szCs w:val="16"/>
-        </w:rPr>
-        <w:t xml:space="preserve">, Single, String, UInt16, UInt32, UInt64 </w:t>
-      </w:r>
-      <w:r>
-        <w:rPr>
-          <w:rFonts w:cstheme="minorHAnsi"/>
-          <w:color w:val="0000FF"/>
-          <w:sz w:val="16"/>
-          <w:szCs w:val="16"/>
-        </w:rPr>
-        <w:t>--&gt;</w:t>
+          <w:color w:val="0000FF"/>
+          <w:sz w:val="16"/>
+          <w:szCs w:val="16"/>
+        </w:rPr>
+        <w:t>&gt;</w:t>
       </w:r>
     </w:p>
     <w:p>
@@ -12117,7 +12132,7 @@
           <w:sz w:val="16"/>
           <w:szCs w:val="16"/>
         </w:rPr>
-        <w:t xml:space="preserve">  &lt;/</w:t>
+        <w:t xml:space="preserve">  &lt;</w:t>
       </w:r>
       <w:proofErr w:type="spellStart"/>
       <w:r>
@@ -12127,7 +12142,7 @@
           <w:sz w:val="16"/>
           <w:szCs w:val="16"/>
         </w:rPr>
-        <w:t>environmentVariablesUATPri</w:t>
+        <w:t>environmentVariablesUATSec</w:t>
       </w:r>
       <w:proofErr w:type="spellEnd"/>
       <w:r>
@@ -12160,27 +12175,96 @@
           <w:sz w:val="16"/>
           <w:szCs w:val="16"/>
         </w:rPr>
-        <w:t xml:space="preserve">  &lt;</w:t>
+        <w:tab/>
+      </w:r>
+      <w:proofErr w:type="gramStart"/>
+      <w:r>
+        <w:rPr>
+          <w:rFonts w:cstheme="minorHAnsi"/>
+          <w:color w:val="0000FF"/>
+          <w:sz w:val="16"/>
+          <w:szCs w:val="16"/>
+        </w:rPr>
+        <w:t>&lt;!--</w:t>
+      </w:r>
+      <w:proofErr w:type="gramEnd"/>
+      <w:r>
+        <w:rPr>
+          <w:rFonts w:cstheme="minorHAnsi"/>
+          <w:color w:val="008000"/>
+          <w:sz w:val="16"/>
+          <w:szCs w:val="16"/>
+        </w:rPr>
+        <w:t xml:space="preserve"> Variable Types: Boolean, Byte, Char, </w:t>
       </w:r>
       <w:proofErr w:type="spellStart"/>
       <w:r>
         <w:rPr>
           <w:rFonts w:cstheme="minorHAnsi"/>
-          <w:color w:val="A31515"/>
-          <w:sz w:val="16"/>
-          <w:szCs w:val="16"/>
-        </w:rPr>
-        <w:t>environmentVariablesUATSec</w:t>
+          <w:color w:val="008000"/>
+          <w:sz w:val="16"/>
+          <w:szCs w:val="16"/>
+        </w:rPr>
+        <w:t>DateTime</w:t>
       </w:r>
       <w:proofErr w:type="spellEnd"/>
       <w:r>
         <w:rPr>
           <w:rFonts w:cstheme="minorHAnsi"/>
-          <w:color w:val="0000FF"/>
-          <w:sz w:val="16"/>
-          <w:szCs w:val="16"/>
-        </w:rPr>
-        <w:t>&gt;</w:t>
+          <w:color w:val="008000"/>
+          <w:sz w:val="16"/>
+          <w:szCs w:val="16"/>
+        </w:rPr>
+        <w:t xml:space="preserve">, </w:t>
+      </w:r>
+      <w:proofErr w:type="spellStart"/>
+      <w:r>
+        <w:rPr>
+          <w:rFonts w:cstheme="minorHAnsi"/>
+          <w:color w:val="008000"/>
+          <w:sz w:val="16"/>
+          <w:szCs w:val="16"/>
+        </w:rPr>
+        <w:t>DBNull</w:t>
+      </w:r>
+      <w:proofErr w:type="spellEnd"/>
+      <w:r>
+        <w:rPr>
+          <w:rFonts w:cstheme="minorHAnsi"/>
+          <w:color w:val="008000"/>
+          <w:sz w:val="16"/>
+          <w:szCs w:val="16"/>
+        </w:rPr>
+        <w:t xml:space="preserve">, Decimal, Double, Empty, Int16, Int32, Int64, Object, </w:t>
+      </w:r>
+      <w:proofErr w:type="spellStart"/>
+      <w:r>
+        <w:rPr>
+          <w:rFonts w:cstheme="minorHAnsi"/>
+          <w:color w:val="008000"/>
+          <w:sz w:val="16"/>
+          <w:szCs w:val="16"/>
+        </w:rPr>
+        <w:t>SByte</w:t>
+      </w:r>
+      <w:proofErr w:type="spellEnd"/>
+      <w:r>
+        <w:rPr>
+          <w:rFonts w:cstheme="minorHAnsi"/>
+          <w:color w:val="008000"/>
+          <w:sz w:val="16"/>
+          <w:szCs w:val="16"/>
+        </w:rPr>
+        <w:t xml:space="preserve">, Single, String, UInt16, UInt32, UInt64 </w:t>
+      </w:r>
+      <w:r>
+        <w:rPr>
+          <w:rFonts w:cstheme="minorHAnsi"/>
+          <w:color w:val="0000FF"/>
+          <w:sz w:val="16"/>
+          <w:szCs w:val="16"/>
+        </w:rPr>
+        <w:t>--&gt;</w:t>
       </w:r>
     </w:p>
     <w:p>
@@ -12203,96 +12287,27 @@
           <w:sz w:val="16"/>
           <w:szCs w:val="16"/>
         </w:rPr>
-        <w:tab/>
-      </w:r>
-      <w:proofErr w:type="gramStart"/>
-      <w:r>
-        <w:rPr>
-          <w:rFonts w:cstheme="minorHAnsi"/>
-          <w:color w:val="0000FF"/>
-          <w:sz w:val="16"/>
-          <w:szCs w:val="16"/>
-        </w:rPr>
-        <w:t>&lt;!--</w:t>
-      </w:r>
-      <w:proofErr w:type="gramEnd"/>
-      <w:r>
-        <w:rPr>
-          <w:rFonts w:cstheme="minorHAnsi"/>
-          <w:color w:val="008000"/>
-          <w:sz w:val="16"/>
-          <w:szCs w:val="16"/>
-        </w:rPr>
-        <w:t xml:space="preserve"> Variable Types: Boolean, Byte, Char, </w:t>
+        <w:t xml:space="preserve">  &lt;/</w:t>
       </w:r>
       <w:proofErr w:type="spellStart"/>
       <w:r>
         <w:rPr>
           <w:rFonts w:cstheme="minorHAnsi"/>
-          <w:color w:val="008000"/>
-          <w:sz w:val="16"/>
-          <w:szCs w:val="16"/>
-        </w:rPr>
-        <w:t>DateTime</w:t>
+          <w:color w:val="A31515"/>
+          <w:sz w:val="16"/>
+          <w:szCs w:val="16"/>
+        </w:rPr>
+        <w:t>environmentVariablesUATSec</w:t>
       </w:r>
       <w:proofErr w:type="spellEnd"/>
       <w:r>
         <w:rPr>
           <w:rFonts w:cstheme="minorHAnsi"/>
-          <w:color w:val="008000"/>
-          <w:sz w:val="16"/>
-          <w:szCs w:val="16"/>
-        </w:rPr>
-        <w:t xml:space="preserve">, </w:t>
-      </w:r>
-      <w:proofErr w:type="spellStart"/>
-      <w:r>
-        <w:rPr>
-          <w:rFonts w:cstheme="minorHAnsi"/>
-          <w:color w:val="008000"/>
-          <w:sz w:val="16"/>
-          <w:szCs w:val="16"/>
-        </w:rPr>
-        <w:t>DBNull</w:t>
-      </w:r>
-      <w:proofErr w:type="spellEnd"/>
-      <w:r>
-        <w:rPr>
-          <w:rFonts w:cstheme="minorHAnsi"/>
-          <w:color w:val="008000"/>
-          <w:sz w:val="16"/>
-          <w:szCs w:val="16"/>
-        </w:rPr>
-        <w:t xml:space="preserve">, Decimal, Double, Empty, Int16, Int32, Int64, Object, </w:t>
-      </w:r>
-      <w:proofErr w:type="spellStart"/>
-      <w:r>
-        <w:rPr>
-          <w:rFonts w:cstheme="minorHAnsi"/>
-          <w:color w:val="008000"/>
-          <w:sz w:val="16"/>
-          <w:szCs w:val="16"/>
-        </w:rPr>
-        <w:t>SByte</w:t>
-      </w:r>
-      <w:proofErr w:type="spellEnd"/>
-      <w:r>
-        <w:rPr>
-          <w:rFonts w:cstheme="minorHAnsi"/>
-          <w:color w:val="008000"/>
-          <w:sz w:val="16"/>
-          <w:szCs w:val="16"/>
-        </w:rPr>
-        <w:t xml:space="preserve">, Single, String, UInt16, UInt32, UInt64 </w:t>
-      </w:r>
-      <w:r>
-        <w:rPr>
-          <w:rFonts w:cstheme="minorHAnsi"/>
-          <w:color w:val="0000FF"/>
-          <w:sz w:val="16"/>
-          <w:szCs w:val="16"/>
-        </w:rPr>
-        <w:t>--&gt;</w:t>
+          <w:color w:val="0000FF"/>
+          <w:sz w:val="16"/>
+          <w:szCs w:val="16"/>
+        </w:rPr>
+        <w:t>&gt;</w:t>
       </w:r>
     </w:p>
     <w:p>
@@ -12315,7 +12330,7 @@
           <w:sz w:val="16"/>
           <w:szCs w:val="16"/>
         </w:rPr>
-        <w:t xml:space="preserve">  &lt;/</w:t>
+        <w:t xml:space="preserve">  &lt;</w:t>
       </w:r>
       <w:proofErr w:type="spellStart"/>
       <w:r>
@@ -12325,7 +12340,7 @@
           <w:sz w:val="16"/>
           <w:szCs w:val="16"/>
         </w:rPr>
-        <w:t>environmentVariablesUATSec</w:t>
+        <w:t>environmentVariablesPRDPri</w:t>
       </w:r>
       <w:proofErr w:type="spellEnd"/>
       <w:r>
@@ -12358,28 +12373,96 @@
           <w:sz w:val="16"/>
           <w:szCs w:val="16"/>
         </w:rPr>
-        <w:lastRenderedPageBreak/>
-        <w:t xml:space="preserve">  &lt;</w:t>
+        <w:tab/>
+      </w:r>
+      <w:proofErr w:type="gramStart"/>
+      <w:r>
+        <w:rPr>
+          <w:rFonts w:cstheme="minorHAnsi"/>
+          <w:color w:val="0000FF"/>
+          <w:sz w:val="16"/>
+          <w:szCs w:val="16"/>
+        </w:rPr>
+        <w:t>&lt;!--</w:t>
+      </w:r>
+      <w:proofErr w:type="gramEnd"/>
+      <w:r>
+        <w:rPr>
+          <w:rFonts w:cstheme="minorHAnsi"/>
+          <w:color w:val="008000"/>
+          <w:sz w:val="16"/>
+          <w:szCs w:val="16"/>
+        </w:rPr>
+        <w:t xml:space="preserve"> Variable Types: Boolean, Byte, Char, </w:t>
       </w:r>
       <w:proofErr w:type="spellStart"/>
       <w:r>
         <w:rPr>
           <w:rFonts w:cstheme="minorHAnsi"/>
-          <w:color w:val="A31515"/>
-          <w:sz w:val="16"/>
-          <w:szCs w:val="16"/>
-        </w:rPr>
-        <w:t>environmentVariablesPRDPri</w:t>
+          <w:color w:val="008000"/>
+          <w:sz w:val="16"/>
+          <w:szCs w:val="16"/>
+        </w:rPr>
+        <w:t>DateTime</w:t>
       </w:r>
       <w:proofErr w:type="spellEnd"/>
       <w:r>
         <w:rPr>
           <w:rFonts w:cstheme="minorHAnsi"/>
-          <w:color w:val="0000FF"/>
-          <w:sz w:val="16"/>
-          <w:szCs w:val="16"/>
-        </w:rPr>
-        <w:t>&gt;</w:t>
+          <w:color w:val="008000"/>
+          <w:sz w:val="16"/>
+          <w:szCs w:val="16"/>
+        </w:rPr>
+        <w:t xml:space="preserve">, </w:t>
+      </w:r>
+      <w:proofErr w:type="spellStart"/>
+      <w:r>
+        <w:rPr>
+          <w:rFonts w:cstheme="minorHAnsi"/>
+          <w:color w:val="008000"/>
+          <w:sz w:val="16"/>
+          <w:szCs w:val="16"/>
+        </w:rPr>
+        <w:t>DBNull</w:t>
+      </w:r>
+      <w:proofErr w:type="spellEnd"/>
+      <w:r>
+        <w:rPr>
+          <w:rFonts w:cstheme="minorHAnsi"/>
+          <w:color w:val="008000"/>
+          <w:sz w:val="16"/>
+          <w:szCs w:val="16"/>
+        </w:rPr>
+        <w:t xml:space="preserve">, Decimal, Double, Empty, Int16, Int32, Int64, Object, </w:t>
+      </w:r>
+      <w:proofErr w:type="spellStart"/>
+      <w:r>
+        <w:rPr>
+          <w:rFonts w:cstheme="minorHAnsi"/>
+          <w:color w:val="008000"/>
+          <w:sz w:val="16"/>
+          <w:szCs w:val="16"/>
+        </w:rPr>
+        <w:t>SByte</w:t>
+      </w:r>
+      <w:proofErr w:type="spellEnd"/>
+      <w:r>
+        <w:rPr>
+          <w:rFonts w:cstheme="minorHAnsi"/>
+          <w:color w:val="008000"/>
+          <w:sz w:val="16"/>
+          <w:szCs w:val="16"/>
+        </w:rPr>
+        <w:t xml:space="preserve">, Single, String, UInt16, UInt32, UInt64 </w:t>
+      </w:r>
+      <w:r>
+        <w:rPr>
+          <w:rFonts w:cstheme="minorHAnsi"/>
+          <w:color w:val="0000FF"/>
+          <w:sz w:val="16"/>
+          <w:szCs w:val="16"/>
+        </w:rPr>
+        <w:t>--&gt;</w:t>
       </w:r>
     </w:p>
     <w:p>
@@ -12402,96 +12485,297 @@
           <w:sz w:val="16"/>
           <w:szCs w:val="16"/>
         </w:rPr>
-        <w:tab/>
-      </w:r>
-      <w:proofErr w:type="gramStart"/>
-      <w:r>
-        <w:rPr>
-          <w:rFonts w:cstheme="minorHAnsi"/>
-          <w:color w:val="0000FF"/>
-          <w:sz w:val="16"/>
-          <w:szCs w:val="16"/>
-        </w:rPr>
-        <w:t>&lt;!--</w:t>
-      </w:r>
-      <w:proofErr w:type="gramEnd"/>
-      <w:r>
-        <w:rPr>
-          <w:rFonts w:cstheme="minorHAnsi"/>
-          <w:color w:val="008000"/>
-          <w:sz w:val="16"/>
-          <w:szCs w:val="16"/>
-        </w:rPr>
-        <w:t xml:space="preserve"> Variable Types: Boolean, Byte, Char, </w:t>
+        <w:t xml:space="preserve">    &lt;</w:t>
+      </w:r>
+      <w:r>
+        <w:rPr>
+          <w:rFonts w:cstheme="minorHAnsi"/>
+          <w:color w:val="A31515"/>
+          <w:sz w:val="16"/>
+          <w:szCs w:val="16"/>
+        </w:rPr>
+        <w:t>variable</w:t>
+      </w:r>
+      <w:r>
+        <w:rPr>
+          <w:rFonts w:cstheme="minorHAnsi"/>
+          <w:color w:val="0000FF"/>
+          <w:sz w:val="16"/>
+          <w:szCs w:val="16"/>
+        </w:rPr>
+        <w:t xml:space="preserve"> </w:t>
+      </w:r>
+      <w:r>
+        <w:rPr>
+          <w:rFonts w:cstheme="minorHAnsi"/>
+          <w:color w:val="FF0000"/>
+          <w:sz w:val="16"/>
+          <w:szCs w:val="16"/>
+        </w:rPr>
+        <w:t>name</w:t>
+      </w:r>
+      <w:r>
+        <w:rPr>
+          <w:rFonts w:cstheme="minorHAnsi"/>
+          <w:color w:val="0000FF"/>
+          <w:sz w:val="16"/>
+          <w:szCs w:val="16"/>
+        </w:rPr>
+        <w:t>=</w:t>
+      </w:r>
+      <w:r>
+        <w:rPr>
+          <w:rFonts w:cstheme="minorHAnsi"/>
+          <w:color w:val="000000"/>
+          <w:sz w:val="16"/>
+          <w:szCs w:val="16"/>
+        </w:rPr>
+        <w:t>"</w:t>
       </w:r>
       <w:proofErr w:type="spellStart"/>
       <w:r>
         <w:rPr>
           <w:rFonts w:cstheme="minorHAnsi"/>
-          <w:color w:val="008000"/>
-          <w:sz w:val="16"/>
-          <w:szCs w:val="16"/>
-        </w:rPr>
-        <w:t>DateTime</w:t>
+          <w:color w:val="0000FF"/>
+          <w:sz w:val="16"/>
+          <w:szCs w:val="16"/>
+        </w:rPr>
+        <w:t>DBName</w:t>
       </w:r>
       <w:proofErr w:type="spellEnd"/>
       <w:r>
         <w:rPr>
           <w:rFonts w:cstheme="minorHAnsi"/>
-          <w:color w:val="008000"/>
-          <w:sz w:val="16"/>
-          <w:szCs w:val="16"/>
-        </w:rPr>
-        <w:t xml:space="preserve">, </w:t>
-      </w:r>
-      <w:proofErr w:type="spellStart"/>
-      <w:r>
-        <w:rPr>
-          <w:rFonts w:cstheme="minorHAnsi"/>
-          <w:color w:val="008000"/>
-          <w:sz w:val="16"/>
-          <w:szCs w:val="16"/>
-        </w:rPr>
-        <w:t>DBNull</w:t>
-      </w:r>
-      <w:proofErr w:type="spellEnd"/>
-      <w:r>
-        <w:rPr>
-          <w:rFonts w:cstheme="minorHAnsi"/>
-          <w:color w:val="008000"/>
-          <w:sz w:val="16"/>
-          <w:szCs w:val="16"/>
-        </w:rPr>
-        <w:t xml:space="preserve">, Decimal, Double, Empty, Int16, Int32, Int64, Object, </w:t>
-      </w:r>
-      <w:proofErr w:type="spellStart"/>
-      <w:r>
-        <w:rPr>
-          <w:rFonts w:cstheme="minorHAnsi"/>
-          <w:color w:val="008000"/>
-          <w:sz w:val="16"/>
-          <w:szCs w:val="16"/>
-        </w:rPr>
-        <w:t>SByte</w:t>
-      </w:r>
-      <w:proofErr w:type="spellEnd"/>
-      <w:r>
-        <w:rPr>
-          <w:rFonts w:cstheme="minorHAnsi"/>
-          <w:color w:val="008000"/>
-          <w:sz w:val="16"/>
-          <w:szCs w:val="16"/>
-        </w:rPr>
-        <w:t xml:space="preserve">, Single, String, UInt16, UInt32, UInt64 </w:t>
-      </w:r>
-      <w:r>
-        <w:rPr>
-          <w:rFonts w:cstheme="minorHAnsi"/>
-          <w:color w:val="0000FF"/>
-          <w:sz w:val="16"/>
-          <w:szCs w:val="16"/>
-        </w:rPr>
-        <w:t>--&gt;</w:t>
+          <w:color w:val="000000"/>
+          <w:sz w:val="16"/>
+          <w:szCs w:val="16"/>
+        </w:rPr>
+        <w:t>"</w:t>
+      </w:r>
+      <w:r>
+        <w:rPr>
+          <w:rFonts w:cstheme="minorHAnsi"/>
+          <w:color w:val="0000FF"/>
+          <w:sz w:val="16"/>
+          <w:szCs w:val="16"/>
+        </w:rPr>
+        <w:t xml:space="preserve"> </w:t>
+      </w:r>
+      <w:r>
+        <w:rPr>
+          <w:rFonts w:cstheme="minorHAnsi"/>
+          <w:color w:val="FF0000"/>
+          <w:sz w:val="16"/>
+          <w:szCs w:val="16"/>
+        </w:rPr>
+        <w:t>type</w:t>
+      </w:r>
+      <w:r>
+        <w:rPr>
+          <w:rFonts w:cstheme="minorHAnsi"/>
+          <w:color w:val="0000FF"/>
+          <w:sz w:val="16"/>
+          <w:szCs w:val="16"/>
+        </w:rPr>
+        <w:t>=</w:t>
+      </w:r>
+      <w:r>
+        <w:rPr>
+          <w:rFonts w:cstheme="minorHAnsi"/>
+          <w:color w:val="000000"/>
+          <w:sz w:val="16"/>
+          <w:szCs w:val="16"/>
+        </w:rPr>
+        <w:t>"</w:t>
+      </w:r>
+      <w:r>
+        <w:rPr>
+          <w:rFonts w:cstheme="minorHAnsi"/>
+          <w:color w:val="0000FF"/>
+          <w:sz w:val="16"/>
+          <w:szCs w:val="16"/>
+        </w:rPr>
+        <w:t>String</w:t>
+      </w:r>
+      <w:r>
+        <w:rPr>
+          <w:rFonts w:cstheme="minorHAnsi"/>
+          <w:color w:val="000000"/>
+          <w:sz w:val="16"/>
+          <w:szCs w:val="16"/>
+        </w:rPr>
+        <w:t>"</w:t>
+      </w:r>
+      <w:r>
+        <w:rPr>
+          <w:rFonts w:cstheme="minorHAnsi"/>
+          <w:color w:val="0000FF"/>
+          <w:sz w:val="16"/>
+          <w:szCs w:val="16"/>
+        </w:rPr>
+        <w:t xml:space="preserve"> </w:t>
+      </w:r>
+      <w:r>
+        <w:rPr>
+          <w:rFonts w:cstheme="minorHAnsi"/>
+          <w:color w:val="FF0000"/>
+          <w:sz w:val="16"/>
+          <w:szCs w:val="16"/>
+        </w:rPr>
+        <w:t>value</w:t>
+      </w:r>
+      <w:r>
+        <w:rPr>
+          <w:rFonts w:cstheme="minorHAnsi"/>
+          <w:color w:val="0000FF"/>
+          <w:sz w:val="16"/>
+          <w:szCs w:val="16"/>
+        </w:rPr>
+        <w:t>=</w:t>
+      </w:r>
+      <w:r>
+        <w:rPr>
+          <w:rFonts w:cstheme="minorHAnsi"/>
+          <w:color w:val="000000"/>
+          <w:sz w:val="16"/>
+          <w:szCs w:val="16"/>
+        </w:rPr>
+        <w:t>"</w:t>
+      </w:r>
+      <w:r>
+        <w:rPr>
+          <w:rFonts w:cstheme="minorHAnsi"/>
+          <w:color w:val="0000FF"/>
+          <w:sz w:val="16"/>
+          <w:szCs w:val="16"/>
+        </w:rPr>
+        <w:t>SSISDB</w:t>
+      </w:r>
+      <w:r>
+        <w:rPr>
+          <w:rFonts w:cstheme="minorHAnsi"/>
+          <w:color w:val="000000"/>
+          <w:sz w:val="16"/>
+          <w:szCs w:val="16"/>
+        </w:rPr>
+        <w:t>"</w:t>
+      </w:r>
+      <w:r>
+        <w:rPr>
+          <w:rFonts w:cstheme="minorHAnsi"/>
+          <w:color w:val="0000FF"/>
+          <w:sz w:val="16"/>
+          <w:szCs w:val="16"/>
+        </w:rPr>
+        <w:t xml:space="preserve"> </w:t>
+      </w:r>
+      <w:r>
+        <w:rPr>
+          <w:rFonts w:cstheme="minorHAnsi"/>
+          <w:color w:val="FF0000"/>
+          <w:sz w:val="16"/>
+          <w:szCs w:val="16"/>
+        </w:rPr>
+        <w:t>sensitive</w:t>
+      </w:r>
+      <w:r>
+        <w:rPr>
+          <w:rFonts w:cstheme="minorHAnsi"/>
+          <w:color w:val="0000FF"/>
+          <w:sz w:val="16"/>
+          <w:szCs w:val="16"/>
+        </w:rPr>
+        <w:t>=</w:t>
+      </w:r>
+      <w:r>
+        <w:rPr>
+          <w:rFonts w:cstheme="minorHAnsi"/>
+          <w:color w:val="000000"/>
+          <w:sz w:val="16"/>
+          <w:szCs w:val="16"/>
+        </w:rPr>
+        <w:t>"</w:t>
+      </w:r>
+      <w:r>
+        <w:rPr>
+          <w:rFonts w:cstheme="minorHAnsi"/>
+          <w:color w:val="0000FF"/>
+          <w:sz w:val="16"/>
+          <w:szCs w:val="16"/>
+        </w:rPr>
+        <w:t>false</w:t>
+      </w:r>
+      <w:r>
+        <w:rPr>
+          <w:rFonts w:cstheme="minorHAnsi"/>
+          <w:color w:val="000000"/>
+          <w:sz w:val="16"/>
+          <w:szCs w:val="16"/>
+        </w:rPr>
+        <w:t>"</w:t>
+      </w:r>
+      <w:r>
+        <w:rPr>
+          <w:rFonts w:cstheme="minorHAnsi"/>
+          <w:color w:val="0000FF"/>
+          <w:sz w:val="16"/>
+          <w:szCs w:val="16"/>
+        </w:rPr>
+        <w:t xml:space="preserve"> </w:t>
+      </w:r>
+      <w:r>
+        <w:rPr>
+          <w:rFonts w:cstheme="minorHAnsi"/>
+          <w:color w:val="FF0000"/>
+          <w:sz w:val="16"/>
+          <w:szCs w:val="16"/>
+        </w:rPr>
+        <w:t>description</w:t>
+      </w:r>
+      <w:r>
+        <w:rPr>
+          <w:rFonts w:cstheme="minorHAnsi"/>
+          <w:color w:val="0000FF"/>
+          <w:sz w:val="16"/>
+          <w:szCs w:val="16"/>
+        </w:rPr>
+        <w:t>=</w:t>
+      </w:r>
+      <w:r>
+        <w:rPr>
+          <w:rFonts w:cstheme="minorHAnsi"/>
+          <w:color w:val="000000"/>
+          <w:sz w:val="16"/>
+          <w:szCs w:val="16"/>
+        </w:rPr>
+        <w:t>"</w:t>
+      </w:r>
+      <w:r>
+        <w:rPr>
+          <w:rFonts w:cstheme="minorHAnsi"/>
+          <w:color w:val="0000FF"/>
+          <w:sz w:val="16"/>
+          <w:szCs w:val="16"/>
+        </w:rPr>
+        <w:t>Connection String Database Name</w:t>
+      </w:r>
+      <w:r>
+        <w:rPr>
+          <w:rFonts w:cstheme="minorHAnsi"/>
+          <w:color w:val="000000"/>
+          <w:sz w:val="16"/>
+          <w:szCs w:val="16"/>
+        </w:rPr>
+        <w:t>"</w:t>
+      </w:r>
+      <w:r>
+        <w:rPr>
+          <w:rFonts w:cstheme="minorHAnsi"/>
+          <w:color w:val="0000FF"/>
+          <w:sz w:val="16"/>
+          <w:szCs w:val="16"/>
+        </w:rPr>
+        <w:t xml:space="preserve"> /&gt;</w:t>
       </w:r>
     </w:p>
     <w:p>
@@ -12561,17 +12845,15 @@
         </w:rPr>
         <w:t>"</w:t>
       </w:r>
-      <w:proofErr w:type="spellStart"/>
-      <w:r>
-        <w:rPr>
-          <w:rFonts w:cstheme="minorHAnsi"/>
-          <w:color w:val="0000FF"/>
-          <w:sz w:val="16"/>
-          <w:szCs w:val="16"/>
-        </w:rPr>
-        <w:t>DBName</w:t>
-      </w:r>
-      <w:proofErr w:type="spellEnd"/>
+      <w:r>
+        <w:rPr>
+          <w:rFonts w:cstheme="minorHAnsi"/>
+          <w:color w:val="0000FF"/>
+          <w:sz w:val="16"/>
+          <w:szCs w:val="16"/>
+        </w:rPr>
+        <w:t>DBPWD</w:t>
+      </w:r>
       <w:r>
         <w:rPr>
           <w:rFonts w:cstheme="minorHAnsi"/>
@@ -12669,25 +12951,7 @@
           <w:sz w:val="16"/>
           <w:szCs w:val="16"/>
         </w:rPr>
-        <w:t>"</w:t>
-      </w:r>
-      <w:r>
-        <w:rPr>
-          <w:rFonts w:cstheme="minorHAnsi"/>
-          <w:color w:val="0000FF"/>
-          <w:sz w:val="16"/>
-          <w:szCs w:val="16"/>
-        </w:rPr>
-        <w:t>SSISDB</w:t>
-      </w:r>
-      <w:r>
-        <w:rPr>
-          <w:rFonts w:cstheme="minorHAnsi"/>
-          <w:color w:val="000000"/>
-          <w:sz w:val="16"/>
-          <w:szCs w:val="16"/>
-        </w:rPr>
-        <w:t>"</w:t>
+        <w:t>""</w:t>
       </w:r>
       <w:r>
         <w:rPr>
@@ -12732,7 +12996,7 @@
           <w:sz w:val="16"/>
           <w:szCs w:val="16"/>
         </w:rPr>
-        <w:t>false</w:t>
+        <w:t>true</w:t>
       </w:r>
       <w:r>
         <w:rPr>
@@ -12786,7 +13050,7 @@
           <w:sz w:val="16"/>
           <w:szCs w:val="16"/>
         </w:rPr>
-        <w:t>Connection String Database Name</w:t>
+        <w:t>Connection String Password</w:t>
       </w:r>
       <w:r>
         <w:rPr>
@@ -12881,7 +13145,7 @@
           <w:sz w:val="16"/>
           <w:szCs w:val="16"/>
         </w:rPr>
-        <w:t>DBPWD</w:t>
+        <w:t>DBUID</w:t>
       </w:r>
       <w:r>
         <w:rPr>
@@ -13079,7 +13343,27 @@
           <w:sz w:val="16"/>
           <w:szCs w:val="16"/>
         </w:rPr>
-        <w:t>Connection String Password</w:t>
+        <w:t xml:space="preserve">Connection String User ID, Leave Blank </w:t>
+      </w:r>
+      <w:proofErr w:type="gramStart"/>
+      <w:r>
+        <w:rPr>
+          <w:rFonts w:cstheme="minorHAnsi"/>
+          <w:color w:val="0000FF"/>
+          <w:sz w:val="16"/>
+          <w:szCs w:val="16"/>
+        </w:rPr>
+        <w:t>For</w:t>
+      </w:r>
+      <w:proofErr w:type="gramEnd"/>
+      <w:r>
+        <w:rPr>
+          <w:rFonts w:cstheme="minorHAnsi"/>
+          <w:color w:val="0000FF"/>
+          <w:sz w:val="16"/>
+          <w:szCs w:val="16"/>
+        </w:rPr>
+        <w:t xml:space="preserve"> Integrated Security</w:t>
       </w:r>
       <w:r>
         <w:rPr>
@@ -13167,15 +13451,17 @@
         </w:rPr>
         <w:t>"</w:t>
       </w:r>
-      <w:r>
-        <w:rPr>
-          <w:rFonts w:cstheme="minorHAnsi"/>
-          <w:color w:val="0000FF"/>
-          <w:sz w:val="16"/>
-          <w:szCs w:val="16"/>
-        </w:rPr>
-        <w:t>DBUID</w:t>
-      </w:r>
+      <w:proofErr w:type="spellStart"/>
+      <w:r>
+        <w:rPr>
+          <w:rFonts w:cstheme="minorHAnsi"/>
+          <w:color w:val="0000FF"/>
+          <w:sz w:val="16"/>
+          <w:szCs w:val="16"/>
+        </w:rPr>
+        <w:t>ServerName</w:t>
+      </w:r>
+      <w:proofErr w:type="spellEnd"/>
       <w:r>
         <w:rPr>
           <w:rFonts w:cstheme="minorHAnsi"/>
@@ -13273,7 +13559,25 @@
           <w:sz w:val="16"/>
           <w:szCs w:val="16"/>
         </w:rPr>
-        <w:t>""</w:t>
+        <w:t>"</w:t>
+      </w:r>
+      <w:r>
+        <w:rPr>
+          <w:rFonts w:cstheme="minorHAnsi"/>
+          <w:color w:val="0000FF"/>
+          <w:sz w:val="16"/>
+          <w:szCs w:val="16"/>
+        </w:rPr>
+        <w:t>BACKUPSERVER</w:t>
+      </w:r>
+      <w:r>
+        <w:rPr>
+          <w:rFonts w:cstheme="minorHAnsi"/>
+          <w:color w:val="000000"/>
+          <w:sz w:val="16"/>
+          <w:szCs w:val="16"/>
+        </w:rPr>
+        <w:t>"</w:t>
       </w:r>
       <w:r>
         <w:rPr>
@@ -13318,7 +13622,7 @@
           <w:sz w:val="16"/>
           <w:szCs w:val="16"/>
         </w:rPr>
-        <w:t>true</w:t>
+        <w:t>false</w:t>
       </w:r>
       <w:r>
         <w:rPr>
@@ -13372,27 +13676,7 @@
           <w:sz w:val="16"/>
           <w:szCs w:val="16"/>
         </w:rPr>
-        <w:t xml:space="preserve">Connection String User ID, Leave Blank </w:t>
-      </w:r>
-      <w:proofErr w:type="gramStart"/>
-      <w:r>
-        <w:rPr>
-          <w:rFonts w:cstheme="minorHAnsi"/>
-          <w:color w:val="0000FF"/>
-          <w:sz w:val="16"/>
-          <w:szCs w:val="16"/>
-        </w:rPr>
-        <w:t>For</w:t>
-      </w:r>
-      <w:proofErr w:type="gramEnd"/>
-      <w:r>
-        <w:rPr>
-          <w:rFonts w:cstheme="minorHAnsi"/>
-          <w:color w:val="0000FF"/>
-          <w:sz w:val="16"/>
-          <w:szCs w:val="16"/>
-        </w:rPr>
-        <w:t xml:space="preserve"> Integrated Security</w:t>
+        <w:t>Connection String Database Server Name</w:t>
       </w:r>
       <w:r>
         <w:rPr>
@@ -13488,7 +13772,7 @@
           <w:sz w:val="16"/>
           <w:szCs w:val="16"/>
         </w:rPr>
-        <w:t>ServerName</w:t>
+        <w:t>CopyReport</w:t>
       </w:r>
       <w:proofErr w:type="spellEnd"/>
       <w:r>
@@ -13543,7 +13827,7 @@
           <w:sz w:val="16"/>
           <w:szCs w:val="16"/>
         </w:rPr>
-        <w:t>String</w:t>
+        <w:t>Boolean</w:t>
       </w:r>
       <w:r>
         <w:rPr>
@@ -13597,7 +13881,7 @@
           <w:sz w:val="16"/>
           <w:szCs w:val="16"/>
         </w:rPr>
-        <w:t>CSAVKCCSQLQ5</w:t>
+        <w:t>false</w:t>
       </w:r>
       <w:r>
         <w:rPr>
@@ -13705,7 +13989,27 @@
           <w:sz w:val="16"/>
           <w:szCs w:val="16"/>
         </w:rPr>
-        <w:t>Connection String Database Server Name</w:t>
+        <w:t xml:space="preserve">Switch That Determines If </w:t>
+      </w:r>
+      <w:proofErr w:type="gramStart"/>
+      <w:r>
+        <w:rPr>
+          <w:rFonts w:cstheme="minorHAnsi"/>
+          <w:color w:val="0000FF"/>
+          <w:sz w:val="16"/>
+          <w:szCs w:val="16"/>
+        </w:rPr>
+        <w:t>An</w:t>
+      </w:r>
+      <w:proofErr w:type="gramEnd"/>
+      <w:r>
+        <w:rPr>
+          <w:rFonts w:cstheme="minorHAnsi"/>
+          <w:color w:val="0000FF"/>
+          <w:sz w:val="16"/>
+          <w:szCs w:val="16"/>
+        </w:rPr>
+        <w:t xml:space="preserve"> Output File Is Created.</w:t>
       </w:r>
       <w:r>
         <w:rPr>
@@ -13793,17 +14097,15 @@
         </w:rPr>
         <w:t>"</w:t>
       </w:r>
-      <w:proofErr w:type="spellStart"/>
-      <w:r>
-        <w:rPr>
-          <w:rFonts w:cstheme="minorHAnsi"/>
-          <w:color w:val="0000FF"/>
-          <w:sz w:val="16"/>
-          <w:szCs w:val="16"/>
-        </w:rPr>
-        <w:t>CopyReport</w:t>
-      </w:r>
-      <w:proofErr w:type="spellEnd"/>
+      <w:r>
+        <w:rPr>
+          <w:rFonts w:cstheme="minorHAnsi"/>
+          <w:color w:val="0000FF"/>
+          <w:sz w:val="16"/>
+          <w:szCs w:val="16"/>
+        </w:rPr>
+        <w:t>Days</w:t>
+      </w:r>
       <w:r>
         <w:rPr>
           <w:rFonts w:cstheme="minorHAnsi"/>
@@ -13856,7 +14158,7 @@
           <w:sz w:val="16"/>
           <w:szCs w:val="16"/>
         </w:rPr>
-        <w:t>Boolean</w:t>
+        <w:t>Int16</w:t>
       </w:r>
       <w:r>
         <w:rPr>
@@ -13910,6 +14212,60 @@
           <w:sz w:val="16"/>
           <w:szCs w:val="16"/>
         </w:rPr>
+        <w:t>-1</w:t>
+      </w:r>
+      <w:r>
+        <w:rPr>
+          <w:rFonts w:cstheme="minorHAnsi"/>
+          <w:color w:val="000000"/>
+          <w:sz w:val="16"/>
+          <w:szCs w:val="16"/>
+        </w:rPr>
+        <w:t>"</w:t>
+      </w:r>
+      <w:r>
+        <w:rPr>
+          <w:rFonts w:cstheme="minorHAnsi"/>
+          <w:color w:val="0000FF"/>
+          <w:sz w:val="16"/>
+          <w:szCs w:val="16"/>
+        </w:rPr>
+        <w:t xml:space="preserve"> </w:t>
+      </w:r>
+      <w:r>
+        <w:rPr>
+          <w:rFonts w:cstheme="minorHAnsi"/>
+          <w:color w:val="FF0000"/>
+          <w:sz w:val="16"/>
+          <w:szCs w:val="16"/>
+        </w:rPr>
+        <w:t>sensitive</w:t>
+      </w:r>
+      <w:r>
+        <w:rPr>
+          <w:rFonts w:cstheme="minorHAnsi"/>
+          <w:color w:val="0000FF"/>
+          <w:sz w:val="16"/>
+          <w:szCs w:val="16"/>
+        </w:rPr>
+        <w:t>=</w:t>
+      </w:r>
+      <w:r>
+        <w:rPr>
+          <w:rFonts w:cstheme="minorHAnsi"/>
+          <w:color w:val="000000"/>
+          <w:sz w:val="16"/>
+          <w:szCs w:val="16"/>
+        </w:rPr>
+        <w:t>"</w:t>
+      </w:r>
+      <w:r>
+        <w:rPr>
+          <w:rFonts w:cstheme="minorHAnsi"/>
+          <w:color w:val="0000FF"/>
+          <w:sz w:val="16"/>
+          <w:szCs w:val="16"/>
+        </w:rPr>
         <w:t>false</w:t>
       </w:r>
       <w:r>
@@ -13937,7 +14293,7 @@
           <w:sz w:val="16"/>
           <w:szCs w:val="16"/>
         </w:rPr>
-        <w:t>sensitive</w:t>
+        <w:t>description</w:t>
       </w:r>
       <w:r>
         <w:rPr>
@@ -13964,61 +14320,7 @@
           <w:sz w:val="16"/>
           <w:szCs w:val="16"/>
         </w:rPr>
-        <w:t>false</w:t>
-      </w:r>
-      <w:r>
-        <w:rPr>
-          <w:rFonts w:cstheme="minorHAnsi"/>
-          <w:color w:val="000000"/>
-          <w:sz w:val="16"/>
-          <w:szCs w:val="16"/>
-        </w:rPr>
-        <w:t>"</w:t>
-      </w:r>
-      <w:r>
-        <w:rPr>
-          <w:rFonts w:cstheme="minorHAnsi"/>
-          <w:color w:val="0000FF"/>
-          <w:sz w:val="16"/>
-          <w:szCs w:val="16"/>
-        </w:rPr>
-        <w:t xml:space="preserve"> </w:t>
-      </w:r>
-      <w:r>
-        <w:rPr>
-          <w:rFonts w:cstheme="minorHAnsi"/>
-          <w:color w:val="FF0000"/>
-          <w:sz w:val="16"/>
-          <w:szCs w:val="16"/>
-        </w:rPr>
-        <w:t>description</w:t>
-      </w:r>
-      <w:r>
-        <w:rPr>
-          <w:rFonts w:cstheme="minorHAnsi"/>
-          <w:color w:val="0000FF"/>
-          <w:sz w:val="16"/>
-          <w:szCs w:val="16"/>
-        </w:rPr>
-        <w:t>=</w:t>
-      </w:r>
-      <w:r>
-        <w:rPr>
-          <w:rFonts w:cstheme="minorHAnsi"/>
-          <w:color w:val="000000"/>
-          <w:sz w:val="16"/>
-          <w:szCs w:val="16"/>
-        </w:rPr>
-        <w:t>"</w:t>
-      </w:r>
-      <w:r>
-        <w:rPr>
-          <w:rFonts w:cstheme="minorHAnsi"/>
-          <w:color w:val="0000FF"/>
-          <w:sz w:val="16"/>
-          <w:szCs w:val="16"/>
-        </w:rPr>
-        <w:t xml:space="preserve">Switch That Determines If </w:t>
+        <w:t xml:space="preserve">Number </w:t>
       </w:r>
       <w:proofErr w:type="gramStart"/>
       <w:r>
@@ -14028,7 +14330,7 @@
           <w:sz w:val="16"/>
           <w:szCs w:val="16"/>
         </w:rPr>
-        <w:t>An</w:t>
+        <w:t>Of</w:t>
       </w:r>
       <w:proofErr w:type="gramEnd"/>
       <w:r>
@@ -14038,7 +14340,27 @@
           <w:sz w:val="16"/>
           <w:szCs w:val="16"/>
         </w:rPr>
-        <w:t xml:space="preserve"> Output File Is Created.</w:t>
+        <w:t xml:space="preserve"> Days To Report On. Needs </w:t>
+      </w:r>
+      <w:proofErr w:type="gramStart"/>
+      <w:r>
+        <w:rPr>
+          <w:rFonts w:cstheme="minorHAnsi"/>
+          <w:color w:val="0000FF"/>
+          <w:sz w:val="16"/>
+          <w:szCs w:val="16"/>
+        </w:rPr>
+        <w:t>To</w:t>
+      </w:r>
+      <w:proofErr w:type="gramEnd"/>
+      <w:r>
+        <w:rPr>
+          <w:rFonts w:cstheme="minorHAnsi"/>
+          <w:color w:val="0000FF"/>
+          <w:sz w:val="16"/>
+          <w:szCs w:val="16"/>
+        </w:rPr>
+        <w:t xml:space="preserve"> Be A Negative Number.</w:t>
       </w:r>
       <w:r>
         <w:rPr>
@@ -14126,15 +14448,17 @@
         </w:rPr>
         <w:t>"</w:t>
       </w:r>
-      <w:r>
-        <w:rPr>
-          <w:rFonts w:cstheme="minorHAnsi"/>
-          <w:color w:val="0000FF"/>
-          <w:sz w:val="16"/>
-          <w:szCs w:val="16"/>
-        </w:rPr>
-        <w:t>Days</w:t>
-      </w:r>
+      <w:proofErr w:type="spellStart"/>
+      <w:r>
+        <w:rPr>
+          <w:rFonts w:cstheme="minorHAnsi"/>
+          <w:color w:val="0000FF"/>
+          <w:sz w:val="16"/>
+          <w:szCs w:val="16"/>
+        </w:rPr>
+        <w:t>OutputFolder</w:t>
+      </w:r>
+      <w:proofErr w:type="spellEnd"/>
       <w:r>
         <w:rPr>
           <w:rFonts w:cstheme="minorHAnsi"/>
@@ -14187,7 +14511,7 @@
           <w:sz w:val="16"/>
           <w:szCs w:val="16"/>
         </w:rPr>
-        <w:t>Int16</w:t>
+        <w:t>String</w:t>
       </w:r>
       <w:r>
         <w:rPr>
@@ -14241,7 +14565,7 @@
           <w:sz w:val="16"/>
           <w:szCs w:val="16"/>
         </w:rPr>
-        <w:t>-1</w:t>
+        <w:t>D:\</w:t>
       </w:r>
       <w:r>
         <w:rPr>
@@ -14349,7 +14673,7 @@
           <w:sz w:val="16"/>
           <w:szCs w:val="16"/>
         </w:rPr>
-        <w:t xml:space="preserve">Number </w:t>
+        <w:t xml:space="preserve">Folder Where </w:t>
       </w:r>
       <w:proofErr w:type="gramStart"/>
       <w:r>
@@ -14359,7 +14683,7 @@
           <w:sz w:val="16"/>
           <w:szCs w:val="16"/>
         </w:rPr>
-        <w:t>Of</w:t>
+        <w:t>The</w:t>
       </w:r>
       <w:proofErr w:type="gramEnd"/>
       <w:r>
@@ -14369,27 +14693,85 @@
           <w:sz w:val="16"/>
           <w:szCs w:val="16"/>
         </w:rPr>
-        <w:t xml:space="preserve"> Days To Report On. Needs </w:t>
-      </w:r>
+        <w:t xml:space="preserve"> Output File Is Copied. Needs To Be A Local Folder, Or Share </w:t>
+      </w:r>
+      <w:proofErr w:type="spellStart"/>
+      <w:r>
+        <w:rPr>
+          <w:rFonts w:cstheme="minorHAnsi"/>
+          <w:color w:val="0000FF"/>
+          <w:sz w:val="16"/>
+          <w:szCs w:val="16"/>
+        </w:rPr>
+        <w:t>Accessable</w:t>
+      </w:r>
+      <w:proofErr w:type="spellEnd"/>
+      <w:r>
+        <w:rPr>
+          <w:rFonts w:cstheme="minorHAnsi"/>
+          <w:color w:val="0000FF"/>
+          <w:sz w:val="16"/>
+          <w:szCs w:val="16"/>
+        </w:rPr>
+        <w:t xml:space="preserve"> By </w:t>
+      </w:r>
+      <w:r>
+        <w:rPr>
+          <w:rFonts w:cstheme="minorHAnsi"/>
+          <w:color w:val="FF0000"/>
+          <w:sz w:val="16"/>
+          <w:szCs w:val="16"/>
+        </w:rPr>
+        <w:t>&amp;</w:t>
+      </w:r>
+      <w:proofErr w:type="spellStart"/>
       <w:proofErr w:type="gramStart"/>
       <w:r>
         <w:rPr>
           <w:rFonts w:cstheme="minorHAnsi"/>
-          <w:color w:val="0000FF"/>
-          <w:sz w:val="16"/>
-          <w:szCs w:val="16"/>
-        </w:rPr>
-        <w:t>To</w:t>
+          <w:color w:val="FF0000"/>
+          <w:sz w:val="16"/>
+          <w:szCs w:val="16"/>
+        </w:rPr>
+        <w:t>quot;</w:t>
+      </w:r>
+      <w:r>
+        <w:rPr>
+          <w:rFonts w:cstheme="minorHAnsi"/>
+          <w:color w:val="0000FF"/>
+          <w:sz w:val="16"/>
+          <w:szCs w:val="16"/>
+        </w:rPr>
+        <w:t>Everyone</w:t>
       </w:r>
       <w:proofErr w:type="gramEnd"/>
       <w:r>
         <w:rPr>
           <w:rFonts w:cstheme="minorHAnsi"/>
-          <w:color w:val="0000FF"/>
-          <w:sz w:val="16"/>
-          <w:szCs w:val="16"/>
-        </w:rPr>
-        <w:t xml:space="preserve"> Be A Negative Number.</w:t>
+          <w:color w:val="FF0000"/>
+          <w:sz w:val="16"/>
+          <w:szCs w:val="16"/>
+        </w:rPr>
+        <w:t>&amp;quot</w:t>
+      </w:r>
+      <w:proofErr w:type="spellEnd"/>
+      <w:r>
+        <w:rPr>
+          <w:rFonts w:cstheme="minorHAnsi"/>
+          <w:color w:val="FF0000"/>
+          <w:sz w:val="16"/>
+          <w:szCs w:val="16"/>
+        </w:rPr>
+        <w:t>;</w:t>
+      </w:r>
+      <w:r>
+        <w:rPr>
+          <w:rFonts w:cstheme="minorHAnsi"/>
+          <w:color w:val="0000FF"/>
+          <w:sz w:val="16"/>
+          <w:szCs w:val="16"/>
+        </w:rPr>
+        <w:t>.</w:t>
       </w:r>
       <w:r>
         <w:rPr>
@@ -14485,7 +14867,7 @@
           <w:sz w:val="16"/>
           <w:szCs w:val="16"/>
         </w:rPr>
-        <w:t>OutputFolder</w:t>
+        <w:t>PackageName</w:t>
       </w:r>
       <w:proofErr w:type="spellEnd"/>
       <w:r>
@@ -14587,15 +14969,17 @@
         </w:rPr>
         <w:t>"</w:t>
       </w:r>
-      <w:r>
-        <w:rPr>
-          <w:rFonts w:cstheme="minorHAnsi"/>
-          <w:color w:val="0000FF"/>
-          <w:sz w:val="16"/>
-          <w:szCs w:val="16"/>
-        </w:rPr>
-        <w:t>\\CSAVKCCGWIN747\EmailAttachments\</w:t>
-      </w:r>
+      <w:proofErr w:type="spellStart"/>
+      <w:r>
+        <w:rPr>
+          <w:rFonts w:cstheme="minorHAnsi"/>
+          <w:color w:val="0000FF"/>
+          <w:sz w:val="16"/>
+          <w:szCs w:val="16"/>
+        </w:rPr>
+        <w:t>DemoSSISPackage.dtsx</w:t>
+      </w:r>
+      <w:proofErr w:type="spellEnd"/>
       <w:r>
         <w:rPr>
           <w:rFonts w:cstheme="minorHAnsi"/>
@@ -14702,7 +15086,7 @@
           <w:sz w:val="16"/>
           <w:szCs w:val="16"/>
         </w:rPr>
-        <w:t xml:space="preserve">Folder Where </w:t>
+        <w:t xml:space="preserve">Name </w:t>
       </w:r>
       <w:proofErr w:type="gramStart"/>
       <w:r>
@@ -14712,7 +15096,7 @@
           <w:sz w:val="16"/>
           <w:szCs w:val="16"/>
         </w:rPr>
-        <w:t>The</w:t>
+        <w:t>Of</w:t>
       </w:r>
       <w:proofErr w:type="gramEnd"/>
       <w:r>
@@ -14722,85 +15106,7 @@
           <w:sz w:val="16"/>
           <w:szCs w:val="16"/>
         </w:rPr>
-        <w:t xml:space="preserve"> Output File Is Copied. Needs To Be A Local Folder, Or Share </w:t>
-      </w:r>
-      <w:proofErr w:type="spellStart"/>
-      <w:r>
-        <w:rPr>
-          <w:rFonts w:cstheme="minorHAnsi"/>
-          <w:color w:val="0000FF"/>
-          <w:sz w:val="16"/>
-          <w:szCs w:val="16"/>
-        </w:rPr>
-        <w:t>Accessable</w:t>
-      </w:r>
-      <w:proofErr w:type="spellEnd"/>
-      <w:r>
-        <w:rPr>
-          <w:rFonts w:cstheme="minorHAnsi"/>
-          <w:color w:val="0000FF"/>
-          <w:sz w:val="16"/>
-          <w:szCs w:val="16"/>
-        </w:rPr>
-        <w:t xml:space="preserve"> By </w:t>
-      </w:r>
-      <w:r>
-        <w:rPr>
-          <w:rFonts w:cstheme="minorHAnsi"/>
-          <w:color w:val="FF0000"/>
-          <w:sz w:val="16"/>
-          <w:szCs w:val="16"/>
-        </w:rPr>
-        <w:t>&amp;</w:t>
-      </w:r>
-      <w:proofErr w:type="spellStart"/>
-      <w:proofErr w:type="gramStart"/>
-      <w:r>
-        <w:rPr>
-          <w:rFonts w:cstheme="minorHAnsi"/>
-          <w:color w:val="FF0000"/>
-          <w:sz w:val="16"/>
-          <w:szCs w:val="16"/>
-        </w:rPr>
-        <w:t>quot;</w:t>
-      </w:r>
-      <w:r>
-        <w:rPr>
-          <w:rFonts w:cstheme="minorHAnsi"/>
-          <w:color w:val="0000FF"/>
-          <w:sz w:val="16"/>
-          <w:szCs w:val="16"/>
-        </w:rPr>
-        <w:t>Everyone</w:t>
-      </w:r>
-      <w:proofErr w:type="gramEnd"/>
-      <w:r>
-        <w:rPr>
-          <w:rFonts w:cstheme="minorHAnsi"/>
-          <w:color w:val="FF0000"/>
-          <w:sz w:val="16"/>
-          <w:szCs w:val="16"/>
-        </w:rPr>
-        <w:t>&amp;quot</w:t>
-      </w:r>
-      <w:proofErr w:type="spellEnd"/>
-      <w:r>
-        <w:rPr>
-          <w:rFonts w:cstheme="minorHAnsi"/>
-          <w:color w:val="FF0000"/>
-          <w:sz w:val="16"/>
-          <w:szCs w:val="16"/>
-        </w:rPr>
-        <w:t>;</w:t>
-      </w:r>
-      <w:r>
-        <w:rPr>
-          <w:rFonts w:cstheme="minorHAnsi"/>
-          <w:color w:val="0000FF"/>
-          <w:sz w:val="16"/>
-          <w:szCs w:val="16"/>
-        </w:rPr>
-        <w:t>.</w:t>
+        <w:t xml:space="preserve"> The SSIS Package To Report On.</w:t>
       </w:r>
       <w:r>
         <w:rPr>
@@ -14841,8 +15147,9 @@
           <w:sz w:val="16"/>
           <w:szCs w:val="16"/>
         </w:rPr>
-        <w:t xml:space="preserve">    &lt;</w:t>
-      </w:r>
+        <w:t xml:space="preserve">  &lt;/</w:t>
+      </w:r>
+      <w:proofErr w:type="spellStart"/>
       <w:r>
         <w:rPr>
           <w:rFonts w:cstheme="minorHAnsi"/>
@@ -14850,310 +15157,17 @@
           <w:sz w:val="16"/>
           <w:szCs w:val="16"/>
         </w:rPr>
-        <w:t>variable</w:t>
-      </w:r>
-      <w:r>
-        <w:rPr>
-          <w:rFonts w:cstheme="minorHAnsi"/>
-          <w:color w:val="0000FF"/>
-          <w:sz w:val="16"/>
-          <w:szCs w:val="16"/>
-        </w:rPr>
-        <w:t xml:space="preserve"> </w:t>
-      </w:r>
-      <w:r>
-        <w:rPr>
-          <w:rFonts w:cstheme="minorHAnsi"/>
-          <w:color w:val="FF0000"/>
-          <w:sz w:val="16"/>
-          <w:szCs w:val="16"/>
-        </w:rPr>
-        <w:t>name</w:t>
-      </w:r>
-      <w:r>
-        <w:rPr>
-          <w:rFonts w:cstheme="minorHAnsi"/>
-          <w:color w:val="0000FF"/>
-          <w:sz w:val="16"/>
-          <w:szCs w:val="16"/>
-        </w:rPr>
-        <w:t>=</w:t>
-      </w:r>
-      <w:r>
-        <w:rPr>
-          <w:rFonts w:cstheme="minorHAnsi"/>
-          <w:color w:val="000000"/>
-          <w:sz w:val="16"/>
-          <w:szCs w:val="16"/>
-        </w:rPr>
-        <w:t>"</w:t>
-      </w:r>
-      <w:proofErr w:type="spellStart"/>
-      <w:r>
-        <w:rPr>
-          <w:rFonts w:cstheme="minorHAnsi"/>
-          <w:color w:val="0000FF"/>
-          <w:sz w:val="16"/>
-          <w:szCs w:val="16"/>
-        </w:rPr>
-        <w:t>PackageName</w:t>
+        <w:t>environmentVariablesPRDPri</w:t>
       </w:r>
       <w:proofErr w:type="spellEnd"/>
       <w:r>
         <w:rPr>
           <w:rFonts w:cstheme="minorHAnsi"/>
-          <w:color w:val="000000"/>
-          <w:sz w:val="16"/>
-          <w:szCs w:val="16"/>
-        </w:rPr>
-        <w:t>"</w:t>
-      </w:r>
-      <w:r>
-        <w:rPr>
-          <w:rFonts w:cstheme="minorHAnsi"/>
-          <w:color w:val="0000FF"/>
-          <w:sz w:val="16"/>
-          <w:szCs w:val="16"/>
-        </w:rPr>
-        <w:t xml:space="preserve"> </w:t>
-      </w:r>
-      <w:r>
-        <w:rPr>
-          <w:rFonts w:cstheme="minorHAnsi"/>
-          <w:color w:val="FF0000"/>
-          <w:sz w:val="16"/>
-          <w:szCs w:val="16"/>
-        </w:rPr>
-        <w:t>type</w:t>
-      </w:r>
-      <w:r>
-        <w:rPr>
-          <w:rFonts w:cstheme="minorHAnsi"/>
-          <w:color w:val="0000FF"/>
-          <w:sz w:val="16"/>
-          <w:szCs w:val="16"/>
-        </w:rPr>
-        <w:t>=</w:t>
-      </w:r>
-      <w:r>
-        <w:rPr>
-          <w:rFonts w:cstheme="minorHAnsi"/>
-          <w:color w:val="000000"/>
-          <w:sz w:val="16"/>
-          <w:szCs w:val="16"/>
-        </w:rPr>
-        <w:t>"</w:t>
-      </w:r>
-      <w:r>
-        <w:rPr>
-          <w:rFonts w:cstheme="minorHAnsi"/>
-          <w:color w:val="0000FF"/>
-          <w:sz w:val="16"/>
-          <w:szCs w:val="16"/>
-        </w:rPr>
-        <w:t>String</w:t>
-      </w:r>
-      <w:r>
-        <w:rPr>
-          <w:rFonts w:cstheme="minorHAnsi"/>
-          <w:color w:val="000000"/>
-          <w:sz w:val="16"/>
-          <w:szCs w:val="16"/>
-        </w:rPr>
-        <w:t>"</w:t>
-      </w:r>
-      <w:r>
-        <w:rPr>
-          <w:rFonts w:cstheme="minorHAnsi"/>
-          <w:color w:val="0000FF"/>
-          <w:sz w:val="16"/>
-          <w:szCs w:val="16"/>
-        </w:rPr>
-        <w:t xml:space="preserve"> </w:t>
-      </w:r>
-      <w:r>
-        <w:rPr>
-          <w:rFonts w:cstheme="minorHAnsi"/>
-          <w:color w:val="FF0000"/>
-          <w:sz w:val="16"/>
-          <w:szCs w:val="16"/>
-        </w:rPr>
-        <w:t>value</w:t>
-      </w:r>
-      <w:r>
-        <w:rPr>
-          <w:rFonts w:cstheme="minorHAnsi"/>
-          <w:color w:val="0000FF"/>
-          <w:sz w:val="16"/>
-          <w:szCs w:val="16"/>
-        </w:rPr>
-        <w:t>=</w:t>
-      </w:r>
-      <w:r>
-        <w:rPr>
-          <w:rFonts w:cstheme="minorHAnsi"/>
-          <w:color w:val="000000"/>
-          <w:sz w:val="16"/>
-          <w:szCs w:val="16"/>
-        </w:rPr>
-        <w:t>"</w:t>
-      </w:r>
-      <w:proofErr w:type="spellStart"/>
-      <w:r>
-        <w:rPr>
-          <w:rFonts w:cstheme="minorHAnsi"/>
-          <w:color w:val="0000FF"/>
-          <w:sz w:val="16"/>
-          <w:szCs w:val="16"/>
-        </w:rPr>
-        <w:t>DemoSSISPackage.dtsx</w:t>
-      </w:r>
-      <w:proofErr w:type="spellEnd"/>
-      <w:r>
-        <w:rPr>
-          <w:rFonts w:cstheme="minorHAnsi"/>
-          <w:color w:val="000000"/>
-          <w:sz w:val="16"/>
-          <w:szCs w:val="16"/>
-        </w:rPr>
-        <w:t>"</w:t>
-      </w:r>
-      <w:r>
-        <w:rPr>
-          <w:rFonts w:cstheme="minorHAnsi"/>
-          <w:color w:val="0000FF"/>
-          <w:sz w:val="16"/>
-          <w:szCs w:val="16"/>
-        </w:rPr>
-        <w:t xml:space="preserve"> </w:t>
-      </w:r>
-      <w:r>
-        <w:rPr>
-          <w:rFonts w:cstheme="minorHAnsi"/>
-          <w:color w:val="FF0000"/>
-          <w:sz w:val="16"/>
-          <w:szCs w:val="16"/>
-        </w:rPr>
-        <w:t>sensitive</w:t>
-      </w:r>
-      <w:r>
-        <w:rPr>
-          <w:rFonts w:cstheme="minorHAnsi"/>
-          <w:color w:val="0000FF"/>
-          <w:sz w:val="16"/>
-          <w:szCs w:val="16"/>
-        </w:rPr>
-        <w:t>=</w:t>
-      </w:r>
-      <w:r>
-        <w:rPr>
-          <w:rFonts w:cstheme="minorHAnsi"/>
-          <w:color w:val="000000"/>
-          <w:sz w:val="16"/>
-          <w:szCs w:val="16"/>
-        </w:rPr>
-        <w:t>"</w:t>
-      </w:r>
-      <w:r>
-        <w:rPr>
-          <w:rFonts w:cstheme="minorHAnsi"/>
-          <w:color w:val="0000FF"/>
-          <w:sz w:val="16"/>
-          <w:szCs w:val="16"/>
-        </w:rPr>
-        <w:t>false</w:t>
-      </w:r>
-      <w:r>
-        <w:rPr>
-          <w:rFonts w:cstheme="minorHAnsi"/>
-          <w:color w:val="000000"/>
-          <w:sz w:val="16"/>
-          <w:szCs w:val="16"/>
-        </w:rPr>
-        <w:t>"</w:t>
-      </w:r>
-      <w:r>
-        <w:rPr>
-          <w:rFonts w:cstheme="minorHAnsi"/>
-          <w:color w:val="0000FF"/>
-          <w:sz w:val="16"/>
-          <w:szCs w:val="16"/>
-        </w:rPr>
-        <w:t xml:space="preserve"> </w:t>
-      </w:r>
-      <w:r>
-        <w:rPr>
-          <w:rFonts w:cstheme="minorHAnsi"/>
-          <w:color w:val="FF0000"/>
-          <w:sz w:val="16"/>
-          <w:szCs w:val="16"/>
-        </w:rPr>
-        <w:t>description</w:t>
-      </w:r>
-      <w:r>
-        <w:rPr>
-          <w:rFonts w:cstheme="minorHAnsi"/>
-          <w:color w:val="0000FF"/>
-          <w:sz w:val="16"/>
-          <w:szCs w:val="16"/>
-        </w:rPr>
-        <w:t>=</w:t>
-      </w:r>
-      <w:r>
-        <w:rPr>
-          <w:rFonts w:cstheme="minorHAnsi"/>
-          <w:color w:val="000000"/>
-          <w:sz w:val="16"/>
-          <w:szCs w:val="16"/>
-        </w:rPr>
-        <w:t>"</w:t>
-      </w:r>
-      <w:r>
-        <w:rPr>
-          <w:rFonts w:cstheme="minorHAnsi"/>
-          <w:color w:val="0000FF"/>
-          <w:sz w:val="16"/>
-          <w:szCs w:val="16"/>
-        </w:rPr>
-        <w:t xml:space="preserve">Name </w:t>
-      </w:r>
-      <w:proofErr w:type="gramStart"/>
-      <w:r>
-        <w:rPr>
-          <w:rFonts w:cstheme="minorHAnsi"/>
-          <w:color w:val="0000FF"/>
-          <w:sz w:val="16"/>
-          <w:szCs w:val="16"/>
-        </w:rPr>
-        <w:t>Of</w:t>
-      </w:r>
-      <w:proofErr w:type="gramEnd"/>
-      <w:r>
-        <w:rPr>
-          <w:rFonts w:cstheme="minorHAnsi"/>
-          <w:color w:val="0000FF"/>
-          <w:sz w:val="16"/>
-          <w:szCs w:val="16"/>
-        </w:rPr>
-        <w:t xml:space="preserve"> The SSIS Package To Report On.</w:t>
-      </w:r>
-      <w:r>
-        <w:rPr>
-          <w:rFonts w:cstheme="minorHAnsi"/>
-          <w:color w:val="000000"/>
-          <w:sz w:val="16"/>
-          <w:szCs w:val="16"/>
-        </w:rPr>
-        <w:t>"</w:t>
-      </w:r>
-      <w:r>
-        <w:rPr>
-          <w:rFonts w:cstheme="minorHAnsi"/>
-          <w:color w:val="0000FF"/>
-          <w:sz w:val="16"/>
-          <w:szCs w:val="16"/>
-        </w:rPr>
-        <w:t xml:space="preserve"> /&gt;</w:t>
+          <w:color w:val="0000FF"/>
+          <w:sz w:val="16"/>
+          <w:szCs w:val="16"/>
+        </w:rPr>
+        <w:t>&gt;</w:t>
       </w:r>
     </w:p>
     <w:p>
@@ -15176,7 +15190,7 @@
           <w:sz w:val="16"/>
           <w:szCs w:val="16"/>
         </w:rPr>
-        <w:t xml:space="preserve">  &lt;/</w:t>
+        <w:t xml:space="preserve">  &lt;</w:t>
       </w:r>
       <w:proofErr w:type="spellStart"/>
       <w:r>
@@ -15186,7 +15200,7 @@
           <w:sz w:val="16"/>
           <w:szCs w:val="16"/>
         </w:rPr>
-        <w:t>environmentVariablesPRDPri</w:t>
+        <w:t>environmentVariablesPRDSec</w:t>
       </w:r>
       <w:proofErr w:type="spellEnd"/>
       <w:r>
@@ -15219,27 +15233,96 @@
           <w:sz w:val="16"/>
           <w:szCs w:val="16"/>
         </w:rPr>
-        <w:t xml:space="preserve">  &lt;</w:t>
+        <w:tab/>
+      </w:r>
+      <w:proofErr w:type="gramStart"/>
+      <w:r>
+        <w:rPr>
+          <w:rFonts w:cstheme="minorHAnsi"/>
+          <w:color w:val="0000FF"/>
+          <w:sz w:val="16"/>
+          <w:szCs w:val="16"/>
+        </w:rPr>
+        <w:t>&lt;!--</w:t>
+      </w:r>
+      <w:proofErr w:type="gramEnd"/>
+      <w:r>
+        <w:rPr>
+          <w:rFonts w:cstheme="minorHAnsi"/>
+          <w:color w:val="008000"/>
+          <w:sz w:val="16"/>
+          <w:szCs w:val="16"/>
+        </w:rPr>
+        <w:t xml:space="preserve"> Variable Types: Boolean, Byte, Char, </w:t>
       </w:r>
       <w:proofErr w:type="spellStart"/>
       <w:r>
         <w:rPr>
           <w:rFonts w:cstheme="minorHAnsi"/>
-          <w:color w:val="A31515"/>
-          <w:sz w:val="16"/>
-          <w:szCs w:val="16"/>
-        </w:rPr>
-        <w:t>environmentVariablesPRDSec</w:t>
+          <w:color w:val="008000"/>
+          <w:sz w:val="16"/>
+          <w:szCs w:val="16"/>
+        </w:rPr>
+        <w:t>DateTime</w:t>
       </w:r>
       <w:proofErr w:type="spellEnd"/>
       <w:r>
         <w:rPr>
           <w:rFonts w:cstheme="minorHAnsi"/>
-          <w:color w:val="0000FF"/>
-          <w:sz w:val="16"/>
-          <w:szCs w:val="16"/>
-        </w:rPr>
-        <w:t>&gt;</w:t>
+          <w:color w:val="008000"/>
+          <w:sz w:val="16"/>
+          <w:szCs w:val="16"/>
+        </w:rPr>
+        <w:t xml:space="preserve">, </w:t>
+      </w:r>
+      <w:proofErr w:type="spellStart"/>
+      <w:r>
+        <w:rPr>
+          <w:rFonts w:cstheme="minorHAnsi"/>
+          <w:color w:val="008000"/>
+          <w:sz w:val="16"/>
+          <w:szCs w:val="16"/>
+        </w:rPr>
+        <w:t>DBNull</w:t>
+      </w:r>
+      <w:proofErr w:type="spellEnd"/>
+      <w:r>
+        <w:rPr>
+          <w:rFonts w:cstheme="minorHAnsi"/>
+          <w:color w:val="008000"/>
+          <w:sz w:val="16"/>
+          <w:szCs w:val="16"/>
+        </w:rPr>
+        <w:t xml:space="preserve">, Decimal, Double, Empty, Int16, Int32, Int64, Object, </w:t>
+      </w:r>
+      <w:proofErr w:type="spellStart"/>
+      <w:r>
+        <w:rPr>
+          <w:rFonts w:cstheme="minorHAnsi"/>
+          <w:color w:val="008000"/>
+          <w:sz w:val="16"/>
+          <w:szCs w:val="16"/>
+        </w:rPr>
+        <w:t>SByte</w:t>
+      </w:r>
+      <w:proofErr w:type="spellEnd"/>
+      <w:r>
+        <w:rPr>
+          <w:rFonts w:cstheme="minorHAnsi"/>
+          <w:color w:val="008000"/>
+          <w:sz w:val="16"/>
+          <w:szCs w:val="16"/>
+        </w:rPr>
+        <w:t xml:space="preserve">, Single, String, UInt16, UInt32, UInt64 </w:t>
+      </w:r>
+      <w:r>
+        <w:rPr>
+          <w:rFonts w:cstheme="minorHAnsi"/>
+          <w:color w:val="0000FF"/>
+          <w:sz w:val="16"/>
+          <w:szCs w:val="16"/>
+        </w:rPr>
+        <w:t>--&gt;</w:t>
       </w:r>
     </w:p>
     <w:p>
@@ -15262,118 +15345,6 @@
           <w:sz w:val="16"/>
           <w:szCs w:val="16"/>
         </w:rPr>
-        <w:tab/>
-      </w:r>
-      <w:proofErr w:type="gramStart"/>
-      <w:r>
-        <w:rPr>
-          <w:rFonts w:cstheme="minorHAnsi"/>
-          <w:color w:val="0000FF"/>
-          <w:sz w:val="16"/>
-          <w:szCs w:val="16"/>
-        </w:rPr>
-        <w:t>&lt;!--</w:t>
-      </w:r>
-      <w:proofErr w:type="gramEnd"/>
-      <w:r>
-        <w:rPr>
-          <w:rFonts w:cstheme="minorHAnsi"/>
-          <w:color w:val="008000"/>
-          <w:sz w:val="16"/>
-          <w:szCs w:val="16"/>
-        </w:rPr>
-        <w:t xml:space="preserve"> Variable Types: Boolean, Byte, Char, </w:t>
-      </w:r>
-      <w:proofErr w:type="spellStart"/>
-      <w:r>
-        <w:rPr>
-          <w:rFonts w:cstheme="minorHAnsi"/>
-          <w:color w:val="008000"/>
-          <w:sz w:val="16"/>
-          <w:szCs w:val="16"/>
-        </w:rPr>
-        <w:t>DateTime</w:t>
-      </w:r>
-      <w:proofErr w:type="spellEnd"/>
-      <w:r>
-        <w:rPr>
-          <w:rFonts w:cstheme="minorHAnsi"/>
-          <w:color w:val="008000"/>
-          <w:sz w:val="16"/>
-          <w:szCs w:val="16"/>
-        </w:rPr>
-        <w:t xml:space="preserve">, </w:t>
-      </w:r>
-      <w:proofErr w:type="spellStart"/>
-      <w:r>
-        <w:rPr>
-          <w:rFonts w:cstheme="minorHAnsi"/>
-          <w:color w:val="008000"/>
-          <w:sz w:val="16"/>
-          <w:szCs w:val="16"/>
-        </w:rPr>
-        <w:t>DBNull</w:t>
-      </w:r>
-      <w:proofErr w:type="spellEnd"/>
-      <w:r>
-        <w:rPr>
-          <w:rFonts w:cstheme="minorHAnsi"/>
-          <w:color w:val="008000"/>
-          <w:sz w:val="16"/>
-          <w:szCs w:val="16"/>
-        </w:rPr>
-        <w:t xml:space="preserve">, Decimal, Double, Empty, Int16, Int32, Int64, Object, </w:t>
-      </w:r>
-      <w:proofErr w:type="spellStart"/>
-      <w:r>
-        <w:rPr>
-          <w:rFonts w:cstheme="minorHAnsi"/>
-          <w:color w:val="008000"/>
-          <w:sz w:val="16"/>
-          <w:szCs w:val="16"/>
-        </w:rPr>
-        <w:t>SByte</w:t>
-      </w:r>
-      <w:proofErr w:type="spellEnd"/>
-      <w:r>
-        <w:rPr>
-          <w:rFonts w:cstheme="minorHAnsi"/>
-          <w:color w:val="008000"/>
-          <w:sz w:val="16"/>
-          <w:szCs w:val="16"/>
-        </w:rPr>
-        <w:t xml:space="preserve">, Single, String, UInt16, UInt32, UInt64 </w:t>
-      </w:r>
-      <w:r>
-        <w:rPr>
-          <w:rFonts w:cstheme="minorHAnsi"/>
-          <w:color w:val="0000FF"/>
-          <w:sz w:val="16"/>
-          <w:szCs w:val="16"/>
-        </w:rPr>
-        <w:t>--&gt;</w:t>
-      </w:r>
-    </w:p>
-    <w:p>
-      <w:pPr>
-        <w:autoSpaceDE w:val="0"/>
-        <w:autoSpaceDN w:val="0"/>
-        <w:adjustRightInd w:val="0"/>
-        <w:spacing w:after="0" w:line="240" w:lineRule="auto"/>
-        <w:rPr>
-          <w:rFonts w:cstheme="minorHAnsi"/>
-          <w:color w:val="000000"/>
-          <w:sz w:val="16"/>
-          <w:szCs w:val="16"/>
-        </w:rPr>
-      </w:pPr>
-      <w:r>
-        <w:rPr>
-          <w:rFonts w:cstheme="minorHAnsi"/>
-          <w:color w:val="0000FF"/>
-          <w:sz w:val="16"/>
-          <w:szCs w:val="16"/>
-        </w:rPr>
         <w:t xml:space="preserve">  &lt;/</w:t>
       </w:r>
       <w:proofErr w:type="spellStart"/>
@@ -15466,23 +15437,13 @@
         </w:rPr>
         <w:t xml:space="preserve">Project App </w:t>
       </w:r>
-      <w:proofErr w:type="spellStart"/>
       <w:r>
         <w:rPr>
           <w:b/>
           <w:sz w:val="24"/>
           <w:szCs w:val="24"/>
         </w:rPr>
-        <w:t>Conf</w:t>
-      </w:r>
-      <w:proofErr w:type="spellEnd"/>
-      <w:r>
-        <w:rPr>
-          <w:b/>
-          <w:sz w:val="24"/>
-          <w:szCs w:val="24"/>
-        </w:rPr>
-        <w:t xml:space="preserve"> File </w:t>
+        <w:t xml:space="preserve">Conf File </w:t>
       </w:r>
       <w:proofErr w:type="spellStart"/>
       <w:r>
@@ -16299,7 +16260,34 @@
           <w:sz w:val="16"/>
           <w:szCs w:val="16"/>
         </w:rPr>
-        <w:t>C:\Users\hardyc1\Documents\Visual Studio 2017\Projects\</w:t>
+        <w:t>D:\Users</w:t>
+      </w:r>
+      <w:r>
+        <w:rPr>
+          <w:rFonts w:ascii="Consolas" w:hAnsi="Consolas" w:cs="Consolas"/>
+          <w:color w:val="0000FF"/>
+          <w:sz w:val="16"/>
+          <w:szCs w:val="16"/>
+        </w:rPr>
+        <w:t>\</w:t>
+      </w:r>
+      <w:r>
+        <w:rPr>
+          <w:rFonts w:ascii="Consolas" w:hAnsi="Consolas" w:cs="Consolas"/>
+          <w:color w:val="0000FF"/>
+          <w:sz w:val="16"/>
+          <w:szCs w:val="16"/>
+        </w:rPr>
+        <w:t>Administrator</w:t>
+      </w:r>
+      <w:r>
+        <w:rPr>
+          <w:rFonts w:ascii="Consolas" w:hAnsi="Consolas" w:cs="Consolas"/>
+          <w:color w:val="0000FF"/>
+          <w:sz w:val="16"/>
+          <w:szCs w:val="16"/>
+        </w:rPr>
+        <w:t>\Documents\Visual Studio 2017\Projects\</w:t>
       </w:r>
       <w:proofErr w:type="spellStart"/>
       <w:r>
@@ -16472,7 +16460,16 @@
         <w:t xml:space="preserve">An example of how the tool is implemented for a specific deployment is shown below. All the files for a deployment would be copied to a folder (e.g. </w:t>
       </w:r>
       <w:r>
-        <w:t>C:\Users\hardyc1\Documents\Visual Studio 2017\Projects\</w:t>
+        <w:t>D:\Users</w:t>
+      </w:r>
+      <w:r>
+        <w:t>\</w:t>
+      </w:r>
+      <w:r>
+        <w:t>Administrator</w:t>
+      </w:r>
+      <w:r>
+        <w:t>\Documents\Visual Studio 2017\Projects\</w:t>
       </w:r>
       <w:proofErr w:type="spellStart"/>
       <w:r>
@@ -16638,7 +16635,6 @@
         <w:rPr>
           <w:noProof/>
         </w:rPr>
-        <w:lastRenderedPageBreak/>
         <w:drawing>
           <wp:inline distT="0" distB="0" distL="0" distR="0" wp14:anchorId="59999B74" wp14:editId="691039CA">
             <wp:extent cx="6858000" cy="3948430"/>
@@ -16945,7 +16941,7 @@
           <w:sz w:val="20"/>
           <w:szCs w:val="20"/>
         </w:rPr>
-        <w:t>Time Logged: Friday, October 12, 2018 4:46:34 PM</w:t>
+        <w:t>Time Logged: Thursday, October 18, 2018 10:27:42 PM</w:t>
       </w:r>
     </w:p>
     <w:p>
@@ -16979,7 +16975,7 @@
           <w:sz w:val="20"/>
           <w:szCs w:val="20"/>
         </w:rPr>
-        <w:t>Deployment for Environment Type: 'Test', Server Name: CSAVKCCSQLQ5.</w:t>
+        <w:t>Deployment for Environment Type: 'Test', Server Name: BACKUPSERVER.</w:t>
       </w:r>
     </w:p>
     <w:p>
@@ -17015,25 +17011,13 @@
           <w:szCs w:val="20"/>
         </w:rPr>
       </w:pPr>
-      <w:proofErr w:type="spellStart"/>
-      <w:proofErr w:type="gramStart"/>
       <w:r>
         <w:rPr>
           <w:rFonts w:cs="Consolas"/>
           <w:sz w:val="20"/>
           <w:szCs w:val="20"/>
         </w:rPr>
-        <w:t>Folder:DemoSSISPackage</w:t>
-      </w:r>
-      <w:proofErr w:type="spellEnd"/>
-      <w:proofErr w:type="gramEnd"/>
-      <w:r>
-        <w:rPr>
-          <w:rFonts w:cs="Consolas"/>
-          <w:sz w:val="20"/>
-          <w:szCs w:val="20"/>
-        </w:rPr>
-        <w:t xml:space="preserve"> has been created in the SSIS Catalog.</w:t>
+        <w:t>Deploying D:\Users\Administrator\Documents\Visual Studio 2017\Projects\SSISPkgDeploy\SSISPkgDeploy\bin\Debug\DemoSSISPackage.ispac project ISPAC file.</w:t>
       </w:r>
     </w:p>
     <w:p>
@@ -17054,7 +17038,25 @@
           <w:sz w:val="20"/>
           <w:szCs w:val="20"/>
         </w:rPr>
-        <w:t>Deploying \\losacts1\shared\AD\Dev\Tools\SSISPkgDeploy\DemoSSISPackage.ispac project ISPAC file.</w:t>
+        <w:t>SSIS Project (</w:t>
+      </w:r>
+      <w:proofErr w:type="spellStart"/>
+      <w:r>
+        <w:rPr>
+          <w:rFonts w:cs="Consolas"/>
+          <w:sz w:val="20"/>
+          <w:szCs w:val="20"/>
+        </w:rPr>
+        <w:t>DemoSSISPackage.ispac</w:t>
+      </w:r>
+      <w:proofErr w:type="spellEnd"/>
+      <w:r>
+        <w:rPr>
+          <w:rFonts w:cs="Consolas"/>
+          <w:sz w:val="20"/>
+          <w:szCs w:val="20"/>
+        </w:rPr>
+        <w:t>) has been successfully deployed!</w:t>
       </w:r>
     </w:p>
     <w:p>
@@ -17075,25 +17077,7 @@
           <w:sz w:val="20"/>
           <w:szCs w:val="20"/>
         </w:rPr>
-        <w:t>SSIS Project (</w:t>
-      </w:r>
-      <w:proofErr w:type="spellStart"/>
-      <w:r>
-        <w:rPr>
-          <w:rFonts w:cs="Consolas"/>
-          <w:sz w:val="20"/>
-          <w:szCs w:val="20"/>
-        </w:rPr>
-        <w:t>DemoSSISPackage.ispac</w:t>
-      </w:r>
-      <w:proofErr w:type="spellEnd"/>
-      <w:r>
-        <w:rPr>
-          <w:rFonts w:cs="Consolas"/>
-          <w:sz w:val="20"/>
-          <w:szCs w:val="20"/>
-        </w:rPr>
-        <w:t>) has been successfully deployed!</w:t>
+        <w:t>SSIS 'Test' Environment has been successfully created!</w:t>
       </w:r>
     </w:p>
     <w:p>
@@ -17114,7 +17098,25 @@
           <w:sz w:val="20"/>
           <w:szCs w:val="20"/>
         </w:rPr>
-        <w:t>SSIS 'Test' Environment has been successfully created!</w:t>
+        <w:t xml:space="preserve">Added Environment Variable: </w:t>
+      </w:r>
+      <w:proofErr w:type="spellStart"/>
+      <w:r>
+        <w:rPr>
+          <w:rFonts w:cs="Consolas"/>
+          <w:sz w:val="20"/>
+          <w:szCs w:val="20"/>
+        </w:rPr>
+        <w:t>DBName</w:t>
+      </w:r>
+      <w:proofErr w:type="spellEnd"/>
+      <w:r>
+        <w:rPr>
+          <w:rFonts w:cs="Consolas"/>
+          <w:sz w:val="20"/>
+          <w:szCs w:val="20"/>
+        </w:rPr>
+        <w:t>, Type = String, Value = SSISDB, Description = Connection String Database Name, Sensitive = false</w:t>
       </w:r>
     </w:p>
     <w:p>
@@ -17135,25 +17137,25 @@
           <w:sz w:val="20"/>
           <w:szCs w:val="20"/>
         </w:rPr>
-        <w:t xml:space="preserve">Added Environment Variable: </w:t>
-      </w:r>
-      <w:proofErr w:type="spellStart"/>
+        <w:t xml:space="preserve">Added Environment Variable: DBPWD, Type = String, Value </w:t>
+      </w:r>
+      <w:proofErr w:type="gramStart"/>
       <w:r>
         <w:rPr>
           <w:rFonts w:cs="Consolas"/>
           <w:sz w:val="20"/>
           <w:szCs w:val="20"/>
         </w:rPr>
-        <w:t>DBName</w:t>
-      </w:r>
-      <w:proofErr w:type="spellEnd"/>
+        <w:t>= ,</w:t>
+      </w:r>
+      <w:proofErr w:type="gramEnd"/>
       <w:r>
         <w:rPr>
           <w:rFonts w:cs="Consolas"/>
           <w:sz w:val="20"/>
           <w:szCs w:val="20"/>
         </w:rPr>
-        <w:t>, Type = String, Value = SSISDB, Description = Connection String Database Name, Sensitive = false</w:t>
+        <w:t xml:space="preserve"> Description = Connection String Password, Sensitive = true</w:t>
       </w:r>
     </w:p>
     <w:p>
@@ -17174,7 +17176,7 @@
           <w:sz w:val="20"/>
           <w:szCs w:val="20"/>
         </w:rPr>
-        <w:t xml:space="preserve">Added Environment Variable: DBPWD, Type = String, Value </w:t>
+        <w:t xml:space="preserve">Added Environment Variable: DBUID, Type = String, Value </w:t>
       </w:r>
       <w:proofErr w:type="gramStart"/>
       <w:r>
@@ -17192,7 +17194,7 @@
           <w:sz w:val="20"/>
           <w:szCs w:val="20"/>
         </w:rPr>
-        <w:t xml:space="preserve"> Description = Connection String Password, Sensitive = true</w:t>
+        <w:t xml:space="preserve"> Description = Connection String User ID, Leave Blank For Integrated Security, Sensitive = true</w:t>
       </w:r>
     </w:p>
     <w:p>
@@ -17213,25 +17215,25 @@
           <w:sz w:val="20"/>
           <w:szCs w:val="20"/>
         </w:rPr>
-        <w:t xml:space="preserve">Added Environment Variable: DBUID, Type = String, Value </w:t>
-      </w:r>
-      <w:proofErr w:type="gramStart"/>
+        <w:t xml:space="preserve">Added Environment Variable: </w:t>
+      </w:r>
+      <w:proofErr w:type="spellStart"/>
       <w:r>
         <w:rPr>
           <w:rFonts w:cs="Consolas"/>
           <w:sz w:val="20"/>
           <w:szCs w:val="20"/>
         </w:rPr>
-        <w:t>= ,</w:t>
-      </w:r>
-      <w:proofErr w:type="gramEnd"/>
+        <w:t>ServerName</w:t>
+      </w:r>
+      <w:proofErr w:type="spellEnd"/>
       <w:r>
         <w:rPr>
           <w:rFonts w:cs="Consolas"/>
           <w:sz w:val="20"/>
           <w:szCs w:val="20"/>
         </w:rPr>
-        <w:t xml:space="preserve"> Description = Connection String User ID, Leave Blank For Integrated Security, Sensitive = true</w:t>
+        <w:t>, Type = String, Value = BACKUPSERVER, Description = Connection String Database Server Name, Sensitive = false</w:t>
       </w:r>
     </w:p>
     <w:p>
@@ -17261,7 +17263,7 @@
           <w:sz w:val="20"/>
           <w:szCs w:val="20"/>
         </w:rPr>
-        <w:t>ServerName</w:t>
+        <w:t>CopyReport</w:t>
       </w:r>
       <w:proofErr w:type="spellEnd"/>
       <w:r>
@@ -17270,7 +17272,25 @@
           <w:sz w:val="20"/>
           <w:szCs w:val="20"/>
         </w:rPr>
-        <w:t>, Type = String, Value = CSAVKCCSQLQ5, Description = Connection String Database Server Name, Sensitive = false</w:t>
+        <w:t xml:space="preserve">, Type = Boolean, Value = true, Description = Switch That Determines If </w:t>
+      </w:r>
+      <w:proofErr w:type="gramStart"/>
+      <w:r>
+        <w:rPr>
+          <w:rFonts w:cs="Consolas"/>
+          <w:sz w:val="20"/>
+          <w:szCs w:val="20"/>
+        </w:rPr>
+        <w:t>An</w:t>
+      </w:r>
+      <w:proofErr w:type="gramEnd"/>
+      <w:r>
+        <w:rPr>
+          <w:rFonts w:cs="Consolas"/>
+          <w:sz w:val="20"/>
+          <w:szCs w:val="20"/>
+        </w:rPr>
+        <w:t xml:space="preserve"> Output File Is Created., Sensitive = false</w:t>
       </w:r>
     </w:p>
     <w:p>
@@ -17291,25 +17311,25 @@
           <w:sz w:val="20"/>
           <w:szCs w:val="20"/>
         </w:rPr>
-        <w:t xml:space="preserve">Added Environment Variable: </w:t>
-      </w:r>
-      <w:proofErr w:type="spellStart"/>
+        <w:t xml:space="preserve">Added Environment Variable: Days, Type = Int16, Value = -1, Description = Number </w:t>
+      </w:r>
+      <w:proofErr w:type="gramStart"/>
       <w:r>
         <w:rPr>
           <w:rFonts w:cs="Consolas"/>
           <w:sz w:val="20"/>
           <w:szCs w:val="20"/>
         </w:rPr>
-        <w:t>CopyReport</w:t>
-      </w:r>
-      <w:proofErr w:type="spellEnd"/>
+        <w:t>Of</w:t>
+      </w:r>
+      <w:proofErr w:type="gramEnd"/>
       <w:r>
         <w:rPr>
           <w:rFonts w:cs="Consolas"/>
           <w:sz w:val="20"/>
           <w:szCs w:val="20"/>
         </w:rPr>
-        <w:t xml:space="preserve">, Type = Boolean, Value = true, Description = Switch That Determines If </w:t>
+        <w:t xml:space="preserve"> Days To Report On. Needs </w:t>
       </w:r>
       <w:proofErr w:type="gramStart"/>
       <w:r>
@@ -17318,7 +17338,7 @@
           <w:sz w:val="20"/>
           <w:szCs w:val="20"/>
         </w:rPr>
-        <w:t>An</w:t>
+        <w:t>To</w:t>
       </w:r>
       <w:proofErr w:type="gramEnd"/>
       <w:r>
@@ -17327,7 +17347,7 @@
           <w:sz w:val="20"/>
           <w:szCs w:val="20"/>
         </w:rPr>
-        <w:t xml:space="preserve"> Output File Is Created., Sensitive = false</w:t>
+        <w:t xml:space="preserve"> Be A Negative Number., Sensitive = false</w:t>
       </w:r>
     </w:p>
     <w:p>
@@ -17348,25 +17368,25 @@
           <w:sz w:val="20"/>
           <w:szCs w:val="20"/>
         </w:rPr>
-        <w:t xml:space="preserve">Added Environment Variable: Days, Type = Int16, Value = -1, Description = Number </w:t>
-      </w:r>
-      <w:proofErr w:type="gramStart"/>
+        <w:t xml:space="preserve">Added Environment Variable: </w:t>
+      </w:r>
+      <w:proofErr w:type="spellStart"/>
       <w:r>
         <w:rPr>
           <w:rFonts w:cs="Consolas"/>
           <w:sz w:val="20"/>
           <w:szCs w:val="20"/>
         </w:rPr>
-        <w:t>Of</w:t>
-      </w:r>
-      <w:proofErr w:type="gramEnd"/>
+        <w:t>OutputFolder</w:t>
+      </w:r>
+      <w:proofErr w:type="spellEnd"/>
       <w:r>
         <w:rPr>
           <w:rFonts w:cs="Consolas"/>
           <w:sz w:val="20"/>
           <w:szCs w:val="20"/>
         </w:rPr>
-        <w:t xml:space="preserve"> Days To Report On. Needs </w:t>
+        <w:t xml:space="preserve">, Type = String, Value = D:\, Description = Folder Where </w:t>
       </w:r>
       <w:proofErr w:type="gramStart"/>
       <w:r>
@@ -17375,7 +17395,7 @@
           <w:sz w:val="20"/>
           <w:szCs w:val="20"/>
         </w:rPr>
-        <w:t>To</w:t>
+        <w:t>The</w:t>
       </w:r>
       <w:proofErr w:type="gramEnd"/>
       <w:r>
@@ -17384,7 +17404,43 @@
           <w:sz w:val="20"/>
           <w:szCs w:val="20"/>
         </w:rPr>
-        <w:t xml:space="preserve"> Be A Negative Number., Sensitive = false</w:t>
+        <w:t xml:space="preserve"> Output File Is Copied. Needs </w:t>
+      </w:r>
+      <w:proofErr w:type="gramStart"/>
+      <w:r>
+        <w:rPr>
+          <w:rFonts w:cs="Consolas"/>
+          <w:sz w:val="20"/>
+          <w:szCs w:val="20"/>
+        </w:rPr>
+        <w:t>To</w:t>
+      </w:r>
+      <w:proofErr w:type="gramEnd"/>
+      <w:r>
+        <w:rPr>
+          <w:rFonts w:cs="Consolas"/>
+          <w:sz w:val="20"/>
+          <w:szCs w:val="20"/>
+        </w:rPr>
+        <w:t xml:space="preserve"> Be A Local Folder, Or Share </w:t>
+      </w:r>
+      <w:proofErr w:type="spellStart"/>
+      <w:r>
+        <w:rPr>
+          <w:rFonts w:cs="Consolas"/>
+          <w:sz w:val="20"/>
+          <w:szCs w:val="20"/>
+        </w:rPr>
+        <w:t>Accessable</w:t>
+      </w:r>
+      <w:proofErr w:type="spellEnd"/>
+      <w:r>
+        <w:rPr>
+          <w:rFonts w:cs="Consolas"/>
+          <w:sz w:val="20"/>
+          <w:szCs w:val="20"/>
+        </w:rPr>
+        <w:t xml:space="preserve"> By "Everyone"., Sensitive = false</w:t>
       </w:r>
     </w:p>
     <w:p>
@@ -17414,7 +17470,7 @@
           <w:sz w:val="20"/>
           <w:szCs w:val="20"/>
         </w:rPr>
-        <w:t>OutputFolder</w:t>
+        <w:t>PackageName</w:t>
       </w:r>
       <w:proofErr w:type="spellEnd"/>
       <w:r>
@@ -17423,110 +17479,16 @@
           <w:sz w:val="20"/>
           <w:szCs w:val="20"/>
         </w:rPr>
-        <w:t xml:space="preserve">, Type = String, Value = \\CSAVKCCGWIN747\EmailAttachments\, Description = Folder Where </w:t>
-      </w:r>
-      <w:proofErr w:type="gramStart"/>
+        <w:t xml:space="preserve">, Type = String, Value = </w:t>
+      </w:r>
+      <w:proofErr w:type="spellStart"/>
       <w:r>
         <w:rPr>
           <w:rFonts w:cs="Consolas"/>
           <w:sz w:val="20"/>
           <w:szCs w:val="20"/>
         </w:rPr>
-        <w:t>The</w:t>
-      </w:r>
-      <w:proofErr w:type="gramEnd"/>
-      <w:r>
-        <w:rPr>
-          <w:rFonts w:cs="Consolas"/>
-          <w:sz w:val="20"/>
-          <w:szCs w:val="20"/>
-        </w:rPr>
-        <w:t xml:space="preserve"> Output File Is Copied. Needs </w:t>
-      </w:r>
-      <w:proofErr w:type="gramStart"/>
-      <w:r>
-        <w:rPr>
-          <w:rFonts w:cs="Consolas"/>
-          <w:sz w:val="20"/>
-          <w:szCs w:val="20"/>
-        </w:rPr>
-        <w:t>To</w:t>
-      </w:r>
-      <w:proofErr w:type="gramEnd"/>
-      <w:r>
-        <w:rPr>
-          <w:rFonts w:cs="Consolas"/>
-          <w:sz w:val="20"/>
-          <w:szCs w:val="20"/>
-        </w:rPr>
-        <w:t xml:space="preserve"> Be A Local Folder, Or Share </w:t>
-      </w:r>
-      <w:proofErr w:type="spellStart"/>
-      <w:r>
-        <w:rPr>
-          <w:rFonts w:cs="Consolas"/>
-          <w:sz w:val="20"/>
-          <w:szCs w:val="20"/>
-        </w:rPr>
-        <w:t>Accessable</w:t>
-      </w:r>
-      <w:proofErr w:type="spellEnd"/>
-      <w:r>
-        <w:rPr>
-          <w:rFonts w:cs="Consolas"/>
-          <w:sz w:val="20"/>
-          <w:szCs w:val="20"/>
-        </w:rPr>
-        <w:t xml:space="preserve"> By "Everyone"., Sensitive = false</w:t>
-      </w:r>
-    </w:p>
-    <w:p>
-      <w:pPr>
-        <w:autoSpaceDE w:val="0"/>
-        <w:autoSpaceDN w:val="0"/>
-        <w:adjustRightInd w:val="0"/>
-        <w:spacing w:after="0" w:line="240" w:lineRule="auto"/>
-        <w:rPr>
-          <w:rFonts w:cs="Consolas"/>
-          <w:sz w:val="20"/>
-          <w:szCs w:val="20"/>
-        </w:rPr>
-      </w:pPr>
-      <w:r>
-        <w:rPr>
-          <w:rFonts w:cs="Consolas"/>
-          <w:sz w:val="20"/>
-          <w:szCs w:val="20"/>
-        </w:rPr>
-        <w:lastRenderedPageBreak/>
-        <w:t xml:space="preserve">Added Environment Variable: </w:t>
-      </w:r>
-      <w:proofErr w:type="spellStart"/>
-      <w:r>
-        <w:rPr>
-          <w:rFonts w:cs="Consolas"/>
-          <w:sz w:val="20"/>
-          <w:szCs w:val="20"/>
-        </w:rPr>
-        <w:t>PackageName</w:t>
-      </w:r>
-      <w:proofErr w:type="spellEnd"/>
-      <w:r>
-        <w:rPr>
-          <w:rFonts w:cs="Consolas"/>
-          <w:sz w:val="20"/>
-          <w:szCs w:val="20"/>
-        </w:rPr>
-        <w:t xml:space="preserve">, Type = String, Value = </w:t>
-      </w:r>
-      <w:proofErr w:type="spellStart"/>
-      <w:r>
-        <w:rPr>
-          <w:rFonts w:cs="Consolas"/>
-          <w:sz w:val="20"/>
-          <w:szCs w:val="20"/>
-        </w:rPr>
-        <w:t>DemoSSISPackage.ispac</w:t>
+        <w:t>DemoSSISPackage.dtsx</w:t>
       </w:r>
       <w:proofErr w:type="spellEnd"/>
       <w:r>
@@ -17605,7 +17567,7 @@
           <w:sz w:val="20"/>
           <w:szCs w:val="20"/>
         </w:rPr>
-        <w:t>Script used to map Project Parameters to Environment Variables was run.</w:t>
+        <w:t>Script used to create the SQL job CREDENTIAL was run.</w:t>
       </w:r>
     </w:p>
     <w:p>
@@ -17626,7 +17588,7 @@
           <w:sz w:val="20"/>
           <w:szCs w:val="20"/>
         </w:rPr>
-        <w:t>SQL Agent Job Script File \\losacts1\shared\AD\Dev\Tools\SSISPkgDeploy\CreateJobDemoSSISPackage.sql was run.</w:t>
+        <w:t>Script used to create the SQL job PROXY was run.</w:t>
       </w:r>
     </w:p>
     <w:p>
@@ -17641,6 +17603,43 @@
           <w:szCs w:val="20"/>
         </w:rPr>
       </w:pPr>
+      <w:r>
+        <w:rPr>
+          <w:rFonts w:cs="Consolas"/>
+          <w:sz w:val="20"/>
+          <w:szCs w:val="20"/>
+        </w:rPr>
+        <w:t>Script used to map Project Parameters to Environment Variables was run.</w:t>
+      </w:r>
+    </w:p>
+    <w:p>
+      <w:pPr>
+        <w:autoSpaceDE w:val="0"/>
+        <w:autoSpaceDN w:val="0"/>
+        <w:adjustRightInd w:val="0"/>
+        <w:spacing w:after="0" w:line="240" w:lineRule="auto"/>
+        <w:rPr>
+          <w:rFonts w:cs="Consolas"/>
+          <w:sz w:val="20"/>
+          <w:szCs w:val="20"/>
+        </w:rPr>
+      </w:pPr>
+      <w:r>
+        <w:rPr>
+          <w:rFonts w:cs="Consolas"/>
+          <w:sz w:val="20"/>
+          <w:szCs w:val="20"/>
+        </w:rPr>
+        <w:t>SQL Agent Job Script File D:\Users\Administrator\Documents\Visual Studio 2017\Projects\SSISPkgDeploy\SSISPkgDeploy\bin\Debug\CreateJobDemoSSISPackage.sql was run.</w:t>
+      </w:r>
+      <w:r>
+        <w:rPr>
+          <w:rFonts w:cs="Consolas"/>
+          <w:sz w:val="20"/>
+          <w:szCs w:val="20"/>
+        </w:rPr>
+        <w:t xml:space="preserve"> </w:t>
+      </w:r>
       <w:r>
         <w:rPr>
           <w:rFonts w:cs="Consolas"/>
